--- a/Dokumentacija/H3 tim - ClimbCro - Scrum.docx
+++ b/Dokumentacija/H3 tim - ClimbCro - Scrum.docx
@@ -654,7 +654,7 @@
       <w:r>
         <w:fldChar w:fldCharType="separate"/>
       </w:r>
-      <w:hyperlink w:anchor="_Toc403665310" w:history="1">
+      <w:hyperlink w:anchor="_Toc403687483" w:history="1">
         <w:r>
           <w:rPr>
             <w:rStyle w:val="Hyperlink"/>
@@ -697,7 +697,7 @@
             <w:noProof/>
             <w:webHidden/>
           </w:rPr>
-          <w:instrText xml:space="preserve"> PAGEREF _Toc403665310 \h </w:instrText>
+          <w:instrText xml:space="preserve"> PAGEREF _Toc403687483 \h </w:instrText>
         </w:r>
         <w:r>
           <w:rPr>
@@ -738,7 +738,7 @@
           <w:szCs w:val="22"/>
         </w:rPr>
       </w:pPr>
-      <w:hyperlink w:anchor="_Toc403665311" w:history="1">
+      <w:hyperlink w:anchor="_Toc403687484" w:history="1">
         <w:r>
           <w:rPr>
             <w:rStyle w:val="Hyperlink"/>
@@ -781,7 +781,7 @@
             <w:noProof/>
             <w:webHidden/>
           </w:rPr>
-          <w:instrText xml:space="preserve"> PAGEREF _Toc403665311 \h </w:instrText>
+          <w:instrText xml:space="preserve"> PAGEREF _Toc403687484 \h </w:instrText>
         </w:r>
         <w:r>
           <w:rPr>
@@ -822,7 +822,7 @@
           <w:szCs w:val="22"/>
         </w:rPr>
       </w:pPr>
-      <w:hyperlink w:anchor="_Toc403665312" w:history="1">
+      <w:hyperlink w:anchor="_Toc403687485" w:history="1">
         <w:r>
           <w:rPr>
             <w:rStyle w:val="Hyperlink"/>
@@ -865,7 +865,7 @@
             <w:noProof/>
             <w:webHidden/>
           </w:rPr>
-          <w:instrText xml:space="preserve"> PAGEREF _Toc403665312 \h </w:instrText>
+          <w:instrText xml:space="preserve"> PAGEREF _Toc403687485 \h </w:instrText>
         </w:r>
         <w:r>
           <w:rPr>
@@ -906,7 +906,7 @@
           <w:szCs w:val="22"/>
         </w:rPr>
       </w:pPr>
-      <w:hyperlink w:anchor="_Toc403665313" w:history="1">
+      <w:hyperlink w:anchor="_Toc403687486" w:history="1">
         <w:r>
           <w:rPr>
             <w:rStyle w:val="Hyperlink"/>
@@ -949,7 +949,7 @@
             <w:noProof/>
             <w:webHidden/>
           </w:rPr>
-          <w:instrText xml:space="preserve"> PAGEREF _Toc403665313 \h </w:instrText>
+          <w:instrText xml:space="preserve"> PAGEREF _Toc403687486 \h </w:instrText>
         </w:r>
         <w:r>
           <w:rPr>
@@ -990,7 +990,7 @@
           <w:szCs w:val="22"/>
         </w:rPr>
       </w:pPr>
-      <w:hyperlink w:anchor="_Toc403665314" w:history="1">
+      <w:hyperlink w:anchor="_Toc403687487" w:history="1">
         <w:r>
           <w:rPr>
             <w:rStyle w:val="Hyperlink"/>
@@ -1033,7 +1033,7 @@
             <w:noProof/>
             <w:webHidden/>
           </w:rPr>
-          <w:instrText xml:space="preserve"> PAGEREF _Toc403665314 \h </w:instrText>
+          <w:instrText xml:space="preserve"> PAGEREF _Toc403687487 \h </w:instrText>
         </w:r>
         <w:r>
           <w:rPr>
@@ -1074,7 +1074,7 @@
           <w:szCs w:val="22"/>
         </w:rPr>
       </w:pPr>
-      <w:hyperlink w:anchor="_Toc403665315" w:history="1">
+      <w:hyperlink w:anchor="_Toc403687488" w:history="1">
         <w:r>
           <w:rPr>
             <w:rStyle w:val="Hyperlink"/>
@@ -1117,7 +1117,7 @@
             <w:noProof/>
             <w:webHidden/>
           </w:rPr>
-          <w:instrText xml:space="preserve"> PAGEREF _Toc403665315 \h </w:instrText>
+          <w:instrText xml:space="preserve"> PAGEREF _Toc403687488 \h </w:instrText>
         </w:r>
         <w:r>
           <w:rPr>
@@ -1158,7 +1158,7 @@
           <w:szCs w:val="22"/>
         </w:rPr>
       </w:pPr>
-      <w:hyperlink w:anchor="_Toc403665316" w:history="1">
+      <w:hyperlink w:anchor="_Toc403687489" w:history="1">
         <w:r>
           <w:rPr>
             <w:rStyle w:val="Hyperlink"/>
@@ -1201,7 +1201,7 @@
             <w:noProof/>
             <w:webHidden/>
           </w:rPr>
-          <w:instrText xml:space="preserve"> PAGEREF _Toc403665316 \h </w:instrText>
+          <w:instrText xml:space="preserve"> PAGEREF _Toc403687489 \h </w:instrText>
         </w:r>
         <w:r>
           <w:rPr>
@@ -1242,7 +1242,7 @@
           <w:szCs w:val="22"/>
         </w:rPr>
       </w:pPr>
-      <w:hyperlink w:anchor="_Toc403665317" w:history="1">
+      <w:hyperlink w:anchor="_Toc403687490" w:history="1">
         <w:r>
           <w:rPr>
             <w:rStyle w:val="Hyperlink"/>
@@ -1285,7 +1285,7 @@
             <w:noProof/>
             <w:webHidden/>
           </w:rPr>
-          <w:instrText xml:space="preserve"> PAGEREF _Toc403665317 \h </w:instrText>
+          <w:instrText xml:space="preserve"> PAGEREF _Toc403687490 \h </w:instrText>
         </w:r>
         <w:r>
           <w:rPr>
@@ -1326,7 +1326,7 @@
           <w:szCs w:val="22"/>
         </w:rPr>
       </w:pPr>
-      <w:hyperlink w:anchor="_Toc403665318" w:history="1">
+      <w:hyperlink w:anchor="_Toc403687491" w:history="1">
         <w:r>
           <w:rPr>
             <w:rStyle w:val="Hyperlink"/>
@@ -1369,7 +1369,7 @@
             <w:noProof/>
             <w:webHidden/>
           </w:rPr>
-          <w:instrText xml:space="preserve"> PAGEREF _Toc403665318 \h </w:instrText>
+          <w:instrText xml:space="preserve"> PAGEREF _Toc403687491 \h </w:instrText>
         </w:r>
         <w:r>
           <w:rPr>
@@ -1410,7 +1410,7 @@
           <w:szCs w:val="22"/>
         </w:rPr>
       </w:pPr>
-      <w:hyperlink w:anchor="_Toc403665319" w:history="1">
+      <w:hyperlink w:anchor="_Toc403687492" w:history="1">
         <w:r>
           <w:rPr>
             <w:rStyle w:val="Hyperlink"/>
@@ -1453,7 +1453,7 @@
             <w:noProof/>
             <w:webHidden/>
           </w:rPr>
-          <w:instrText xml:space="preserve"> PAGEREF _Toc403665319 \h </w:instrText>
+          <w:instrText xml:space="preserve"> PAGEREF _Toc403687492 \h </w:instrText>
         </w:r>
         <w:r>
           <w:rPr>
@@ -1494,7 +1494,7 @@
           <w:szCs w:val="22"/>
         </w:rPr>
       </w:pPr>
-      <w:hyperlink w:anchor="_Toc403665320" w:history="1">
+      <w:hyperlink w:anchor="_Toc403687493" w:history="1">
         <w:r>
           <w:rPr>
             <w:rStyle w:val="Hyperlink"/>
@@ -1537,7 +1537,7 @@
             <w:noProof/>
             <w:webHidden/>
           </w:rPr>
-          <w:instrText xml:space="preserve"> PAGEREF _Toc403665320 \h </w:instrText>
+          <w:instrText xml:space="preserve"> PAGEREF _Toc403687493 \h </w:instrText>
         </w:r>
         <w:r>
           <w:rPr>
@@ -1578,7 +1578,7 @@
           <w:szCs w:val="22"/>
         </w:rPr>
       </w:pPr>
-      <w:hyperlink w:anchor="_Toc403665321" w:history="1">
+      <w:hyperlink w:anchor="_Toc403687494" w:history="1">
         <w:r>
           <w:rPr>
             <w:rStyle w:val="Hyperlink"/>
@@ -1621,7 +1621,7 @@
             <w:noProof/>
             <w:webHidden/>
           </w:rPr>
-          <w:instrText xml:space="preserve"> PAGEREF _Toc403665321 \h </w:instrText>
+          <w:instrText xml:space="preserve"> PAGEREF _Toc403687494 \h </w:instrText>
         </w:r>
         <w:r>
           <w:rPr>
@@ -1662,7 +1662,7 @@
           <w:szCs w:val="22"/>
         </w:rPr>
       </w:pPr>
-      <w:hyperlink w:anchor="_Toc403665322" w:history="1">
+      <w:hyperlink w:anchor="_Toc403687495" w:history="1">
         <w:r>
           <w:rPr>
             <w:rStyle w:val="Hyperlink"/>
@@ -1705,7 +1705,7 @@
             <w:noProof/>
             <w:webHidden/>
           </w:rPr>
-          <w:instrText xml:space="preserve"> PAGEREF _Toc403665322 \h </w:instrText>
+          <w:instrText xml:space="preserve"> PAGEREF _Toc403687495 \h </w:instrText>
         </w:r>
         <w:r>
           <w:rPr>
@@ -1746,7 +1746,7 @@
           <w:szCs w:val="22"/>
         </w:rPr>
       </w:pPr>
-      <w:hyperlink w:anchor="_Toc403665323" w:history="1">
+      <w:hyperlink w:anchor="_Toc403687496" w:history="1">
         <w:r>
           <w:rPr>
             <w:rStyle w:val="Hyperlink"/>
@@ -1789,7 +1789,7 @@
             <w:noProof/>
             <w:webHidden/>
           </w:rPr>
-          <w:instrText xml:space="preserve"> PAGEREF _Toc403665323 \h </w:instrText>
+          <w:instrText xml:space="preserve"> PAGEREF _Toc403687496 \h </w:instrText>
         </w:r>
         <w:r>
           <w:rPr>
@@ -1830,7 +1830,7 @@
           <w:szCs w:val="22"/>
         </w:rPr>
       </w:pPr>
-      <w:hyperlink w:anchor="_Toc403665324" w:history="1">
+      <w:hyperlink w:anchor="_Toc403687497" w:history="1">
         <w:r>
           <w:rPr>
             <w:rStyle w:val="Hyperlink"/>
@@ -1873,7 +1873,7 @@
             <w:noProof/>
             <w:webHidden/>
           </w:rPr>
-          <w:instrText xml:space="preserve"> PAGEREF _Toc403665324 \h </w:instrText>
+          <w:instrText xml:space="preserve"> PAGEREF _Toc403687497 \h </w:instrText>
         </w:r>
         <w:r>
           <w:rPr>
@@ -1914,7 +1914,7 @@
           <w:szCs w:val="22"/>
         </w:rPr>
       </w:pPr>
-      <w:hyperlink w:anchor="_Toc403665325" w:history="1">
+      <w:hyperlink w:anchor="_Toc403687498" w:history="1">
         <w:r>
           <w:rPr>
             <w:rStyle w:val="Hyperlink"/>
@@ -1957,7 +1957,7 @@
             <w:noProof/>
             <w:webHidden/>
           </w:rPr>
-          <w:instrText xml:space="preserve"> PAGEREF _Toc403665325 \h </w:instrText>
+          <w:instrText xml:space="preserve"> PAGEREF _Toc403687498 \h </w:instrText>
         </w:r>
         <w:r>
           <w:rPr>
@@ -2017,7 +2017,7 @@
         <w:pStyle w:val="FOINaslov1"/>
         <w:spacing w:line="360" w:lineRule="auto"/>
       </w:pPr>
-      <w:bookmarkStart w:id="0" w:name="_Toc403665310"/>
+      <w:bookmarkStart w:id="0" w:name="_Toc403687483"/>
       <w:r>
         <w:lastRenderedPageBreak/>
         <w:t>Uvod</w:t>
@@ -2162,7 +2162,7 @@
         <w:pStyle w:val="FOINaslov1"/>
         <w:spacing w:line="360" w:lineRule="auto"/>
       </w:pPr>
-      <w:bookmarkStart w:id="1" w:name="_Toc403665311"/>
+      <w:bookmarkStart w:id="1" w:name="_Toc403687484"/>
       <w:r>
         <w:lastRenderedPageBreak/>
         <w:t>Korisničke priče i</w:t>
@@ -2187,7 +2187,7 @@
           <w:szCs w:val="26"/>
         </w:rPr>
       </w:pPr>
-      <w:bookmarkStart w:id="2" w:name="_Toc403665312"/>
+      <w:bookmarkStart w:id="2" w:name="_Toc403687485"/>
       <w:r>
         <w:t>Korisnički zahtjevi</w:t>
       </w:r>
@@ -2394,7 +2394,7 @@
           <w:sz w:val="24"/>
         </w:rPr>
       </w:pPr>
-      <w:bookmarkStart w:id="3" w:name="_Toc403665313"/>
+      <w:bookmarkStart w:id="3" w:name="_Toc403687486"/>
       <w:r>
         <w:rPr>
           <w:sz w:val="24"/>
@@ -2548,7 +2548,7 @@
         <w:pStyle w:val="FOINaslov1"/>
         <w:spacing w:line="360" w:lineRule="auto"/>
       </w:pPr>
-      <w:bookmarkStart w:id="4" w:name="_Toc403665314"/>
+      <w:bookmarkStart w:id="4" w:name="_Toc403687487"/>
       <w:r>
         <w:t>Projektni plan</w:t>
       </w:r>
@@ -2628,7 +2628,7 @@
         <w:pStyle w:val="FOINaslov2"/>
         <w:spacing w:line="360" w:lineRule="auto"/>
       </w:pPr>
-      <w:bookmarkStart w:id="5" w:name="_Toc403665315"/>
+      <w:bookmarkStart w:id="5" w:name="_Toc403687488"/>
       <w:r>
         <w:t>Projektni tim</w:t>
       </w:r>
@@ -2733,7 +2733,7 @@
         <w:pStyle w:val="FOINaslov2"/>
         <w:spacing w:line="360" w:lineRule="auto"/>
       </w:pPr>
-      <w:bookmarkStart w:id="6" w:name="_Toc403665316"/>
+      <w:bookmarkStart w:id="6" w:name="_Toc403687489"/>
       <w:r>
         <w:lastRenderedPageBreak/>
         <w:t>Korištena metodologija</w:t>
@@ -3057,7 +3057,7 @@
         <w:pStyle w:val="FOINaslov2"/>
         <w:spacing w:line="360" w:lineRule="auto"/>
       </w:pPr>
-      <w:bookmarkStart w:id="7" w:name="_Toc403665317"/>
+      <w:bookmarkStart w:id="7" w:name="_Toc403687490"/>
       <w:r>
         <w:lastRenderedPageBreak/>
         <w:t>Planiranje ljudskih i materijalnih resursa</w:t>
@@ -4660,7 +4660,7 @@
       <w:r>
         <w:br w:type="page"/>
       </w:r>
-      <w:bookmarkStart w:id="8" w:name="_Toc403665318"/>
+      <w:bookmarkStart w:id="8" w:name="_Toc403687491"/>
       <w:r>
         <w:lastRenderedPageBreak/>
         <w:t>Vremensko određivanje projekta</w:t>
@@ -4724,16 +4724,11 @@
         <w:spacing w:after="200" w:line="360" w:lineRule="auto"/>
         <w:ind w:firstLine="708"/>
       </w:pPr>
-      <w:bookmarkStart w:id="9" w:name="_GoBack"/>
       <w:r>
         <w:t>Naš projekt se sastoji od 3 sprinta. Svaki sprint traje 3 tjedna. Prvi sprint završava 14. studenog 2014. predajom prve faze projekta.</w:t>
       </w:r>
       <w:r>
-        <w:t xml:space="preserve"> Vremensko određivanje projekta je isplanirano u MS Pro</w:t>
-      </w:r>
-      <w:bookmarkEnd w:id="9"/>
-      <w:r>
-        <w:t>ject 2007.</w:t>
+        <w:t xml:space="preserve"> Vremensko određivanje projekta je isplanirano u MS Project 2007.</w:t>
       </w:r>
     </w:p>
     <w:p>
@@ -4854,7 +4849,7 @@
       <w:pPr>
         <w:pStyle w:val="FOINaslov1"/>
       </w:pPr>
-      <w:bookmarkStart w:id="10" w:name="_Toc403665319"/>
+      <w:bookmarkStart w:id="9" w:name="_Toc403687492"/>
       <w:proofErr w:type="spellStart"/>
       <w:r>
         <w:lastRenderedPageBreak/>
@@ -4868,7 +4863,7 @@
       <w:r>
         <w:t>Backlog</w:t>
       </w:r>
-      <w:bookmarkEnd w:id="10"/>
+      <w:bookmarkEnd w:id="9"/>
       <w:proofErr w:type="spellEnd"/>
     </w:p>
     <w:p>
@@ -6238,7 +6233,18 @@
                 <w:szCs w:val="22"/>
                 <w:lang w:eastAsia="en-US"/>
               </w:rPr>
-              <w:t>Završeno</w:t>
+              <w:t>Za</w:t>
+            </w:r>
+            <w:bookmarkStart w:id="10" w:name="_GoBack"/>
+            <w:bookmarkEnd w:id="10"/>
+            <w:r>
+              <w:rPr>
+                <w:rFonts w:eastAsia="Calibri"/>
+                <w:sz w:val="22"/>
+                <w:szCs w:val="22"/>
+                <w:lang w:eastAsia="en-US"/>
+              </w:rPr>
+              <w:t>vršeno</w:t>
             </w:r>
           </w:p>
         </w:tc>
@@ -6898,7 +6904,7 @@
                 <w:szCs w:val="22"/>
                 <w:lang w:eastAsia="en-US"/>
               </w:rPr>
-              <w:t>Završeno</w:t>
+              <w:t>Nije počelo</w:t>
             </w:r>
           </w:p>
         </w:tc>
@@ -7063,7 +7069,7 @@
                 <w:szCs w:val="22"/>
                 <w:lang w:eastAsia="en-US"/>
               </w:rPr>
-              <w:t>Završeno</w:t>
+              <w:t>Nije počelo</w:t>
             </w:r>
           </w:p>
         </w:tc>
@@ -7228,7 +7234,7 @@
                 <w:szCs w:val="22"/>
                 <w:lang w:eastAsia="en-US"/>
               </w:rPr>
-              <w:t>Završeno</w:t>
+              <w:t>Nije počelo</w:t>
             </w:r>
           </w:p>
         </w:tc>
@@ -7558,7 +7564,7 @@
                 <w:szCs w:val="22"/>
                 <w:lang w:eastAsia="en-US"/>
               </w:rPr>
-              <w:t>Završeno</w:t>
+              <w:t>Nije počelo</w:t>
             </w:r>
           </w:p>
         </w:tc>
@@ -8774,7 +8780,7 @@
       <w:pPr>
         <w:pStyle w:val="FOINaslov1"/>
       </w:pPr>
-      <w:bookmarkStart w:id="11" w:name="_Toc403665320"/>
+      <w:bookmarkStart w:id="11" w:name="_Toc403687493"/>
       <w:r>
         <w:lastRenderedPageBreak/>
         <w:t xml:space="preserve">Sprint 1 </w:t>
@@ -9165,26 +9171,34 @@
               <w:bottom w:val="single" w:sz="4" w:space="0" w:color="auto"/>
               <w:right w:val="single" w:sz="4" w:space="0" w:color="auto"/>
             </w:tcBorders>
-            <w:hideMark/>
-          </w:tcPr>
-          <w:p>
-            <w:pPr>
-              <w:spacing w:line="360" w:lineRule="auto"/>
-              <w:rPr>
-                <w:rFonts w:eastAsia="Calibri"/>
-                <w:sz w:val="22"/>
-                <w:szCs w:val="22"/>
-                <w:lang w:eastAsia="en-US"/>
-              </w:rPr>
-            </w:pPr>
-            <w:r>
-              <w:rPr>
-                <w:rFonts w:eastAsia="Calibri"/>
-                <w:sz w:val="22"/>
-                <w:szCs w:val="22"/>
-                <w:lang w:eastAsia="en-US"/>
-              </w:rPr>
-              <w:t>Razrada korisničkih zahtjeva</w:t>
+          </w:tcPr>
+          <w:p>
+            <w:pPr>
+              <w:spacing w:line="360" w:lineRule="auto"/>
+              <w:rPr>
+                <w:rFonts w:eastAsia="Calibri"/>
+                <w:sz w:val="22"/>
+                <w:szCs w:val="22"/>
+                <w:lang w:eastAsia="en-US"/>
+              </w:rPr>
+            </w:pPr>
+            <w:r>
+              <w:rPr>
+                <w:rFonts w:eastAsia="Calibri"/>
+                <w:sz w:val="22"/>
+                <w:szCs w:val="22"/>
+                <w:lang w:eastAsia="en-US"/>
+              </w:rPr>
+              <w:t>Izrada početnog sučelja aplikacije</w:t>
+            </w:r>
+            <w:r>
+              <w:rPr>
+                <w:rFonts w:eastAsia="Calibri"/>
+                <w:sz w:val="22"/>
+                <w:szCs w:val="22"/>
+                <w:lang w:eastAsia="en-US"/>
+              </w:rPr>
+              <w:t xml:space="preserve"> – forme  i početni izgled</w:t>
             </w:r>
           </w:p>
         </w:tc>
@@ -9197,7 +9211,6 @@
               <w:bottom w:val="single" w:sz="4" w:space="0" w:color="auto"/>
               <w:right w:val="single" w:sz="4" w:space="0" w:color="auto"/>
             </w:tcBorders>
-            <w:hideMark/>
           </w:tcPr>
           <w:p>
             <w:pPr>
@@ -9229,26 +9242,25 @@
               <w:bottom w:val="single" w:sz="4" w:space="0" w:color="auto"/>
               <w:right w:val="single" w:sz="4" w:space="0" w:color="auto"/>
             </w:tcBorders>
-            <w:hideMark/>
-          </w:tcPr>
-          <w:p>
-            <w:pPr>
-              <w:spacing w:line="360" w:lineRule="auto"/>
-              <w:rPr>
-                <w:rFonts w:eastAsia="Calibri"/>
-                <w:sz w:val="22"/>
-                <w:szCs w:val="22"/>
-                <w:lang w:eastAsia="en-US"/>
-              </w:rPr>
-            </w:pPr>
-            <w:r>
-              <w:rPr>
-                <w:rFonts w:eastAsia="Calibri"/>
-                <w:sz w:val="22"/>
-                <w:szCs w:val="22"/>
-                <w:lang w:eastAsia="en-US"/>
-              </w:rPr>
-              <w:t>IH, DH, TH</w:t>
+          </w:tcPr>
+          <w:p>
+            <w:pPr>
+              <w:spacing w:line="360" w:lineRule="auto"/>
+              <w:rPr>
+                <w:rFonts w:eastAsia="Calibri"/>
+                <w:sz w:val="22"/>
+                <w:szCs w:val="22"/>
+                <w:lang w:eastAsia="en-US"/>
+              </w:rPr>
+            </w:pPr>
+            <w:r>
+              <w:rPr>
+                <w:rFonts w:eastAsia="Calibri"/>
+                <w:sz w:val="22"/>
+                <w:szCs w:val="22"/>
+                <w:lang w:eastAsia="en-US"/>
+              </w:rPr>
+              <w:t>TH, DH</w:t>
             </w:r>
           </w:p>
         </w:tc>
@@ -9261,7 +9273,6 @@
               <w:bottom w:val="single" w:sz="4" w:space="0" w:color="auto"/>
               <w:right w:val="single" w:sz="4" w:space="0" w:color="auto"/>
             </w:tcBorders>
-            <w:hideMark/>
           </w:tcPr>
           <w:p>
             <w:pPr>
@@ -9330,46 +9341,25 @@
               <w:bottom w:val="single" w:sz="4" w:space="0" w:color="auto"/>
               <w:right w:val="single" w:sz="4" w:space="0" w:color="auto"/>
             </w:tcBorders>
-            <w:hideMark/>
-          </w:tcPr>
-          <w:p>
-            <w:pPr>
-              <w:spacing w:line="360" w:lineRule="auto"/>
-              <w:rPr>
-                <w:rFonts w:eastAsia="Calibri"/>
-                <w:sz w:val="22"/>
-                <w:szCs w:val="22"/>
-                <w:lang w:eastAsia="en-US"/>
-              </w:rPr>
-            </w:pPr>
-            <w:r>
-              <w:rPr>
-                <w:rFonts w:eastAsia="Calibri"/>
-                <w:sz w:val="22"/>
-                <w:szCs w:val="22"/>
-                <w:lang w:eastAsia="en-US"/>
-              </w:rPr>
-              <w:t xml:space="preserve">Izrada </w:t>
-            </w:r>
-            <w:proofErr w:type="spellStart"/>
-            <w:r>
-              <w:rPr>
-                <w:rFonts w:eastAsia="Calibri"/>
-                <w:sz w:val="22"/>
-                <w:szCs w:val="22"/>
-                <w:lang w:eastAsia="en-US"/>
-              </w:rPr>
-              <w:t>Mock-up</w:t>
-            </w:r>
-            <w:proofErr w:type="spellEnd"/>
-            <w:r>
-              <w:rPr>
-                <w:rFonts w:eastAsia="Calibri"/>
-                <w:sz w:val="22"/>
-                <w:szCs w:val="22"/>
-                <w:lang w:eastAsia="en-US"/>
-              </w:rPr>
-              <w:t xml:space="preserve"> nacrta sučelja aplikacije</w:t>
+          </w:tcPr>
+          <w:p>
+            <w:pPr>
+              <w:spacing w:line="360" w:lineRule="auto"/>
+              <w:rPr>
+                <w:rFonts w:eastAsia="Calibri"/>
+                <w:sz w:val="22"/>
+                <w:szCs w:val="22"/>
+                <w:lang w:eastAsia="en-US"/>
+              </w:rPr>
+            </w:pPr>
+            <w:r>
+              <w:rPr>
+                <w:rFonts w:eastAsia="Calibri"/>
+                <w:sz w:val="22"/>
+                <w:szCs w:val="22"/>
+                <w:lang w:eastAsia="en-US"/>
+              </w:rPr>
+              <w:t>Implementacija pokretanja aplikacije iz izbornika</w:t>
             </w:r>
           </w:p>
         </w:tc>
@@ -9382,26 +9372,25 @@
               <w:bottom w:val="single" w:sz="4" w:space="0" w:color="auto"/>
               <w:right w:val="single" w:sz="4" w:space="0" w:color="auto"/>
             </w:tcBorders>
-            <w:hideMark/>
-          </w:tcPr>
-          <w:p>
-            <w:pPr>
-              <w:spacing w:line="360" w:lineRule="auto"/>
-              <w:rPr>
-                <w:rFonts w:eastAsia="Calibri"/>
-                <w:sz w:val="22"/>
-                <w:szCs w:val="22"/>
-                <w:lang w:eastAsia="en-US"/>
-              </w:rPr>
-            </w:pPr>
-            <w:r>
-              <w:rPr>
-                <w:rFonts w:eastAsia="Calibri"/>
-                <w:sz w:val="22"/>
-                <w:szCs w:val="22"/>
-                <w:lang w:eastAsia="en-US"/>
-              </w:rPr>
-              <w:t>2</w:t>
+          </w:tcPr>
+          <w:p>
+            <w:pPr>
+              <w:spacing w:line="360" w:lineRule="auto"/>
+              <w:rPr>
+                <w:rFonts w:eastAsia="Calibri"/>
+                <w:sz w:val="22"/>
+                <w:szCs w:val="22"/>
+                <w:lang w:eastAsia="en-US"/>
+              </w:rPr>
+            </w:pPr>
+            <w:r>
+              <w:rPr>
+                <w:rFonts w:eastAsia="Calibri"/>
+                <w:sz w:val="22"/>
+                <w:szCs w:val="22"/>
+                <w:lang w:eastAsia="en-US"/>
+              </w:rPr>
+              <w:t>1</w:t>
             </w:r>
           </w:p>
         </w:tc>
@@ -9414,26 +9403,25 @@
               <w:bottom w:val="single" w:sz="4" w:space="0" w:color="auto"/>
               <w:right w:val="single" w:sz="4" w:space="0" w:color="auto"/>
             </w:tcBorders>
-            <w:hideMark/>
-          </w:tcPr>
-          <w:p>
-            <w:pPr>
-              <w:spacing w:line="360" w:lineRule="auto"/>
-              <w:rPr>
-                <w:rFonts w:eastAsia="Calibri"/>
-                <w:sz w:val="22"/>
-                <w:szCs w:val="22"/>
-                <w:lang w:eastAsia="en-US"/>
-              </w:rPr>
-            </w:pPr>
-            <w:r>
-              <w:rPr>
-                <w:rFonts w:eastAsia="Calibri"/>
-                <w:sz w:val="22"/>
-                <w:szCs w:val="22"/>
-                <w:lang w:eastAsia="en-US"/>
-              </w:rPr>
-              <w:t>IH, TH</w:t>
+          </w:tcPr>
+          <w:p>
+            <w:pPr>
+              <w:spacing w:line="360" w:lineRule="auto"/>
+              <w:rPr>
+                <w:rFonts w:eastAsia="Calibri"/>
+                <w:sz w:val="22"/>
+                <w:szCs w:val="22"/>
+                <w:lang w:eastAsia="en-US"/>
+              </w:rPr>
+            </w:pPr>
+            <w:r>
+              <w:rPr>
+                <w:rFonts w:eastAsia="Calibri"/>
+                <w:sz w:val="22"/>
+                <w:szCs w:val="22"/>
+                <w:lang w:eastAsia="en-US"/>
+              </w:rPr>
+              <w:t>DH, TH</w:t>
             </w:r>
           </w:p>
         </w:tc>
@@ -9446,7 +9434,6 @@
               <w:bottom w:val="single" w:sz="4" w:space="0" w:color="auto"/>
               <w:right w:val="single" w:sz="4" w:space="0" w:color="auto"/>
             </w:tcBorders>
-            <w:hideMark/>
           </w:tcPr>
           <w:p>
             <w:pPr>
@@ -9515,26 +9502,25 @@
               <w:bottom w:val="single" w:sz="4" w:space="0" w:color="auto"/>
               <w:right w:val="single" w:sz="4" w:space="0" w:color="auto"/>
             </w:tcBorders>
-            <w:hideMark/>
-          </w:tcPr>
-          <w:p>
-            <w:pPr>
-              <w:spacing w:line="360" w:lineRule="auto"/>
-              <w:rPr>
-                <w:rFonts w:eastAsia="Calibri"/>
-                <w:sz w:val="22"/>
-                <w:szCs w:val="22"/>
-                <w:lang w:eastAsia="en-US"/>
-              </w:rPr>
-            </w:pPr>
-            <w:r>
-              <w:rPr>
-                <w:rFonts w:eastAsia="Calibri"/>
-                <w:sz w:val="22"/>
-                <w:szCs w:val="22"/>
-                <w:lang w:eastAsia="en-US"/>
-              </w:rPr>
-              <w:t>Izrada ERA modela baze podataka</w:t>
+          </w:tcPr>
+          <w:p>
+            <w:pPr>
+              <w:spacing w:line="360" w:lineRule="auto"/>
+              <w:rPr>
+                <w:rFonts w:eastAsia="Calibri"/>
+                <w:sz w:val="22"/>
+                <w:szCs w:val="22"/>
+                <w:lang w:eastAsia="en-US"/>
+              </w:rPr>
+            </w:pPr>
+            <w:r>
+              <w:rPr>
+                <w:rFonts w:eastAsia="Calibri"/>
+                <w:sz w:val="22"/>
+                <w:szCs w:val="22"/>
+                <w:lang w:eastAsia="en-US"/>
+              </w:rPr>
+              <w:t>Povezivanje s bazom podataka</w:t>
             </w:r>
           </w:p>
         </w:tc>
@@ -9547,7 +9533,6 @@
               <w:bottom w:val="single" w:sz="4" w:space="0" w:color="auto"/>
               <w:right w:val="single" w:sz="4" w:space="0" w:color="auto"/>
             </w:tcBorders>
-            <w:hideMark/>
           </w:tcPr>
           <w:p>
             <w:pPr>
@@ -9579,26 +9564,25 @@
               <w:bottom w:val="single" w:sz="4" w:space="0" w:color="auto"/>
               <w:right w:val="single" w:sz="4" w:space="0" w:color="auto"/>
             </w:tcBorders>
-            <w:hideMark/>
-          </w:tcPr>
-          <w:p>
-            <w:pPr>
-              <w:spacing w:line="360" w:lineRule="auto"/>
-              <w:rPr>
-                <w:rFonts w:eastAsia="Calibri"/>
-                <w:sz w:val="22"/>
-                <w:szCs w:val="22"/>
-                <w:lang w:eastAsia="en-US"/>
-              </w:rPr>
-            </w:pPr>
-            <w:r>
-              <w:rPr>
-                <w:rFonts w:eastAsia="Calibri"/>
-                <w:sz w:val="22"/>
-                <w:szCs w:val="22"/>
-                <w:lang w:eastAsia="en-US"/>
-              </w:rPr>
-              <w:t>TH</w:t>
+          </w:tcPr>
+          <w:p>
+            <w:pPr>
+              <w:spacing w:line="360" w:lineRule="auto"/>
+              <w:rPr>
+                <w:rFonts w:eastAsia="Calibri"/>
+                <w:sz w:val="22"/>
+                <w:szCs w:val="22"/>
+                <w:lang w:eastAsia="en-US"/>
+              </w:rPr>
+            </w:pPr>
+            <w:r>
+              <w:rPr>
+                <w:rFonts w:eastAsia="Calibri"/>
+                <w:sz w:val="22"/>
+                <w:szCs w:val="22"/>
+                <w:lang w:eastAsia="en-US"/>
+              </w:rPr>
+              <w:t>DH</w:t>
             </w:r>
           </w:p>
         </w:tc>
@@ -9611,7 +9595,6 @@
               <w:bottom w:val="single" w:sz="4" w:space="0" w:color="auto"/>
               <w:right w:val="single" w:sz="4" w:space="0" w:color="auto"/>
             </w:tcBorders>
-            <w:hideMark/>
           </w:tcPr>
           <w:p>
             <w:pPr>
@@ -9680,26 +9663,25 @@
               <w:bottom w:val="single" w:sz="4" w:space="0" w:color="auto"/>
               <w:right w:val="single" w:sz="4" w:space="0" w:color="auto"/>
             </w:tcBorders>
-            <w:hideMark/>
-          </w:tcPr>
-          <w:p>
-            <w:pPr>
-              <w:spacing w:line="360" w:lineRule="auto"/>
-              <w:rPr>
-                <w:rFonts w:eastAsia="Calibri"/>
-                <w:sz w:val="22"/>
-                <w:szCs w:val="22"/>
-                <w:lang w:eastAsia="en-US"/>
-              </w:rPr>
-            </w:pPr>
-            <w:r>
-              <w:rPr>
-                <w:rFonts w:eastAsia="Calibri"/>
-                <w:sz w:val="22"/>
-                <w:szCs w:val="22"/>
-                <w:lang w:eastAsia="en-US"/>
-              </w:rPr>
-              <w:t>Izrada baze podataka</w:t>
+          </w:tcPr>
+          <w:p>
+            <w:pPr>
+              <w:spacing w:line="360" w:lineRule="auto"/>
+              <w:rPr>
+                <w:rFonts w:eastAsia="Calibri"/>
+                <w:sz w:val="22"/>
+                <w:szCs w:val="22"/>
+                <w:lang w:eastAsia="en-US"/>
+              </w:rPr>
+            </w:pPr>
+            <w:r>
+              <w:rPr>
+                <w:rFonts w:eastAsia="Calibri"/>
+                <w:sz w:val="22"/>
+                <w:szCs w:val="22"/>
+                <w:lang w:eastAsia="en-US"/>
+              </w:rPr>
+              <w:t>Implementacija registracije korisnika</w:t>
             </w:r>
           </w:p>
         </w:tc>
@@ -9712,7 +9694,6 @@
               <w:bottom w:val="single" w:sz="4" w:space="0" w:color="auto"/>
               <w:right w:val="single" w:sz="4" w:space="0" w:color="auto"/>
             </w:tcBorders>
-            <w:hideMark/>
           </w:tcPr>
           <w:p>
             <w:pPr>
@@ -9744,26 +9725,25 @@
               <w:bottom w:val="single" w:sz="4" w:space="0" w:color="auto"/>
               <w:right w:val="single" w:sz="4" w:space="0" w:color="auto"/>
             </w:tcBorders>
-            <w:hideMark/>
-          </w:tcPr>
-          <w:p>
-            <w:pPr>
-              <w:spacing w:line="360" w:lineRule="auto"/>
-              <w:rPr>
-                <w:rFonts w:eastAsia="Calibri"/>
-                <w:sz w:val="22"/>
-                <w:szCs w:val="22"/>
-                <w:lang w:eastAsia="en-US"/>
-              </w:rPr>
-            </w:pPr>
-            <w:r>
-              <w:rPr>
-                <w:rFonts w:eastAsia="Calibri"/>
-                <w:sz w:val="22"/>
-                <w:szCs w:val="22"/>
-                <w:lang w:eastAsia="en-US"/>
-              </w:rPr>
-              <w:t>DH, TH</w:t>
+          </w:tcPr>
+          <w:p>
+            <w:pPr>
+              <w:spacing w:line="360" w:lineRule="auto"/>
+              <w:rPr>
+                <w:rFonts w:eastAsia="Calibri"/>
+                <w:sz w:val="22"/>
+                <w:szCs w:val="22"/>
+                <w:lang w:eastAsia="en-US"/>
+              </w:rPr>
+            </w:pPr>
+            <w:r>
+              <w:rPr>
+                <w:rFonts w:eastAsia="Calibri"/>
+                <w:sz w:val="22"/>
+                <w:szCs w:val="22"/>
+                <w:lang w:eastAsia="en-US"/>
+              </w:rPr>
+              <w:t>IH, DH</w:t>
             </w:r>
           </w:p>
         </w:tc>
@@ -9776,7 +9756,6 @@
               <w:bottom w:val="single" w:sz="4" w:space="0" w:color="auto"/>
               <w:right w:val="single" w:sz="4" w:space="0" w:color="auto"/>
             </w:tcBorders>
-            <w:hideMark/>
           </w:tcPr>
           <w:p>
             <w:pPr>
@@ -9845,55 +9824,43 @@
               <w:bottom w:val="single" w:sz="4" w:space="0" w:color="auto"/>
               <w:right w:val="single" w:sz="4" w:space="0" w:color="auto"/>
             </w:tcBorders>
-            <w:hideMark/>
-          </w:tcPr>
-          <w:p>
-            <w:pPr>
-              <w:spacing w:line="360" w:lineRule="auto"/>
-              <w:rPr>
-                <w:rFonts w:eastAsia="Calibri"/>
-                <w:sz w:val="22"/>
-                <w:szCs w:val="22"/>
-                <w:lang w:eastAsia="en-US"/>
-              </w:rPr>
-            </w:pPr>
-            <w:r>
-              <w:rPr>
-                <w:rFonts w:eastAsia="Calibri"/>
-                <w:sz w:val="22"/>
-                <w:szCs w:val="22"/>
-                <w:lang w:eastAsia="en-US"/>
-              </w:rPr>
-              <w:t xml:space="preserve">Izrada Use </w:t>
-            </w:r>
-            <w:proofErr w:type="spellStart"/>
-            <w:r>
-              <w:rPr>
-                <w:rFonts w:eastAsia="Calibri"/>
-                <w:sz w:val="22"/>
-                <w:szCs w:val="22"/>
-                <w:lang w:eastAsia="en-US"/>
-              </w:rPr>
-              <w:t>C</w:t>
-            </w:r>
-            <w:r>
-              <w:rPr>
-                <w:rFonts w:eastAsia="Calibri"/>
-                <w:sz w:val="22"/>
-                <w:szCs w:val="22"/>
-                <w:lang w:eastAsia="en-US"/>
-              </w:rPr>
-              <w:t>ase</w:t>
-            </w:r>
-            <w:proofErr w:type="spellEnd"/>
-            <w:r>
-              <w:rPr>
-                <w:rFonts w:eastAsia="Calibri"/>
-                <w:sz w:val="22"/>
-                <w:szCs w:val="22"/>
-                <w:lang w:eastAsia="en-US"/>
-              </w:rPr>
-              <w:t xml:space="preserve"> dijagrama</w:t>
+          </w:tcPr>
+          <w:p>
+            <w:pPr>
+              <w:spacing w:line="360" w:lineRule="auto"/>
+              <w:rPr>
+                <w:rFonts w:eastAsia="Calibri"/>
+                <w:sz w:val="22"/>
+                <w:szCs w:val="22"/>
+                <w:lang w:eastAsia="en-US"/>
+              </w:rPr>
+            </w:pPr>
+            <w:r>
+              <w:rPr>
+                <w:rFonts w:eastAsia="Calibri"/>
+                <w:sz w:val="22"/>
+                <w:szCs w:val="22"/>
+                <w:lang w:eastAsia="en-US"/>
+              </w:rPr>
+              <w:t xml:space="preserve">Implementacija </w:t>
+            </w:r>
+            <w:r>
+              <w:rPr>
+                <w:rFonts w:eastAsia="Calibri"/>
+                <w:sz w:val="22"/>
+                <w:szCs w:val="22"/>
+                <w:lang w:eastAsia="en-US"/>
+              </w:rPr>
+              <w:t>forme za prijavu</w:t>
+            </w:r>
+            <w:r>
+              <w:rPr>
+                <w:rFonts w:eastAsia="Calibri"/>
+                <w:sz w:val="22"/>
+                <w:szCs w:val="22"/>
+                <w:lang w:eastAsia="en-US"/>
+              </w:rPr>
+              <w:t xml:space="preserve"> korisnika</w:t>
             </w:r>
           </w:p>
         </w:tc>
@@ -9906,26 +9873,25 @@
               <w:bottom w:val="single" w:sz="4" w:space="0" w:color="auto"/>
               <w:right w:val="single" w:sz="4" w:space="0" w:color="auto"/>
             </w:tcBorders>
-            <w:hideMark/>
-          </w:tcPr>
-          <w:p>
-            <w:pPr>
-              <w:spacing w:line="360" w:lineRule="auto"/>
-              <w:rPr>
-                <w:rFonts w:eastAsia="Calibri"/>
-                <w:sz w:val="22"/>
-                <w:szCs w:val="22"/>
-                <w:lang w:eastAsia="en-US"/>
-              </w:rPr>
-            </w:pPr>
-            <w:r>
-              <w:rPr>
-                <w:rFonts w:eastAsia="Calibri"/>
-                <w:sz w:val="22"/>
-                <w:szCs w:val="22"/>
-                <w:lang w:eastAsia="en-US"/>
-              </w:rPr>
-              <w:t>2</w:t>
+          </w:tcPr>
+          <w:p>
+            <w:pPr>
+              <w:spacing w:line="360" w:lineRule="auto"/>
+              <w:rPr>
+                <w:rFonts w:eastAsia="Calibri"/>
+                <w:sz w:val="22"/>
+                <w:szCs w:val="22"/>
+                <w:lang w:eastAsia="en-US"/>
+              </w:rPr>
+            </w:pPr>
+            <w:r>
+              <w:rPr>
+                <w:rFonts w:eastAsia="Calibri"/>
+                <w:sz w:val="22"/>
+                <w:szCs w:val="22"/>
+                <w:lang w:eastAsia="en-US"/>
+              </w:rPr>
+              <w:t>1</w:t>
             </w:r>
           </w:p>
         </w:tc>
@@ -9938,26 +9904,25 @@
               <w:bottom w:val="single" w:sz="4" w:space="0" w:color="auto"/>
               <w:right w:val="single" w:sz="4" w:space="0" w:color="auto"/>
             </w:tcBorders>
-            <w:hideMark/>
-          </w:tcPr>
-          <w:p>
-            <w:pPr>
-              <w:spacing w:line="360" w:lineRule="auto"/>
-              <w:rPr>
-                <w:rFonts w:eastAsia="Calibri"/>
-                <w:sz w:val="22"/>
-                <w:szCs w:val="22"/>
-                <w:lang w:eastAsia="en-US"/>
-              </w:rPr>
-            </w:pPr>
-            <w:r>
-              <w:rPr>
-                <w:rFonts w:eastAsia="Calibri"/>
-                <w:sz w:val="22"/>
-                <w:szCs w:val="22"/>
-                <w:lang w:eastAsia="en-US"/>
-              </w:rPr>
-              <w:t>TH</w:t>
+          </w:tcPr>
+          <w:p>
+            <w:pPr>
+              <w:spacing w:line="360" w:lineRule="auto"/>
+              <w:rPr>
+                <w:rFonts w:eastAsia="Calibri"/>
+                <w:sz w:val="22"/>
+                <w:szCs w:val="22"/>
+                <w:lang w:eastAsia="en-US"/>
+              </w:rPr>
+            </w:pPr>
+            <w:r>
+              <w:rPr>
+                <w:rFonts w:eastAsia="Calibri"/>
+                <w:sz w:val="22"/>
+                <w:szCs w:val="22"/>
+                <w:lang w:eastAsia="en-US"/>
+              </w:rPr>
+              <w:t>IH, DH</w:t>
             </w:r>
           </w:p>
         </w:tc>
@@ -9970,7 +9935,6 @@
               <w:bottom w:val="single" w:sz="4" w:space="0" w:color="auto"/>
               <w:right w:val="single" w:sz="4" w:space="0" w:color="auto"/>
             </w:tcBorders>
-            <w:hideMark/>
           </w:tcPr>
           <w:p>
             <w:pPr>
@@ -10039,26 +10003,25 @@
               <w:bottom w:val="single" w:sz="4" w:space="0" w:color="auto"/>
               <w:right w:val="single" w:sz="4" w:space="0" w:color="auto"/>
             </w:tcBorders>
-            <w:hideMark/>
-          </w:tcPr>
-          <w:p>
-            <w:pPr>
-              <w:spacing w:line="360" w:lineRule="auto"/>
-              <w:rPr>
-                <w:rFonts w:eastAsia="Calibri"/>
-                <w:sz w:val="22"/>
-                <w:szCs w:val="22"/>
-                <w:lang w:eastAsia="en-US"/>
-              </w:rPr>
-            </w:pPr>
-            <w:r>
-              <w:rPr>
-                <w:rFonts w:eastAsia="Calibri"/>
-                <w:sz w:val="22"/>
-                <w:szCs w:val="22"/>
-                <w:lang w:eastAsia="en-US"/>
-              </w:rPr>
-              <w:t>Izrada početnog sučelja aplikacije</w:t>
+          </w:tcPr>
+          <w:p>
+            <w:pPr>
+              <w:spacing w:line="360" w:lineRule="auto"/>
+              <w:rPr>
+                <w:rFonts w:eastAsia="Calibri"/>
+                <w:sz w:val="20"/>
+                <w:szCs w:val="20"/>
+                <w:lang w:eastAsia="en-US"/>
+              </w:rPr>
+            </w:pPr>
+            <w:r>
+              <w:rPr>
+                <w:rFonts w:eastAsia="Calibri"/>
+                <w:sz w:val="22"/>
+                <w:szCs w:val="22"/>
+                <w:lang w:eastAsia="en-US"/>
+              </w:rPr>
+              <w:t>Implementacija snimanja rute s lokalnom pohranom</w:t>
             </w:r>
           </w:p>
         </w:tc>
@@ -10071,7 +10034,6 @@
               <w:bottom w:val="single" w:sz="4" w:space="0" w:color="auto"/>
               <w:right w:val="single" w:sz="4" w:space="0" w:color="auto"/>
             </w:tcBorders>
-            <w:hideMark/>
           </w:tcPr>
           <w:p>
             <w:pPr>
@@ -10103,26 +10065,25 @@
               <w:bottom w:val="single" w:sz="4" w:space="0" w:color="auto"/>
               <w:right w:val="single" w:sz="4" w:space="0" w:color="auto"/>
             </w:tcBorders>
-            <w:hideMark/>
-          </w:tcPr>
-          <w:p>
-            <w:pPr>
-              <w:spacing w:line="360" w:lineRule="auto"/>
-              <w:rPr>
-                <w:rFonts w:eastAsia="Calibri"/>
-                <w:sz w:val="22"/>
-                <w:szCs w:val="22"/>
-                <w:lang w:eastAsia="en-US"/>
-              </w:rPr>
-            </w:pPr>
-            <w:r>
-              <w:rPr>
-                <w:rFonts w:eastAsia="Calibri"/>
-                <w:sz w:val="22"/>
-                <w:szCs w:val="22"/>
-                <w:lang w:eastAsia="en-US"/>
-              </w:rPr>
-              <w:t>TH, DH</w:t>
+          </w:tcPr>
+          <w:p>
+            <w:pPr>
+              <w:spacing w:line="360" w:lineRule="auto"/>
+              <w:rPr>
+                <w:rFonts w:eastAsia="Calibri"/>
+                <w:sz w:val="22"/>
+                <w:szCs w:val="22"/>
+                <w:lang w:eastAsia="en-US"/>
+              </w:rPr>
+            </w:pPr>
+            <w:r>
+              <w:rPr>
+                <w:rFonts w:eastAsia="Calibri"/>
+                <w:sz w:val="22"/>
+                <w:szCs w:val="22"/>
+                <w:lang w:eastAsia="en-US"/>
+              </w:rPr>
+              <w:t>TH</w:t>
             </w:r>
           </w:p>
         </w:tc>
@@ -10135,7 +10096,6 @@
               <w:bottom w:val="single" w:sz="4" w:space="0" w:color="auto"/>
               <w:right w:val="single" w:sz="4" w:space="0" w:color="auto"/>
             </w:tcBorders>
-            <w:hideMark/>
           </w:tcPr>
           <w:p>
             <w:pPr>
@@ -10204,26 +10164,25 @@
               <w:bottom w:val="single" w:sz="4" w:space="0" w:color="auto"/>
               <w:right w:val="single" w:sz="4" w:space="0" w:color="auto"/>
             </w:tcBorders>
-            <w:hideMark/>
-          </w:tcPr>
-          <w:p>
-            <w:pPr>
-              <w:spacing w:line="360" w:lineRule="auto"/>
-              <w:rPr>
-                <w:rFonts w:eastAsia="Calibri"/>
-                <w:sz w:val="22"/>
-                <w:szCs w:val="22"/>
-                <w:lang w:eastAsia="en-US"/>
-              </w:rPr>
-            </w:pPr>
-            <w:r>
-              <w:rPr>
-                <w:rFonts w:eastAsia="Calibri"/>
-                <w:sz w:val="22"/>
-                <w:szCs w:val="22"/>
-                <w:lang w:eastAsia="en-US"/>
-              </w:rPr>
-              <w:t>Implementacija pokretanja aplikacije iz izbornika</w:t>
+          </w:tcPr>
+          <w:p>
+            <w:pPr>
+              <w:spacing w:line="360" w:lineRule="auto"/>
+              <w:rPr>
+                <w:rFonts w:eastAsia="Calibri"/>
+                <w:sz w:val="22"/>
+                <w:szCs w:val="22"/>
+                <w:lang w:eastAsia="en-US"/>
+              </w:rPr>
+            </w:pPr>
+            <w:r>
+              <w:rPr>
+                <w:rFonts w:eastAsia="Calibri"/>
+                <w:sz w:val="22"/>
+                <w:szCs w:val="22"/>
+                <w:lang w:eastAsia="en-US"/>
+              </w:rPr>
+              <w:t>Implementacija pregleda lokalno snimljenih ruta</w:t>
             </w:r>
           </w:p>
         </w:tc>
@@ -10236,7 +10195,6 @@
               <w:bottom w:val="single" w:sz="4" w:space="0" w:color="auto"/>
               <w:right w:val="single" w:sz="4" w:space="0" w:color="auto"/>
             </w:tcBorders>
-            <w:hideMark/>
           </w:tcPr>
           <w:p>
             <w:pPr>
@@ -10268,26 +10226,25 @@
               <w:bottom w:val="single" w:sz="4" w:space="0" w:color="auto"/>
               <w:right w:val="single" w:sz="4" w:space="0" w:color="auto"/>
             </w:tcBorders>
-            <w:hideMark/>
-          </w:tcPr>
-          <w:p>
-            <w:pPr>
-              <w:spacing w:line="360" w:lineRule="auto"/>
-              <w:rPr>
-                <w:rFonts w:eastAsia="Calibri"/>
-                <w:sz w:val="22"/>
-                <w:szCs w:val="22"/>
-                <w:lang w:eastAsia="en-US"/>
-              </w:rPr>
-            </w:pPr>
-            <w:r>
-              <w:rPr>
-                <w:rFonts w:eastAsia="Calibri"/>
-                <w:sz w:val="22"/>
-                <w:szCs w:val="22"/>
-                <w:lang w:eastAsia="en-US"/>
-              </w:rPr>
-              <w:t>DH, TH</w:t>
+          </w:tcPr>
+          <w:p>
+            <w:pPr>
+              <w:spacing w:line="360" w:lineRule="auto"/>
+              <w:rPr>
+                <w:rFonts w:eastAsia="Calibri"/>
+                <w:sz w:val="22"/>
+                <w:szCs w:val="22"/>
+                <w:lang w:eastAsia="en-US"/>
+              </w:rPr>
+            </w:pPr>
+            <w:r>
+              <w:rPr>
+                <w:rFonts w:eastAsia="Calibri"/>
+                <w:sz w:val="22"/>
+                <w:szCs w:val="22"/>
+                <w:lang w:eastAsia="en-US"/>
+              </w:rPr>
+              <w:t>DH</w:t>
             </w:r>
           </w:p>
         </w:tc>
@@ -10300,997 +10257,6 @@
               <w:bottom w:val="single" w:sz="4" w:space="0" w:color="auto"/>
               <w:right w:val="single" w:sz="4" w:space="0" w:color="auto"/>
             </w:tcBorders>
-            <w:hideMark/>
-          </w:tcPr>
-          <w:p>
-            <w:pPr>
-              <w:spacing w:line="360" w:lineRule="auto"/>
-              <w:rPr>
-                <w:rFonts w:eastAsia="Calibri"/>
-                <w:sz w:val="22"/>
-                <w:szCs w:val="22"/>
-                <w:lang w:eastAsia="en-US"/>
-              </w:rPr>
-            </w:pPr>
-            <w:r>
-              <w:rPr>
-                <w:rFonts w:eastAsia="Calibri"/>
-                <w:sz w:val="22"/>
-                <w:szCs w:val="22"/>
-                <w:lang w:eastAsia="en-US"/>
-              </w:rPr>
-              <w:t>Završeno</w:t>
-            </w:r>
-          </w:p>
-        </w:tc>
-      </w:tr>
-      <w:tr>
-        <w:trPr>
-          <w:jc w:val="center"/>
-        </w:trPr>
-        <w:tc>
-          <w:tcPr>
-            <w:tcW w:w="704" w:type="dxa"/>
-            <w:tcBorders>
-              <w:top w:val="single" w:sz="4" w:space="0" w:color="auto"/>
-              <w:left w:val="single" w:sz="4" w:space="0" w:color="auto"/>
-              <w:bottom w:val="single" w:sz="4" w:space="0" w:color="auto"/>
-              <w:right w:val="single" w:sz="4" w:space="0" w:color="auto"/>
-            </w:tcBorders>
-            <w:hideMark/>
-          </w:tcPr>
-          <w:p>
-            <w:pPr>
-              <w:spacing w:line="360" w:lineRule="auto"/>
-              <w:rPr>
-                <w:rFonts w:eastAsia="Calibri"/>
-                <w:sz w:val="22"/>
-                <w:szCs w:val="22"/>
-                <w:lang w:eastAsia="en-US"/>
-              </w:rPr>
-            </w:pPr>
-            <w:r>
-              <w:rPr>
-                <w:rFonts w:eastAsia="Calibri"/>
-                <w:sz w:val="22"/>
-                <w:szCs w:val="22"/>
-                <w:lang w:eastAsia="en-US"/>
-              </w:rPr>
-              <w:t>8</w:t>
-            </w:r>
-          </w:p>
-        </w:tc>
-        <w:tc>
-          <w:tcPr>
-            <w:tcW w:w="5072" w:type="dxa"/>
-            <w:tcBorders>
-              <w:top w:val="single" w:sz="4" w:space="0" w:color="auto"/>
-              <w:left w:val="single" w:sz="4" w:space="0" w:color="auto"/>
-              <w:bottom w:val="single" w:sz="4" w:space="0" w:color="auto"/>
-              <w:right w:val="single" w:sz="4" w:space="0" w:color="auto"/>
-            </w:tcBorders>
-            <w:hideMark/>
-          </w:tcPr>
-          <w:p>
-            <w:pPr>
-              <w:spacing w:line="360" w:lineRule="auto"/>
-              <w:rPr>
-                <w:rFonts w:eastAsia="Calibri"/>
-                <w:sz w:val="22"/>
-                <w:szCs w:val="22"/>
-                <w:lang w:eastAsia="en-US"/>
-              </w:rPr>
-            </w:pPr>
-            <w:r>
-              <w:rPr>
-                <w:rFonts w:eastAsia="Calibri"/>
-                <w:sz w:val="22"/>
-                <w:szCs w:val="22"/>
-                <w:lang w:eastAsia="en-US"/>
-              </w:rPr>
-              <w:t>Povezivanje s bazom podataka</w:t>
-            </w:r>
-          </w:p>
-        </w:tc>
-        <w:tc>
-          <w:tcPr>
-            <w:tcW w:w="1165" w:type="dxa"/>
-            <w:tcBorders>
-              <w:top w:val="single" w:sz="4" w:space="0" w:color="auto"/>
-              <w:left w:val="single" w:sz="4" w:space="0" w:color="auto"/>
-              <w:bottom w:val="single" w:sz="4" w:space="0" w:color="auto"/>
-              <w:right w:val="single" w:sz="4" w:space="0" w:color="auto"/>
-            </w:tcBorders>
-            <w:hideMark/>
-          </w:tcPr>
-          <w:p>
-            <w:pPr>
-              <w:spacing w:line="360" w:lineRule="auto"/>
-              <w:rPr>
-                <w:rFonts w:eastAsia="Calibri"/>
-                <w:sz w:val="22"/>
-                <w:szCs w:val="22"/>
-                <w:lang w:eastAsia="en-US"/>
-              </w:rPr>
-            </w:pPr>
-            <w:r>
-              <w:rPr>
-                <w:rFonts w:eastAsia="Calibri"/>
-                <w:sz w:val="22"/>
-                <w:szCs w:val="22"/>
-                <w:lang w:eastAsia="en-US"/>
-              </w:rPr>
-              <w:t>1</w:t>
-            </w:r>
-          </w:p>
-        </w:tc>
-        <w:tc>
-          <w:tcPr>
-            <w:tcW w:w="1418" w:type="dxa"/>
-            <w:tcBorders>
-              <w:top w:val="single" w:sz="4" w:space="0" w:color="auto"/>
-              <w:left w:val="single" w:sz="4" w:space="0" w:color="auto"/>
-              <w:bottom w:val="single" w:sz="4" w:space="0" w:color="auto"/>
-              <w:right w:val="single" w:sz="4" w:space="0" w:color="auto"/>
-            </w:tcBorders>
-            <w:hideMark/>
-          </w:tcPr>
-          <w:p>
-            <w:pPr>
-              <w:spacing w:line="360" w:lineRule="auto"/>
-              <w:rPr>
-                <w:rFonts w:eastAsia="Calibri"/>
-                <w:sz w:val="22"/>
-                <w:szCs w:val="22"/>
-                <w:lang w:eastAsia="en-US"/>
-              </w:rPr>
-            </w:pPr>
-            <w:r>
-              <w:rPr>
-                <w:rFonts w:eastAsia="Calibri"/>
-                <w:sz w:val="22"/>
-                <w:szCs w:val="22"/>
-                <w:lang w:eastAsia="en-US"/>
-              </w:rPr>
-              <w:t>DH</w:t>
-            </w:r>
-          </w:p>
-        </w:tc>
-        <w:tc>
-          <w:tcPr>
-            <w:tcW w:w="1275" w:type="dxa"/>
-            <w:tcBorders>
-              <w:top w:val="single" w:sz="4" w:space="0" w:color="auto"/>
-              <w:left w:val="single" w:sz="4" w:space="0" w:color="auto"/>
-              <w:bottom w:val="single" w:sz="4" w:space="0" w:color="auto"/>
-              <w:right w:val="single" w:sz="4" w:space="0" w:color="auto"/>
-            </w:tcBorders>
-            <w:hideMark/>
-          </w:tcPr>
-          <w:p>
-            <w:pPr>
-              <w:spacing w:line="360" w:lineRule="auto"/>
-              <w:rPr>
-                <w:rFonts w:eastAsia="Calibri"/>
-                <w:sz w:val="22"/>
-                <w:szCs w:val="22"/>
-                <w:lang w:eastAsia="en-US"/>
-              </w:rPr>
-            </w:pPr>
-            <w:r>
-              <w:rPr>
-                <w:rFonts w:eastAsia="Calibri"/>
-                <w:sz w:val="22"/>
-                <w:szCs w:val="22"/>
-                <w:lang w:eastAsia="en-US"/>
-              </w:rPr>
-              <w:t>Završeno</w:t>
-            </w:r>
-          </w:p>
-        </w:tc>
-      </w:tr>
-      <w:tr>
-        <w:trPr>
-          <w:jc w:val="center"/>
-        </w:trPr>
-        <w:tc>
-          <w:tcPr>
-            <w:tcW w:w="704" w:type="dxa"/>
-            <w:tcBorders>
-              <w:top w:val="single" w:sz="4" w:space="0" w:color="auto"/>
-              <w:left w:val="single" w:sz="4" w:space="0" w:color="auto"/>
-              <w:bottom w:val="single" w:sz="4" w:space="0" w:color="auto"/>
-              <w:right w:val="single" w:sz="4" w:space="0" w:color="auto"/>
-            </w:tcBorders>
-            <w:hideMark/>
-          </w:tcPr>
-          <w:p>
-            <w:pPr>
-              <w:spacing w:line="360" w:lineRule="auto"/>
-              <w:rPr>
-                <w:rFonts w:eastAsia="Calibri"/>
-                <w:sz w:val="22"/>
-                <w:szCs w:val="22"/>
-                <w:lang w:eastAsia="en-US"/>
-              </w:rPr>
-            </w:pPr>
-            <w:r>
-              <w:rPr>
-                <w:rFonts w:eastAsia="Calibri"/>
-                <w:sz w:val="22"/>
-                <w:szCs w:val="22"/>
-                <w:lang w:eastAsia="en-US"/>
-              </w:rPr>
-              <w:t>9</w:t>
-            </w:r>
-          </w:p>
-        </w:tc>
-        <w:tc>
-          <w:tcPr>
-            <w:tcW w:w="5072" w:type="dxa"/>
-            <w:tcBorders>
-              <w:top w:val="single" w:sz="4" w:space="0" w:color="auto"/>
-              <w:left w:val="single" w:sz="4" w:space="0" w:color="auto"/>
-              <w:bottom w:val="single" w:sz="4" w:space="0" w:color="auto"/>
-              <w:right w:val="single" w:sz="4" w:space="0" w:color="auto"/>
-            </w:tcBorders>
-            <w:hideMark/>
-          </w:tcPr>
-          <w:p>
-            <w:pPr>
-              <w:spacing w:line="360" w:lineRule="auto"/>
-              <w:rPr>
-                <w:rFonts w:eastAsia="Calibri"/>
-                <w:sz w:val="22"/>
-                <w:szCs w:val="22"/>
-                <w:lang w:eastAsia="en-US"/>
-              </w:rPr>
-            </w:pPr>
-            <w:r>
-              <w:rPr>
-                <w:rFonts w:eastAsia="Calibri"/>
-                <w:sz w:val="22"/>
-                <w:szCs w:val="22"/>
-                <w:lang w:eastAsia="en-US"/>
-              </w:rPr>
-              <w:t>Implementacija registracije korisnika</w:t>
-            </w:r>
-          </w:p>
-        </w:tc>
-        <w:tc>
-          <w:tcPr>
-            <w:tcW w:w="1165" w:type="dxa"/>
-            <w:tcBorders>
-              <w:top w:val="single" w:sz="4" w:space="0" w:color="auto"/>
-              <w:left w:val="single" w:sz="4" w:space="0" w:color="auto"/>
-              <w:bottom w:val="single" w:sz="4" w:space="0" w:color="auto"/>
-              <w:right w:val="single" w:sz="4" w:space="0" w:color="auto"/>
-            </w:tcBorders>
-            <w:hideMark/>
-          </w:tcPr>
-          <w:p>
-            <w:pPr>
-              <w:spacing w:line="360" w:lineRule="auto"/>
-              <w:rPr>
-                <w:rFonts w:eastAsia="Calibri"/>
-                <w:sz w:val="22"/>
-                <w:szCs w:val="22"/>
-                <w:lang w:eastAsia="en-US"/>
-              </w:rPr>
-            </w:pPr>
-            <w:r>
-              <w:rPr>
-                <w:rFonts w:eastAsia="Calibri"/>
-                <w:sz w:val="22"/>
-                <w:szCs w:val="22"/>
-                <w:lang w:eastAsia="en-US"/>
-              </w:rPr>
-              <w:t>1</w:t>
-            </w:r>
-          </w:p>
-        </w:tc>
-        <w:tc>
-          <w:tcPr>
-            <w:tcW w:w="1418" w:type="dxa"/>
-            <w:tcBorders>
-              <w:top w:val="single" w:sz="4" w:space="0" w:color="auto"/>
-              <w:left w:val="single" w:sz="4" w:space="0" w:color="auto"/>
-              <w:bottom w:val="single" w:sz="4" w:space="0" w:color="auto"/>
-              <w:right w:val="single" w:sz="4" w:space="0" w:color="auto"/>
-            </w:tcBorders>
-            <w:hideMark/>
-          </w:tcPr>
-          <w:p>
-            <w:pPr>
-              <w:spacing w:line="360" w:lineRule="auto"/>
-              <w:rPr>
-                <w:rFonts w:eastAsia="Calibri"/>
-                <w:sz w:val="22"/>
-                <w:szCs w:val="22"/>
-                <w:lang w:eastAsia="en-US"/>
-              </w:rPr>
-            </w:pPr>
-            <w:r>
-              <w:rPr>
-                <w:rFonts w:eastAsia="Calibri"/>
-                <w:sz w:val="22"/>
-                <w:szCs w:val="22"/>
-                <w:lang w:eastAsia="en-US"/>
-              </w:rPr>
-              <w:t>IH, DH</w:t>
-            </w:r>
-          </w:p>
-        </w:tc>
-        <w:tc>
-          <w:tcPr>
-            <w:tcW w:w="1275" w:type="dxa"/>
-            <w:tcBorders>
-              <w:top w:val="single" w:sz="4" w:space="0" w:color="auto"/>
-              <w:left w:val="single" w:sz="4" w:space="0" w:color="auto"/>
-              <w:bottom w:val="single" w:sz="4" w:space="0" w:color="auto"/>
-              <w:right w:val="single" w:sz="4" w:space="0" w:color="auto"/>
-            </w:tcBorders>
-            <w:hideMark/>
-          </w:tcPr>
-          <w:p>
-            <w:pPr>
-              <w:spacing w:line="360" w:lineRule="auto"/>
-              <w:rPr>
-                <w:rFonts w:eastAsia="Calibri"/>
-                <w:sz w:val="22"/>
-                <w:szCs w:val="22"/>
-                <w:lang w:eastAsia="en-US"/>
-              </w:rPr>
-            </w:pPr>
-            <w:r>
-              <w:rPr>
-                <w:rFonts w:eastAsia="Calibri"/>
-                <w:sz w:val="22"/>
-                <w:szCs w:val="22"/>
-                <w:lang w:eastAsia="en-US"/>
-              </w:rPr>
-              <w:t>Završeno</w:t>
-            </w:r>
-          </w:p>
-        </w:tc>
-      </w:tr>
-      <w:tr>
-        <w:trPr>
-          <w:jc w:val="center"/>
-        </w:trPr>
-        <w:tc>
-          <w:tcPr>
-            <w:tcW w:w="704" w:type="dxa"/>
-            <w:tcBorders>
-              <w:top w:val="single" w:sz="4" w:space="0" w:color="auto"/>
-              <w:left w:val="single" w:sz="4" w:space="0" w:color="auto"/>
-              <w:bottom w:val="single" w:sz="4" w:space="0" w:color="auto"/>
-              <w:right w:val="single" w:sz="4" w:space="0" w:color="auto"/>
-            </w:tcBorders>
-            <w:hideMark/>
-          </w:tcPr>
-          <w:p>
-            <w:pPr>
-              <w:spacing w:line="360" w:lineRule="auto"/>
-              <w:rPr>
-                <w:rFonts w:eastAsia="Calibri"/>
-                <w:sz w:val="22"/>
-                <w:szCs w:val="22"/>
-                <w:lang w:eastAsia="en-US"/>
-              </w:rPr>
-            </w:pPr>
-            <w:r>
-              <w:rPr>
-                <w:rFonts w:eastAsia="Calibri"/>
-                <w:sz w:val="22"/>
-                <w:szCs w:val="22"/>
-                <w:lang w:eastAsia="en-US"/>
-              </w:rPr>
-              <w:t>10</w:t>
-            </w:r>
-          </w:p>
-        </w:tc>
-        <w:tc>
-          <w:tcPr>
-            <w:tcW w:w="5072" w:type="dxa"/>
-            <w:tcBorders>
-              <w:top w:val="single" w:sz="4" w:space="0" w:color="auto"/>
-              <w:left w:val="single" w:sz="4" w:space="0" w:color="auto"/>
-              <w:bottom w:val="single" w:sz="4" w:space="0" w:color="auto"/>
-              <w:right w:val="single" w:sz="4" w:space="0" w:color="auto"/>
-            </w:tcBorders>
-            <w:hideMark/>
-          </w:tcPr>
-          <w:p>
-            <w:pPr>
-              <w:spacing w:line="360" w:lineRule="auto"/>
-              <w:rPr>
-                <w:rFonts w:eastAsia="Calibri"/>
-                <w:sz w:val="22"/>
-                <w:szCs w:val="22"/>
-                <w:lang w:eastAsia="en-US"/>
-              </w:rPr>
-            </w:pPr>
-            <w:r>
-              <w:rPr>
-                <w:rFonts w:eastAsia="Calibri"/>
-                <w:sz w:val="22"/>
-                <w:szCs w:val="22"/>
-                <w:lang w:eastAsia="en-US"/>
-              </w:rPr>
-              <w:t>Implementacija prijave korisnika</w:t>
-            </w:r>
-          </w:p>
-        </w:tc>
-        <w:tc>
-          <w:tcPr>
-            <w:tcW w:w="1165" w:type="dxa"/>
-            <w:tcBorders>
-              <w:top w:val="single" w:sz="4" w:space="0" w:color="auto"/>
-              <w:left w:val="single" w:sz="4" w:space="0" w:color="auto"/>
-              <w:bottom w:val="single" w:sz="4" w:space="0" w:color="auto"/>
-              <w:right w:val="single" w:sz="4" w:space="0" w:color="auto"/>
-            </w:tcBorders>
-            <w:hideMark/>
-          </w:tcPr>
-          <w:p>
-            <w:pPr>
-              <w:spacing w:line="360" w:lineRule="auto"/>
-              <w:rPr>
-                <w:rFonts w:eastAsia="Calibri"/>
-                <w:sz w:val="22"/>
-                <w:szCs w:val="22"/>
-                <w:lang w:eastAsia="en-US"/>
-              </w:rPr>
-            </w:pPr>
-            <w:r>
-              <w:rPr>
-                <w:rFonts w:eastAsia="Calibri"/>
-                <w:sz w:val="22"/>
-                <w:szCs w:val="22"/>
-                <w:lang w:eastAsia="en-US"/>
-              </w:rPr>
-              <w:t>1</w:t>
-            </w:r>
-          </w:p>
-        </w:tc>
-        <w:tc>
-          <w:tcPr>
-            <w:tcW w:w="1418" w:type="dxa"/>
-            <w:tcBorders>
-              <w:top w:val="single" w:sz="4" w:space="0" w:color="auto"/>
-              <w:left w:val="single" w:sz="4" w:space="0" w:color="auto"/>
-              <w:bottom w:val="single" w:sz="4" w:space="0" w:color="auto"/>
-              <w:right w:val="single" w:sz="4" w:space="0" w:color="auto"/>
-            </w:tcBorders>
-            <w:hideMark/>
-          </w:tcPr>
-          <w:p>
-            <w:pPr>
-              <w:spacing w:line="360" w:lineRule="auto"/>
-              <w:rPr>
-                <w:rFonts w:eastAsia="Calibri"/>
-                <w:sz w:val="22"/>
-                <w:szCs w:val="22"/>
-                <w:lang w:eastAsia="en-US"/>
-              </w:rPr>
-            </w:pPr>
-            <w:r>
-              <w:rPr>
-                <w:rFonts w:eastAsia="Calibri"/>
-                <w:sz w:val="22"/>
-                <w:szCs w:val="22"/>
-                <w:lang w:eastAsia="en-US"/>
-              </w:rPr>
-              <w:t>IH, DH</w:t>
-            </w:r>
-          </w:p>
-        </w:tc>
-        <w:tc>
-          <w:tcPr>
-            <w:tcW w:w="1275" w:type="dxa"/>
-            <w:tcBorders>
-              <w:top w:val="single" w:sz="4" w:space="0" w:color="auto"/>
-              <w:left w:val="single" w:sz="4" w:space="0" w:color="auto"/>
-              <w:bottom w:val="single" w:sz="4" w:space="0" w:color="auto"/>
-              <w:right w:val="single" w:sz="4" w:space="0" w:color="auto"/>
-            </w:tcBorders>
-            <w:hideMark/>
-          </w:tcPr>
-          <w:p>
-            <w:pPr>
-              <w:spacing w:line="360" w:lineRule="auto"/>
-              <w:rPr>
-                <w:rFonts w:eastAsia="Calibri"/>
-                <w:sz w:val="22"/>
-                <w:szCs w:val="22"/>
-                <w:lang w:eastAsia="en-US"/>
-              </w:rPr>
-            </w:pPr>
-            <w:r>
-              <w:rPr>
-                <w:rFonts w:eastAsia="Calibri"/>
-                <w:sz w:val="22"/>
-                <w:szCs w:val="22"/>
-                <w:lang w:eastAsia="en-US"/>
-              </w:rPr>
-              <w:t>Završeno</w:t>
-            </w:r>
-          </w:p>
-        </w:tc>
-      </w:tr>
-      <w:tr>
-        <w:trPr>
-          <w:jc w:val="center"/>
-        </w:trPr>
-        <w:tc>
-          <w:tcPr>
-            <w:tcW w:w="704" w:type="dxa"/>
-            <w:tcBorders>
-              <w:top w:val="single" w:sz="4" w:space="0" w:color="auto"/>
-              <w:left w:val="single" w:sz="4" w:space="0" w:color="auto"/>
-              <w:bottom w:val="single" w:sz="4" w:space="0" w:color="auto"/>
-              <w:right w:val="single" w:sz="4" w:space="0" w:color="auto"/>
-            </w:tcBorders>
-            <w:hideMark/>
-          </w:tcPr>
-          <w:p>
-            <w:pPr>
-              <w:spacing w:line="360" w:lineRule="auto"/>
-              <w:rPr>
-                <w:rFonts w:eastAsia="Calibri"/>
-                <w:sz w:val="22"/>
-                <w:szCs w:val="22"/>
-                <w:lang w:eastAsia="en-US"/>
-              </w:rPr>
-            </w:pPr>
-            <w:r>
-              <w:rPr>
-                <w:rFonts w:eastAsia="Calibri"/>
-                <w:sz w:val="22"/>
-                <w:szCs w:val="22"/>
-                <w:lang w:eastAsia="en-US"/>
-              </w:rPr>
-              <w:t>11</w:t>
-            </w:r>
-          </w:p>
-        </w:tc>
-        <w:tc>
-          <w:tcPr>
-            <w:tcW w:w="5072" w:type="dxa"/>
-            <w:tcBorders>
-              <w:top w:val="single" w:sz="4" w:space="0" w:color="auto"/>
-              <w:left w:val="single" w:sz="4" w:space="0" w:color="auto"/>
-              <w:bottom w:val="single" w:sz="4" w:space="0" w:color="auto"/>
-              <w:right w:val="single" w:sz="4" w:space="0" w:color="auto"/>
-            </w:tcBorders>
-            <w:hideMark/>
-          </w:tcPr>
-          <w:p>
-            <w:pPr>
-              <w:spacing w:line="360" w:lineRule="auto"/>
-              <w:rPr>
-                <w:rFonts w:eastAsia="Calibri"/>
-                <w:sz w:val="20"/>
-                <w:szCs w:val="20"/>
-                <w:lang w:eastAsia="en-US"/>
-              </w:rPr>
-            </w:pPr>
-            <w:r>
-              <w:rPr>
-                <w:rFonts w:eastAsia="Calibri"/>
-                <w:sz w:val="22"/>
-                <w:szCs w:val="22"/>
-                <w:lang w:eastAsia="en-US"/>
-              </w:rPr>
-              <w:t>Implementacija snimanja rute s lokalnom pohranom</w:t>
-            </w:r>
-          </w:p>
-        </w:tc>
-        <w:tc>
-          <w:tcPr>
-            <w:tcW w:w="1165" w:type="dxa"/>
-            <w:tcBorders>
-              <w:top w:val="single" w:sz="4" w:space="0" w:color="auto"/>
-              <w:left w:val="single" w:sz="4" w:space="0" w:color="auto"/>
-              <w:bottom w:val="single" w:sz="4" w:space="0" w:color="auto"/>
-              <w:right w:val="single" w:sz="4" w:space="0" w:color="auto"/>
-            </w:tcBorders>
-            <w:hideMark/>
-          </w:tcPr>
-          <w:p>
-            <w:pPr>
-              <w:spacing w:line="360" w:lineRule="auto"/>
-              <w:rPr>
-                <w:rFonts w:eastAsia="Calibri"/>
-                <w:sz w:val="22"/>
-                <w:szCs w:val="22"/>
-                <w:lang w:eastAsia="en-US"/>
-              </w:rPr>
-            </w:pPr>
-            <w:r>
-              <w:rPr>
-                <w:rFonts w:eastAsia="Calibri"/>
-                <w:sz w:val="22"/>
-                <w:szCs w:val="22"/>
-                <w:lang w:eastAsia="en-US"/>
-              </w:rPr>
-              <w:t>1</w:t>
-            </w:r>
-          </w:p>
-        </w:tc>
-        <w:tc>
-          <w:tcPr>
-            <w:tcW w:w="1418" w:type="dxa"/>
-            <w:tcBorders>
-              <w:top w:val="single" w:sz="4" w:space="0" w:color="auto"/>
-              <w:left w:val="single" w:sz="4" w:space="0" w:color="auto"/>
-              <w:bottom w:val="single" w:sz="4" w:space="0" w:color="auto"/>
-              <w:right w:val="single" w:sz="4" w:space="0" w:color="auto"/>
-            </w:tcBorders>
-            <w:hideMark/>
-          </w:tcPr>
-          <w:p>
-            <w:pPr>
-              <w:spacing w:line="360" w:lineRule="auto"/>
-              <w:rPr>
-                <w:rFonts w:eastAsia="Calibri"/>
-                <w:sz w:val="22"/>
-                <w:szCs w:val="22"/>
-                <w:lang w:eastAsia="en-US"/>
-              </w:rPr>
-            </w:pPr>
-            <w:r>
-              <w:rPr>
-                <w:rFonts w:eastAsia="Calibri"/>
-                <w:sz w:val="22"/>
-                <w:szCs w:val="22"/>
-                <w:lang w:eastAsia="en-US"/>
-              </w:rPr>
-              <w:t>TH</w:t>
-            </w:r>
-          </w:p>
-        </w:tc>
-        <w:tc>
-          <w:tcPr>
-            <w:tcW w:w="1275" w:type="dxa"/>
-            <w:tcBorders>
-              <w:top w:val="single" w:sz="4" w:space="0" w:color="auto"/>
-              <w:left w:val="single" w:sz="4" w:space="0" w:color="auto"/>
-              <w:bottom w:val="single" w:sz="4" w:space="0" w:color="auto"/>
-              <w:right w:val="single" w:sz="4" w:space="0" w:color="auto"/>
-            </w:tcBorders>
-            <w:hideMark/>
-          </w:tcPr>
-          <w:p>
-            <w:pPr>
-              <w:spacing w:line="360" w:lineRule="auto"/>
-              <w:rPr>
-                <w:rFonts w:eastAsia="Calibri"/>
-                <w:sz w:val="22"/>
-                <w:szCs w:val="22"/>
-                <w:lang w:eastAsia="en-US"/>
-              </w:rPr>
-            </w:pPr>
-            <w:r>
-              <w:rPr>
-                <w:rFonts w:eastAsia="Calibri"/>
-                <w:sz w:val="22"/>
-                <w:szCs w:val="22"/>
-                <w:lang w:eastAsia="en-US"/>
-              </w:rPr>
-              <w:t>Završeno</w:t>
-            </w:r>
-          </w:p>
-        </w:tc>
-      </w:tr>
-      <w:tr>
-        <w:trPr>
-          <w:jc w:val="center"/>
-        </w:trPr>
-        <w:tc>
-          <w:tcPr>
-            <w:tcW w:w="704" w:type="dxa"/>
-            <w:tcBorders>
-              <w:top w:val="single" w:sz="4" w:space="0" w:color="auto"/>
-              <w:left w:val="single" w:sz="4" w:space="0" w:color="auto"/>
-              <w:bottom w:val="single" w:sz="4" w:space="0" w:color="auto"/>
-              <w:right w:val="single" w:sz="4" w:space="0" w:color="auto"/>
-            </w:tcBorders>
-            <w:hideMark/>
-          </w:tcPr>
-          <w:p>
-            <w:pPr>
-              <w:spacing w:line="360" w:lineRule="auto"/>
-              <w:rPr>
-                <w:rFonts w:eastAsia="Calibri"/>
-                <w:sz w:val="22"/>
-                <w:szCs w:val="22"/>
-                <w:lang w:eastAsia="en-US"/>
-              </w:rPr>
-            </w:pPr>
-            <w:r>
-              <w:rPr>
-                <w:rFonts w:eastAsia="Calibri"/>
-                <w:sz w:val="22"/>
-                <w:szCs w:val="22"/>
-                <w:lang w:eastAsia="en-US"/>
-              </w:rPr>
-              <w:t>12</w:t>
-            </w:r>
-          </w:p>
-        </w:tc>
-        <w:tc>
-          <w:tcPr>
-            <w:tcW w:w="5072" w:type="dxa"/>
-            <w:tcBorders>
-              <w:top w:val="single" w:sz="4" w:space="0" w:color="auto"/>
-              <w:left w:val="single" w:sz="4" w:space="0" w:color="auto"/>
-              <w:bottom w:val="single" w:sz="4" w:space="0" w:color="auto"/>
-              <w:right w:val="single" w:sz="4" w:space="0" w:color="auto"/>
-            </w:tcBorders>
-            <w:hideMark/>
-          </w:tcPr>
-          <w:p>
-            <w:pPr>
-              <w:spacing w:line="360" w:lineRule="auto"/>
-              <w:rPr>
-                <w:rFonts w:eastAsia="Calibri"/>
-                <w:sz w:val="22"/>
-                <w:szCs w:val="22"/>
-                <w:lang w:eastAsia="en-US"/>
-              </w:rPr>
-            </w:pPr>
-            <w:r>
-              <w:rPr>
-                <w:rFonts w:eastAsia="Calibri"/>
-                <w:sz w:val="22"/>
-                <w:szCs w:val="22"/>
-                <w:lang w:eastAsia="en-US"/>
-              </w:rPr>
-              <w:t>Implementacija pregleda lokalno snimljenih ruta</w:t>
-            </w:r>
-          </w:p>
-        </w:tc>
-        <w:tc>
-          <w:tcPr>
-            <w:tcW w:w="1165" w:type="dxa"/>
-            <w:tcBorders>
-              <w:top w:val="single" w:sz="4" w:space="0" w:color="auto"/>
-              <w:left w:val="single" w:sz="4" w:space="0" w:color="auto"/>
-              <w:bottom w:val="single" w:sz="4" w:space="0" w:color="auto"/>
-              <w:right w:val="single" w:sz="4" w:space="0" w:color="auto"/>
-            </w:tcBorders>
-            <w:hideMark/>
-          </w:tcPr>
-          <w:p>
-            <w:pPr>
-              <w:spacing w:line="360" w:lineRule="auto"/>
-              <w:rPr>
-                <w:rFonts w:eastAsia="Calibri"/>
-                <w:sz w:val="22"/>
-                <w:szCs w:val="22"/>
-                <w:lang w:eastAsia="en-US"/>
-              </w:rPr>
-            </w:pPr>
-            <w:r>
-              <w:rPr>
-                <w:rFonts w:eastAsia="Calibri"/>
-                <w:sz w:val="22"/>
-                <w:szCs w:val="22"/>
-                <w:lang w:eastAsia="en-US"/>
-              </w:rPr>
-              <w:t>1</w:t>
-            </w:r>
-          </w:p>
-        </w:tc>
-        <w:tc>
-          <w:tcPr>
-            <w:tcW w:w="1418" w:type="dxa"/>
-            <w:tcBorders>
-              <w:top w:val="single" w:sz="4" w:space="0" w:color="auto"/>
-              <w:left w:val="single" w:sz="4" w:space="0" w:color="auto"/>
-              <w:bottom w:val="single" w:sz="4" w:space="0" w:color="auto"/>
-              <w:right w:val="single" w:sz="4" w:space="0" w:color="auto"/>
-            </w:tcBorders>
-            <w:hideMark/>
-          </w:tcPr>
-          <w:p>
-            <w:pPr>
-              <w:spacing w:line="360" w:lineRule="auto"/>
-              <w:rPr>
-                <w:rFonts w:eastAsia="Calibri"/>
-                <w:sz w:val="22"/>
-                <w:szCs w:val="22"/>
-                <w:lang w:eastAsia="en-US"/>
-              </w:rPr>
-            </w:pPr>
-            <w:r>
-              <w:rPr>
-                <w:rFonts w:eastAsia="Calibri"/>
-                <w:sz w:val="22"/>
-                <w:szCs w:val="22"/>
-                <w:lang w:eastAsia="en-US"/>
-              </w:rPr>
-              <w:t>DH</w:t>
-            </w:r>
-          </w:p>
-        </w:tc>
-        <w:tc>
-          <w:tcPr>
-            <w:tcW w:w="1275" w:type="dxa"/>
-            <w:tcBorders>
-              <w:top w:val="single" w:sz="4" w:space="0" w:color="auto"/>
-              <w:left w:val="single" w:sz="4" w:space="0" w:color="auto"/>
-              <w:bottom w:val="single" w:sz="4" w:space="0" w:color="auto"/>
-              <w:right w:val="single" w:sz="4" w:space="0" w:color="auto"/>
-            </w:tcBorders>
-            <w:hideMark/>
-          </w:tcPr>
-          <w:p>
-            <w:pPr>
-              <w:spacing w:line="360" w:lineRule="auto"/>
-              <w:rPr>
-                <w:rFonts w:eastAsia="Calibri"/>
-                <w:sz w:val="22"/>
-                <w:szCs w:val="22"/>
-                <w:lang w:eastAsia="en-US"/>
-              </w:rPr>
-            </w:pPr>
-            <w:r>
-              <w:rPr>
-                <w:rFonts w:eastAsia="Calibri"/>
-                <w:sz w:val="22"/>
-                <w:szCs w:val="22"/>
-                <w:lang w:eastAsia="en-US"/>
-              </w:rPr>
-              <w:t>Završeno</w:t>
-            </w:r>
-          </w:p>
-        </w:tc>
-      </w:tr>
-      <w:tr>
-        <w:trPr>
-          <w:jc w:val="center"/>
-        </w:trPr>
-        <w:tc>
-          <w:tcPr>
-            <w:tcW w:w="704" w:type="dxa"/>
-            <w:tcBorders>
-              <w:top w:val="single" w:sz="4" w:space="0" w:color="auto"/>
-              <w:left w:val="single" w:sz="4" w:space="0" w:color="auto"/>
-              <w:bottom w:val="single" w:sz="4" w:space="0" w:color="auto"/>
-              <w:right w:val="single" w:sz="4" w:space="0" w:color="auto"/>
-            </w:tcBorders>
-            <w:hideMark/>
-          </w:tcPr>
-          <w:p>
-            <w:pPr>
-              <w:spacing w:line="360" w:lineRule="auto"/>
-              <w:rPr>
-                <w:rFonts w:eastAsia="Calibri"/>
-                <w:sz w:val="22"/>
-                <w:szCs w:val="22"/>
-                <w:lang w:eastAsia="en-US"/>
-              </w:rPr>
-            </w:pPr>
-            <w:r>
-              <w:rPr>
-                <w:rFonts w:eastAsia="Calibri"/>
-                <w:sz w:val="22"/>
-                <w:szCs w:val="22"/>
-                <w:lang w:eastAsia="en-US"/>
-              </w:rPr>
-              <w:t>13</w:t>
-            </w:r>
-          </w:p>
-        </w:tc>
-        <w:tc>
-          <w:tcPr>
-            <w:tcW w:w="5072" w:type="dxa"/>
-            <w:tcBorders>
-              <w:top w:val="single" w:sz="4" w:space="0" w:color="auto"/>
-              <w:left w:val="single" w:sz="4" w:space="0" w:color="auto"/>
-              <w:bottom w:val="single" w:sz="4" w:space="0" w:color="auto"/>
-              <w:right w:val="single" w:sz="4" w:space="0" w:color="auto"/>
-            </w:tcBorders>
-            <w:hideMark/>
-          </w:tcPr>
-          <w:p>
-            <w:pPr>
-              <w:spacing w:line="360" w:lineRule="auto"/>
-              <w:rPr>
-                <w:rFonts w:eastAsia="Calibri"/>
-                <w:sz w:val="22"/>
-                <w:szCs w:val="22"/>
-                <w:lang w:eastAsia="en-US"/>
-              </w:rPr>
-            </w:pPr>
-            <w:r>
-              <w:rPr>
-                <w:rFonts w:eastAsia="Calibri"/>
-                <w:sz w:val="22"/>
-                <w:szCs w:val="22"/>
-                <w:lang w:eastAsia="en-US"/>
-              </w:rPr>
-              <w:t>Izrada dijagrama klasa</w:t>
-            </w:r>
-          </w:p>
-        </w:tc>
-        <w:tc>
-          <w:tcPr>
-            <w:tcW w:w="1165" w:type="dxa"/>
-            <w:tcBorders>
-              <w:top w:val="single" w:sz="4" w:space="0" w:color="auto"/>
-              <w:left w:val="single" w:sz="4" w:space="0" w:color="auto"/>
-              <w:bottom w:val="single" w:sz="4" w:space="0" w:color="auto"/>
-              <w:right w:val="single" w:sz="4" w:space="0" w:color="auto"/>
-            </w:tcBorders>
-            <w:hideMark/>
-          </w:tcPr>
-          <w:p>
-            <w:pPr>
-              <w:spacing w:line="360" w:lineRule="auto"/>
-              <w:rPr>
-                <w:rFonts w:eastAsia="Calibri"/>
-                <w:sz w:val="22"/>
-                <w:szCs w:val="22"/>
-                <w:lang w:eastAsia="en-US"/>
-              </w:rPr>
-            </w:pPr>
-            <w:r>
-              <w:rPr>
-                <w:rFonts w:eastAsia="Calibri"/>
-                <w:sz w:val="22"/>
-                <w:szCs w:val="22"/>
-                <w:lang w:eastAsia="en-US"/>
-              </w:rPr>
-              <w:t>3</w:t>
-            </w:r>
-          </w:p>
-        </w:tc>
-        <w:tc>
-          <w:tcPr>
-            <w:tcW w:w="1418" w:type="dxa"/>
-            <w:tcBorders>
-              <w:top w:val="single" w:sz="4" w:space="0" w:color="auto"/>
-              <w:left w:val="single" w:sz="4" w:space="0" w:color="auto"/>
-              <w:bottom w:val="single" w:sz="4" w:space="0" w:color="auto"/>
-              <w:right w:val="single" w:sz="4" w:space="0" w:color="auto"/>
-            </w:tcBorders>
-            <w:hideMark/>
-          </w:tcPr>
-          <w:p>
-            <w:pPr>
-              <w:spacing w:line="360" w:lineRule="auto"/>
-              <w:rPr>
-                <w:rFonts w:eastAsia="Calibri"/>
-                <w:sz w:val="22"/>
-                <w:szCs w:val="22"/>
-                <w:lang w:eastAsia="en-US"/>
-              </w:rPr>
-            </w:pPr>
-            <w:r>
-              <w:rPr>
-                <w:rFonts w:eastAsia="Calibri"/>
-                <w:sz w:val="22"/>
-                <w:szCs w:val="22"/>
-                <w:lang w:eastAsia="en-US"/>
-              </w:rPr>
-              <w:t>IH</w:t>
-            </w:r>
-          </w:p>
-        </w:tc>
-        <w:tc>
-          <w:tcPr>
-            <w:tcW w:w="1275" w:type="dxa"/>
-            <w:tcBorders>
-              <w:top w:val="single" w:sz="4" w:space="0" w:color="auto"/>
-              <w:left w:val="single" w:sz="4" w:space="0" w:color="auto"/>
-              <w:bottom w:val="single" w:sz="4" w:space="0" w:color="auto"/>
-              <w:right w:val="single" w:sz="4" w:space="0" w:color="auto"/>
-            </w:tcBorders>
-            <w:hideMark/>
           </w:tcPr>
           <w:p>
             <w:pPr>
@@ -11376,13 +10342,112 @@
     <w:p>
       <w:pPr>
         <w:spacing w:line="360" w:lineRule="auto"/>
-      </w:pPr>
-    </w:p>
-    <w:p>
-      <w:pPr>
+        <w:ind w:firstLine="708"/>
+      </w:pPr>
+      <w:r>
+        <w:t>U drugom Sprintu će se popraviti otkriveni nedostaci iz prvog Sprinta, te će se implementirati sljedeće funkcionalnosti:</w:t>
+      </w:r>
+    </w:p>
+    <w:p>
+      <w:pPr>
+        <w:pStyle w:val="ListParagraph"/>
+        <w:numPr>
+          <w:ilvl w:val="0"/>
+          <w:numId w:val="29"/>
+        </w:numPr>
+        <w:spacing w:line="360" w:lineRule="auto"/>
+      </w:pPr>
+      <w:r>
+        <w:t>Prijava korisnika</w:t>
+      </w:r>
+    </w:p>
+    <w:p>
+      <w:pPr>
+        <w:pStyle w:val="ListParagraph"/>
+        <w:numPr>
+          <w:ilvl w:val="0"/>
+          <w:numId w:val="29"/>
+        </w:numPr>
+        <w:spacing w:line="360" w:lineRule="auto"/>
+      </w:pPr>
+      <w:r>
+        <w:t>Snimanje i gledanje rute</w:t>
+      </w:r>
+    </w:p>
+    <w:p>
+      <w:pPr>
+        <w:pStyle w:val="ListParagraph"/>
+        <w:numPr>
+          <w:ilvl w:val="0"/>
+          <w:numId w:val="29"/>
+        </w:numPr>
+        <w:spacing w:line="360" w:lineRule="auto"/>
+      </w:pPr>
+      <w:r>
+        <w:t>Dodavanje opisa i savjeta rutama</w:t>
+      </w:r>
+    </w:p>
+    <w:p>
+      <w:pPr>
+        <w:spacing w:line="360" w:lineRule="auto"/>
+      </w:pPr>
+    </w:p>
+    <w:p>
+      <w:pPr>
+        <w:spacing w:line="360" w:lineRule="auto"/>
+        <w:ind w:firstLine="708"/>
+      </w:pPr>
+      <w:r>
+        <w:t xml:space="preserve">U trećem Sprintu će se popraviti nedostaci iz prethodnih </w:t>
+      </w:r>
+      <w:proofErr w:type="spellStart"/>
+      <w:r>
+        <w:t>Sprinteva</w:t>
+      </w:r>
+      <w:proofErr w:type="spellEnd"/>
+      <w:r>
+        <w:t>, te će se implementirati nove funkcionalnosti:</w:t>
+      </w:r>
+    </w:p>
+    <w:p>
+      <w:pPr>
+        <w:pStyle w:val="ListParagraph"/>
+        <w:numPr>
+          <w:ilvl w:val="0"/>
+          <w:numId w:val="30"/>
+        </w:numPr>
+        <w:spacing w:line="360" w:lineRule="auto"/>
+      </w:pPr>
+      <w:r>
+        <w:t>Komentiranje i ocjenjivanje ruta</w:t>
+      </w:r>
+    </w:p>
+    <w:p>
+      <w:pPr>
+        <w:pStyle w:val="ListParagraph"/>
+        <w:numPr>
+          <w:ilvl w:val="0"/>
+          <w:numId w:val="30"/>
+        </w:numPr>
+        <w:spacing w:line="360" w:lineRule="auto"/>
+      </w:pPr>
+      <w:r>
+        <w:t>Prikaz potrebnih vremena zajedno sa statistikom</w:t>
+      </w:r>
+    </w:p>
+    <w:p>
+      <w:pPr>
+        <w:pStyle w:val="ListParagraph"/>
+        <w:numPr>
+          <w:ilvl w:val="0"/>
+          <w:numId w:val="30"/>
+        </w:numPr>
         <w:spacing w:after="200" w:line="276" w:lineRule="auto"/>
       </w:pPr>
       <w:r>
+        <w:t>Povezivanje sa društvenim mrežama</w:t>
+      </w:r>
+      <w:r>
         <w:br w:type="page"/>
       </w:r>
     </w:p>
@@ -11390,7 +10455,7 @@
       <w:pPr>
         <w:pStyle w:val="FOINaslov1"/>
       </w:pPr>
-      <w:bookmarkStart w:id="12" w:name="_Toc403665321"/>
+      <w:bookmarkStart w:id="12" w:name="_Toc403687494"/>
       <w:r>
         <w:lastRenderedPageBreak/>
         <w:t>Slučajevi korištenja</w:t>
@@ -11406,7 +10471,7 @@
       <w:pPr>
         <w:pStyle w:val="FOINaslov2"/>
       </w:pPr>
-      <w:bookmarkStart w:id="13" w:name="_Toc403665322"/>
+      <w:bookmarkStart w:id="13" w:name="_Toc403687495"/>
       <w:r>
         <w:t xml:space="preserve">Use </w:t>
       </w:r>
@@ -11554,7 +10619,7 @@
       <w:pPr>
         <w:pStyle w:val="FOINaslov2"/>
       </w:pPr>
-      <w:bookmarkStart w:id="14" w:name="_Toc403665323"/>
+      <w:bookmarkStart w:id="14" w:name="_Toc403687496"/>
       <w:r>
         <w:t>Slučajevi korištenja</w:t>
       </w:r>
@@ -13112,7 +12177,7 @@
       <w:pPr>
         <w:pStyle w:val="FOINaslov1"/>
       </w:pPr>
-      <w:bookmarkStart w:id="15" w:name="_Toc403665324"/>
+      <w:bookmarkStart w:id="15" w:name="_Toc403687497"/>
       <w:r>
         <w:lastRenderedPageBreak/>
         <w:t>ERA model baze podataka</w:t>
@@ -13345,7 +12410,7 @@
       <w:pPr>
         <w:pStyle w:val="FOINaslov1"/>
       </w:pPr>
-      <w:bookmarkStart w:id="16" w:name="_Toc403665325"/>
+      <w:bookmarkStart w:id="16" w:name="_Toc403687498"/>
       <w:r>
         <w:lastRenderedPageBreak/>
         <w:t>Dijagram klasa</w:t>
@@ -13409,7 +12474,6 @@
         <w:docPartUnique/>
       </w:docPartObj>
     </w:sdtPr>
-    <w:sdtEndPr/>
     <w:sdtContent>
       <w:p>
         <w:pPr>
@@ -13458,7 +12522,6 @@
         <w:docPartUnique/>
       </w:docPartObj>
     </w:sdtPr>
-    <w:sdtEndPr/>
     <w:sdtContent>
       <w:p>
         <w:pPr>
@@ -13478,7 +12541,7 @@
           <w:rPr>
             <w:noProof/>
           </w:rPr>
-          <w:t>15</w:t>
+          <w:t>9</w:t>
         </w:r>
         <w:r>
           <w:rPr>
@@ -15547,6 +14610,119 @@
     </w:lvl>
   </w:abstractNum>
   <w:abstractNum w:abstractNumId="19">
+    <w:nsid w:val="6C5E1963"/>
+    <w:multiLevelType w:val="hybridMultilevel"/>
+    <w:tmpl w:val="23FA9CBE"/>
+    <w:lvl w:ilvl="0" w:tplc="041A0001">
+      <w:start w:val="1"/>
+      <w:numFmt w:val="bullet"/>
+      <w:lvlText w:val=""/>
+      <w:lvlJc w:val="left"/>
+      <w:pPr>
+        <w:ind w:left="1428" w:hanging="360"/>
+      </w:pPr>
+      <w:rPr>
+        <w:rFonts w:ascii="Symbol" w:hAnsi="Symbol" w:hint="default"/>
+      </w:rPr>
+    </w:lvl>
+    <w:lvl w:ilvl="1" w:tplc="041A0003" w:tentative="1">
+      <w:start w:val="1"/>
+      <w:numFmt w:val="bullet"/>
+      <w:lvlText w:val="o"/>
+      <w:lvlJc w:val="left"/>
+      <w:pPr>
+        <w:ind w:left="2148" w:hanging="360"/>
+      </w:pPr>
+      <w:rPr>
+        <w:rFonts w:ascii="Courier New" w:hAnsi="Courier New" w:cs="Courier New" w:hint="default"/>
+      </w:rPr>
+    </w:lvl>
+    <w:lvl w:ilvl="2" w:tplc="041A0005" w:tentative="1">
+      <w:start w:val="1"/>
+      <w:numFmt w:val="bullet"/>
+      <w:lvlText w:val=""/>
+      <w:lvlJc w:val="left"/>
+      <w:pPr>
+        <w:ind w:left="2868" w:hanging="360"/>
+      </w:pPr>
+      <w:rPr>
+        <w:rFonts w:ascii="Wingdings" w:hAnsi="Wingdings" w:hint="default"/>
+      </w:rPr>
+    </w:lvl>
+    <w:lvl w:ilvl="3" w:tplc="041A0001" w:tentative="1">
+      <w:start w:val="1"/>
+      <w:numFmt w:val="bullet"/>
+      <w:lvlText w:val=""/>
+      <w:lvlJc w:val="left"/>
+      <w:pPr>
+        <w:ind w:left="3588" w:hanging="360"/>
+      </w:pPr>
+      <w:rPr>
+        <w:rFonts w:ascii="Symbol" w:hAnsi="Symbol" w:hint="default"/>
+      </w:rPr>
+    </w:lvl>
+    <w:lvl w:ilvl="4" w:tplc="041A0003" w:tentative="1">
+      <w:start w:val="1"/>
+      <w:numFmt w:val="bullet"/>
+      <w:lvlText w:val="o"/>
+      <w:lvlJc w:val="left"/>
+      <w:pPr>
+        <w:ind w:left="4308" w:hanging="360"/>
+      </w:pPr>
+      <w:rPr>
+        <w:rFonts w:ascii="Courier New" w:hAnsi="Courier New" w:cs="Courier New" w:hint="default"/>
+      </w:rPr>
+    </w:lvl>
+    <w:lvl w:ilvl="5" w:tplc="041A0005" w:tentative="1">
+      <w:start w:val="1"/>
+      <w:numFmt w:val="bullet"/>
+      <w:lvlText w:val=""/>
+      <w:lvlJc w:val="left"/>
+      <w:pPr>
+        <w:ind w:left="5028" w:hanging="360"/>
+      </w:pPr>
+      <w:rPr>
+        <w:rFonts w:ascii="Wingdings" w:hAnsi="Wingdings" w:hint="default"/>
+      </w:rPr>
+    </w:lvl>
+    <w:lvl w:ilvl="6" w:tplc="041A0001" w:tentative="1">
+      <w:start w:val="1"/>
+      <w:numFmt w:val="bullet"/>
+      <w:lvlText w:val=""/>
+      <w:lvlJc w:val="left"/>
+      <w:pPr>
+        <w:ind w:left="5748" w:hanging="360"/>
+      </w:pPr>
+      <w:rPr>
+        <w:rFonts w:ascii="Symbol" w:hAnsi="Symbol" w:hint="default"/>
+      </w:rPr>
+    </w:lvl>
+    <w:lvl w:ilvl="7" w:tplc="041A0003" w:tentative="1">
+      <w:start w:val="1"/>
+      <w:numFmt w:val="bullet"/>
+      <w:lvlText w:val="o"/>
+      <w:lvlJc w:val="left"/>
+      <w:pPr>
+        <w:ind w:left="6468" w:hanging="360"/>
+      </w:pPr>
+      <w:rPr>
+        <w:rFonts w:ascii="Courier New" w:hAnsi="Courier New" w:cs="Courier New" w:hint="default"/>
+      </w:rPr>
+    </w:lvl>
+    <w:lvl w:ilvl="8" w:tplc="041A0005" w:tentative="1">
+      <w:start w:val="1"/>
+      <w:numFmt w:val="bullet"/>
+      <w:lvlText w:val=""/>
+      <w:lvlJc w:val="left"/>
+      <w:pPr>
+        <w:ind w:left="7188" w:hanging="360"/>
+      </w:pPr>
+      <w:rPr>
+        <w:rFonts w:ascii="Wingdings" w:hAnsi="Wingdings" w:hint="default"/>
+      </w:rPr>
+    </w:lvl>
+  </w:abstractNum>
+  <w:abstractNum w:abstractNumId="20">
     <w:nsid w:val="70BC2BE6"/>
     <w:multiLevelType w:val="hybridMultilevel"/>
     <w:tmpl w:val="B03683A8"/>
@@ -15659,7 +14835,7 @@
       </w:rPr>
     </w:lvl>
   </w:abstractNum>
-  <w:abstractNum w:abstractNumId="20">
+  <w:abstractNum w:abstractNumId="21">
     <w:nsid w:val="719F387F"/>
     <w:multiLevelType w:val="hybridMultilevel"/>
     <w:tmpl w:val="8D7E9B8A"/>
@@ -15772,7 +14948,7 @@
       </w:rPr>
     </w:lvl>
   </w:abstractNum>
-  <w:abstractNum w:abstractNumId="21">
+  <w:abstractNum w:abstractNumId="22">
     <w:nsid w:val="789F2EDA"/>
     <w:multiLevelType w:val="hybridMultilevel"/>
     <w:tmpl w:val="2E7483BA"/>
@@ -15885,7 +15061,7 @@
       </w:rPr>
     </w:lvl>
   </w:abstractNum>
-  <w:abstractNum w:abstractNumId="22">
+  <w:abstractNum w:abstractNumId="23">
     <w:nsid w:val="797E25BB"/>
     <w:multiLevelType w:val="hybridMultilevel"/>
     <w:tmpl w:val="6B62F332"/>
@@ -16006,7 +15182,120 @@
       </w:pPr>
     </w:lvl>
   </w:abstractNum>
-  <w:abstractNum w:abstractNumId="23">
+  <w:abstractNum w:abstractNumId="24">
+    <w:nsid w:val="7B1777DF"/>
+    <w:multiLevelType w:val="hybridMultilevel"/>
+    <w:tmpl w:val="E654D9C6"/>
+    <w:lvl w:ilvl="0" w:tplc="041A0001">
+      <w:start w:val="1"/>
+      <w:numFmt w:val="bullet"/>
+      <w:lvlText w:val=""/>
+      <w:lvlJc w:val="left"/>
+      <w:pPr>
+        <w:ind w:left="1428" w:hanging="360"/>
+      </w:pPr>
+      <w:rPr>
+        <w:rFonts w:ascii="Symbol" w:hAnsi="Symbol" w:hint="default"/>
+      </w:rPr>
+    </w:lvl>
+    <w:lvl w:ilvl="1" w:tplc="041A0003" w:tentative="1">
+      <w:start w:val="1"/>
+      <w:numFmt w:val="bullet"/>
+      <w:lvlText w:val="o"/>
+      <w:lvlJc w:val="left"/>
+      <w:pPr>
+        <w:ind w:left="2148" w:hanging="360"/>
+      </w:pPr>
+      <w:rPr>
+        <w:rFonts w:ascii="Courier New" w:hAnsi="Courier New" w:cs="Courier New" w:hint="default"/>
+      </w:rPr>
+    </w:lvl>
+    <w:lvl w:ilvl="2" w:tplc="041A0005" w:tentative="1">
+      <w:start w:val="1"/>
+      <w:numFmt w:val="bullet"/>
+      <w:lvlText w:val=""/>
+      <w:lvlJc w:val="left"/>
+      <w:pPr>
+        <w:ind w:left="2868" w:hanging="360"/>
+      </w:pPr>
+      <w:rPr>
+        <w:rFonts w:ascii="Wingdings" w:hAnsi="Wingdings" w:hint="default"/>
+      </w:rPr>
+    </w:lvl>
+    <w:lvl w:ilvl="3" w:tplc="041A0001" w:tentative="1">
+      <w:start w:val="1"/>
+      <w:numFmt w:val="bullet"/>
+      <w:lvlText w:val=""/>
+      <w:lvlJc w:val="left"/>
+      <w:pPr>
+        <w:ind w:left="3588" w:hanging="360"/>
+      </w:pPr>
+      <w:rPr>
+        <w:rFonts w:ascii="Symbol" w:hAnsi="Symbol" w:hint="default"/>
+      </w:rPr>
+    </w:lvl>
+    <w:lvl w:ilvl="4" w:tplc="041A0003" w:tentative="1">
+      <w:start w:val="1"/>
+      <w:numFmt w:val="bullet"/>
+      <w:lvlText w:val="o"/>
+      <w:lvlJc w:val="left"/>
+      <w:pPr>
+        <w:ind w:left="4308" w:hanging="360"/>
+      </w:pPr>
+      <w:rPr>
+        <w:rFonts w:ascii="Courier New" w:hAnsi="Courier New" w:cs="Courier New" w:hint="default"/>
+      </w:rPr>
+    </w:lvl>
+    <w:lvl w:ilvl="5" w:tplc="041A0005" w:tentative="1">
+      <w:start w:val="1"/>
+      <w:numFmt w:val="bullet"/>
+      <w:lvlText w:val=""/>
+      <w:lvlJc w:val="left"/>
+      <w:pPr>
+        <w:ind w:left="5028" w:hanging="360"/>
+      </w:pPr>
+      <w:rPr>
+        <w:rFonts w:ascii="Wingdings" w:hAnsi="Wingdings" w:hint="default"/>
+      </w:rPr>
+    </w:lvl>
+    <w:lvl w:ilvl="6" w:tplc="041A0001" w:tentative="1">
+      <w:start w:val="1"/>
+      <w:numFmt w:val="bullet"/>
+      <w:lvlText w:val=""/>
+      <w:lvlJc w:val="left"/>
+      <w:pPr>
+        <w:ind w:left="5748" w:hanging="360"/>
+      </w:pPr>
+      <w:rPr>
+        <w:rFonts w:ascii="Symbol" w:hAnsi="Symbol" w:hint="default"/>
+      </w:rPr>
+    </w:lvl>
+    <w:lvl w:ilvl="7" w:tplc="041A0003" w:tentative="1">
+      <w:start w:val="1"/>
+      <w:numFmt w:val="bullet"/>
+      <w:lvlText w:val="o"/>
+      <w:lvlJc w:val="left"/>
+      <w:pPr>
+        <w:ind w:left="6468" w:hanging="360"/>
+      </w:pPr>
+      <w:rPr>
+        <w:rFonts w:ascii="Courier New" w:hAnsi="Courier New" w:cs="Courier New" w:hint="default"/>
+      </w:rPr>
+    </w:lvl>
+    <w:lvl w:ilvl="8" w:tplc="041A0005" w:tentative="1">
+      <w:start w:val="1"/>
+      <w:numFmt w:val="bullet"/>
+      <w:lvlText w:val=""/>
+      <w:lvlJc w:val="left"/>
+      <w:pPr>
+        <w:ind w:left="7188" w:hanging="360"/>
+      </w:pPr>
+      <w:rPr>
+        <w:rFonts w:ascii="Wingdings" w:hAnsi="Wingdings" w:hint="default"/>
+      </w:rPr>
+    </w:lvl>
+  </w:abstractNum>
+  <w:abstractNum w:abstractNumId="25">
     <w:nsid w:val="7E1137E0"/>
     <w:multiLevelType w:val="hybridMultilevel"/>
     <w:tmpl w:val="0BC00980"/>
@@ -16119,7 +15408,7 @@
       </w:rPr>
     </w:lvl>
   </w:abstractNum>
-  <w:abstractNum w:abstractNumId="24">
+  <w:abstractNum w:abstractNumId="26">
     <w:nsid w:val="7F3C6A54"/>
     <w:multiLevelType w:val="hybridMultilevel"/>
     <w:tmpl w:val="EB88613A"/>
@@ -16251,7 +15540,7 @@
     <w:abstractNumId w:val="3"/>
   </w:num>
   <w:num w:numId="7">
-    <w:abstractNumId w:val="24"/>
+    <w:abstractNumId w:val="26"/>
   </w:num>
   <w:num w:numId="8">
     <w:abstractNumId w:val="14"/>
@@ -16260,10 +15549,10 @@
     <w:abstractNumId w:val="2"/>
   </w:num>
   <w:num w:numId="10">
-    <w:abstractNumId w:val="21"/>
+    <w:abstractNumId w:val="22"/>
   </w:num>
   <w:num w:numId="11">
-    <w:abstractNumId w:val="22"/>
+    <w:abstractNumId w:val="23"/>
   </w:num>
   <w:num w:numId="12">
     <w:abstractNumId w:val="17"/>
@@ -16275,16 +15564,16 @@
     <w:abstractNumId w:val="18"/>
   </w:num>
   <w:num w:numId="15">
-    <w:abstractNumId w:val="20"/>
+    <w:abstractNumId w:val="21"/>
   </w:num>
   <w:num w:numId="16">
     <w:abstractNumId w:val="8"/>
   </w:num>
   <w:num w:numId="17">
-    <w:abstractNumId w:val="23"/>
+    <w:abstractNumId w:val="25"/>
   </w:num>
   <w:num w:numId="18">
-    <w:abstractNumId w:val="19"/>
+    <w:abstractNumId w:val="20"/>
   </w:num>
   <w:num w:numId="19">
     <w:abstractNumId w:val="7"/>
@@ -16450,6 +15739,12 @@
   </w:num>
   <w:num w:numId="28">
     <w:abstractNumId w:val="15"/>
+  </w:num>
+  <w:num w:numId="29">
+    <w:abstractNumId w:val="24"/>
+  </w:num>
+  <w:num w:numId="30">
+    <w:abstractNumId w:val="19"/>
   </w:num>
 </w:numbering>
 </file>
@@ -18386,7 +17681,7 @@
 </file>
 
 <file path=customXml/itemProps1.xml><?xml version="1.0" encoding="utf-8"?>
-<ds:datastoreItem xmlns:ds="http://schemas.openxmlformats.org/officeDocument/2006/customXml" ds:itemID="{B6C37100-FC03-427F-B562-6E4356A36737}">
+<ds:datastoreItem xmlns:ds="http://schemas.openxmlformats.org/officeDocument/2006/customXml" ds:itemID="{CA7C081F-8D8D-4385-8DA3-2A07EA94DEE5}">
   <ds:schemaRefs>
     <ds:schemaRef ds:uri="http://schemas.openxmlformats.org/officeDocument/2006/bibliography"/>
   </ds:schemaRefs>

--- a/Dokumentacija/H3 tim - ClimbCro - Scrum.docx
+++ b/Dokumentacija/H3 tim - ClimbCro - Scrum.docx
@@ -4741,9 +4741,9 @@
         </w:rPr>
         <w:drawing>
           <wp:inline distT="0" distB="0" distL="0" distR="0">
-            <wp:extent cx="5760720" cy="5044653"/>
-            <wp:effectExtent l="0" t="0" r="0" b="3810"/>
-            <wp:docPr id="3" name="Picture 3" descr="C:\Users\Ivan\Desktop\planprojekta.png"/>
+            <wp:extent cx="5760720" cy="4919847"/>
+            <wp:effectExtent l="0" t="0" r="0" b="0"/>
+            <wp:docPr id="2" name="Picture 2" descr="C:\Users\Ivan\Desktop\planprojekta.png"/>
             <wp:cNvGraphicFramePr>
               <a:graphicFrameLocks xmlns:a="http://schemas.openxmlformats.org/drawingml/2006/main" noChangeAspect="1"/>
             </wp:cNvGraphicFramePr>
@@ -4751,7 +4751,7 @@
               <a:graphicData uri="http://schemas.openxmlformats.org/drawingml/2006/picture">
                 <pic:pic xmlns:pic="http://schemas.openxmlformats.org/drawingml/2006/picture">
                   <pic:nvPicPr>
-                    <pic:cNvPr id="0" name="Picture 2" descr="C:\Users\Ivan\Desktop\planprojekta.png"/>
+                    <pic:cNvPr id="0" name="Picture 1" descr="C:\Users\Ivan\Desktop\planprojekta.png"/>
                     <pic:cNvPicPr>
                       <a:picLocks noChangeAspect="1" noChangeArrowheads="1"/>
                     </pic:cNvPicPr>
@@ -4772,7 +4772,7 @@
                   <pic:spPr bwMode="auto">
                     <a:xfrm>
                       <a:off x="0" y="0"/>
-                      <a:ext cx="5760720" cy="5044653"/>
+                      <a:ext cx="5760720" cy="4919847"/>
                     </a:xfrm>
                     <a:prstGeom prst="rect">
                       <a:avLst/>
@@ -5002,18 +5002,6 @@
         </w:rPr>
         <w:t xml:space="preserve"> vidimo na tablici 4.1.</w:t>
       </w:r>
-    </w:p>
-    <w:p>
-      <w:pPr>
-        <w:spacing w:line="360" w:lineRule="auto"/>
-        <w:ind w:firstLine="360"/>
-        <w:jc w:val="both"/>
-        <w:rPr>
-          <w:rFonts w:eastAsia="Calibri"/>
-          <w:szCs w:val="22"/>
-          <w:lang w:eastAsia="en-US"/>
-        </w:rPr>
-      </w:pPr>
     </w:p>
     <w:tbl>
       <w:tblPr>
@@ -6233,18 +6221,7 @@
                 <w:szCs w:val="22"/>
                 <w:lang w:eastAsia="en-US"/>
               </w:rPr>
-              <w:t>Za</w:t>
-            </w:r>
-            <w:bookmarkStart w:id="10" w:name="_GoBack"/>
-            <w:bookmarkEnd w:id="10"/>
-            <w:r>
-              <w:rPr>
-                <w:rFonts w:eastAsia="Calibri"/>
-                <w:sz w:val="22"/>
-                <w:szCs w:val="22"/>
-                <w:lang w:eastAsia="en-US"/>
-              </w:rPr>
-              <w:t>vršeno</w:t>
+              <w:t>Završeno</w:t>
             </w:r>
           </w:p>
         </w:tc>
@@ -6789,26 +6766,25 @@
               <w:bottom w:val="single" w:sz="4" w:space="0" w:color="auto"/>
               <w:right w:val="single" w:sz="4" w:space="0" w:color="auto"/>
             </w:tcBorders>
-            <w:hideMark/>
-          </w:tcPr>
-          <w:p>
-            <w:pPr>
-              <w:spacing w:line="360" w:lineRule="auto"/>
-              <w:rPr>
-                <w:rFonts w:eastAsia="Calibri"/>
-                <w:sz w:val="22"/>
-                <w:szCs w:val="22"/>
-                <w:lang w:eastAsia="en-US"/>
-              </w:rPr>
-            </w:pPr>
-            <w:r>
-              <w:rPr>
-                <w:rFonts w:eastAsia="Calibri"/>
-                <w:sz w:val="22"/>
-                <w:szCs w:val="22"/>
-                <w:lang w:eastAsia="en-US"/>
-              </w:rPr>
-              <w:t>Implementacija prijave korisnika</w:t>
+          </w:tcPr>
+          <w:p>
+            <w:pPr>
+              <w:spacing w:line="360" w:lineRule="auto"/>
+              <w:rPr>
+                <w:rFonts w:eastAsia="Calibri"/>
+                <w:sz w:val="22"/>
+                <w:szCs w:val="22"/>
+                <w:lang w:eastAsia="en-US"/>
+              </w:rPr>
+            </w:pPr>
+            <w:r>
+              <w:rPr>
+                <w:rFonts w:eastAsia="Calibri"/>
+                <w:sz w:val="22"/>
+                <w:szCs w:val="22"/>
+                <w:lang w:eastAsia="en-US"/>
+              </w:rPr>
+              <w:t>Implementacija forme za prijavu korisnika</w:t>
             </w:r>
           </w:p>
         </w:tc>
@@ -6821,7 +6797,6 @@
               <w:bottom w:val="single" w:sz="4" w:space="0" w:color="auto"/>
               <w:right w:val="single" w:sz="4" w:space="0" w:color="auto"/>
             </w:tcBorders>
-            <w:hideMark/>
           </w:tcPr>
           <w:p>
             <w:pPr>
@@ -6853,26 +6828,25 @@
               <w:bottom w:val="single" w:sz="4" w:space="0" w:color="auto"/>
               <w:right w:val="single" w:sz="4" w:space="0" w:color="auto"/>
             </w:tcBorders>
-            <w:hideMark/>
-          </w:tcPr>
-          <w:p>
-            <w:pPr>
-              <w:spacing w:line="360" w:lineRule="auto"/>
-              <w:rPr>
-                <w:rFonts w:eastAsia="Calibri"/>
-                <w:sz w:val="22"/>
-                <w:szCs w:val="22"/>
-                <w:lang w:eastAsia="en-US"/>
-              </w:rPr>
-            </w:pPr>
-            <w:r>
-              <w:rPr>
-                <w:rFonts w:eastAsia="Calibri"/>
-                <w:sz w:val="22"/>
-                <w:szCs w:val="22"/>
-                <w:lang w:eastAsia="en-US"/>
-              </w:rPr>
-              <w:t>IH, DH</w:t>
+          </w:tcPr>
+          <w:p>
+            <w:pPr>
+              <w:spacing w:line="360" w:lineRule="auto"/>
+              <w:rPr>
+                <w:rFonts w:eastAsia="Calibri"/>
+                <w:sz w:val="22"/>
+                <w:szCs w:val="22"/>
+                <w:lang w:eastAsia="en-US"/>
+              </w:rPr>
+            </w:pPr>
+            <w:r>
+              <w:rPr>
+                <w:rFonts w:eastAsia="Calibri"/>
+                <w:sz w:val="22"/>
+                <w:szCs w:val="22"/>
+                <w:lang w:eastAsia="en-US"/>
+              </w:rPr>
+              <w:t>TH, DH, IH</w:t>
             </w:r>
           </w:p>
         </w:tc>
@@ -6885,26 +6859,25 @@
               <w:bottom w:val="single" w:sz="4" w:space="0" w:color="auto"/>
               <w:right w:val="single" w:sz="4" w:space="0" w:color="auto"/>
             </w:tcBorders>
-            <w:hideMark/>
-          </w:tcPr>
-          <w:p>
-            <w:pPr>
-              <w:spacing w:line="360" w:lineRule="auto"/>
-              <w:rPr>
-                <w:rFonts w:eastAsia="Calibri"/>
-                <w:sz w:val="22"/>
-                <w:szCs w:val="22"/>
-                <w:lang w:eastAsia="en-US"/>
-              </w:rPr>
-            </w:pPr>
-            <w:r>
-              <w:rPr>
-                <w:rFonts w:eastAsia="Calibri"/>
-                <w:sz w:val="22"/>
-                <w:szCs w:val="22"/>
-                <w:lang w:eastAsia="en-US"/>
-              </w:rPr>
-              <w:t>Nije počelo</w:t>
+          </w:tcPr>
+          <w:p>
+            <w:pPr>
+              <w:spacing w:line="360" w:lineRule="auto"/>
+              <w:rPr>
+                <w:rFonts w:eastAsia="Calibri"/>
+                <w:sz w:val="22"/>
+                <w:szCs w:val="22"/>
+                <w:lang w:eastAsia="en-US"/>
+              </w:rPr>
+            </w:pPr>
+            <w:r>
+              <w:rPr>
+                <w:rFonts w:eastAsia="Calibri"/>
+                <w:sz w:val="22"/>
+                <w:szCs w:val="22"/>
+                <w:lang w:eastAsia="en-US"/>
+              </w:rPr>
+              <w:t>Završeno</w:t>
             </w:r>
           </w:p>
         </w:tc>
@@ -6954,26 +6927,25 @@
               <w:bottom w:val="single" w:sz="4" w:space="0" w:color="auto"/>
               <w:right w:val="single" w:sz="4" w:space="0" w:color="auto"/>
             </w:tcBorders>
-            <w:hideMark/>
-          </w:tcPr>
-          <w:p>
-            <w:pPr>
-              <w:spacing w:line="360" w:lineRule="auto"/>
-              <w:rPr>
-                <w:rFonts w:eastAsia="Calibri"/>
-                <w:sz w:val="20"/>
-                <w:szCs w:val="20"/>
-                <w:lang w:eastAsia="en-US"/>
-              </w:rPr>
-            </w:pPr>
-            <w:r>
-              <w:rPr>
-                <w:rFonts w:eastAsia="Calibri"/>
-                <w:sz w:val="22"/>
-                <w:szCs w:val="22"/>
-                <w:lang w:eastAsia="en-US"/>
-              </w:rPr>
-              <w:t>Implementacija snimanja rute s lokalnom pohranom</w:t>
+          </w:tcPr>
+          <w:p>
+            <w:pPr>
+              <w:spacing w:line="360" w:lineRule="auto"/>
+              <w:rPr>
+                <w:rFonts w:eastAsia="Calibri"/>
+                <w:sz w:val="22"/>
+                <w:szCs w:val="22"/>
+                <w:lang w:eastAsia="en-US"/>
+              </w:rPr>
+            </w:pPr>
+            <w:r>
+              <w:rPr>
+                <w:rFonts w:eastAsia="Calibri"/>
+                <w:sz w:val="22"/>
+                <w:szCs w:val="22"/>
+                <w:lang w:eastAsia="en-US"/>
+              </w:rPr>
+              <w:t>Implementacija prijave korisnika</w:t>
             </w:r>
           </w:p>
         </w:tc>
@@ -6986,7 +6958,6 @@
               <w:bottom w:val="single" w:sz="4" w:space="0" w:color="auto"/>
               <w:right w:val="single" w:sz="4" w:space="0" w:color="auto"/>
             </w:tcBorders>
-            <w:hideMark/>
           </w:tcPr>
           <w:p>
             <w:pPr>
@@ -7018,26 +6989,25 @@
               <w:bottom w:val="single" w:sz="4" w:space="0" w:color="auto"/>
               <w:right w:val="single" w:sz="4" w:space="0" w:color="auto"/>
             </w:tcBorders>
-            <w:hideMark/>
-          </w:tcPr>
-          <w:p>
-            <w:pPr>
-              <w:spacing w:line="360" w:lineRule="auto"/>
-              <w:rPr>
-                <w:rFonts w:eastAsia="Calibri"/>
-                <w:sz w:val="22"/>
-                <w:szCs w:val="22"/>
-                <w:lang w:eastAsia="en-US"/>
-              </w:rPr>
-            </w:pPr>
-            <w:r>
-              <w:rPr>
-                <w:rFonts w:eastAsia="Calibri"/>
-                <w:sz w:val="22"/>
-                <w:szCs w:val="22"/>
-                <w:lang w:eastAsia="en-US"/>
-              </w:rPr>
-              <w:t>TH</w:t>
+          </w:tcPr>
+          <w:p>
+            <w:pPr>
+              <w:spacing w:line="360" w:lineRule="auto"/>
+              <w:rPr>
+                <w:rFonts w:eastAsia="Calibri"/>
+                <w:sz w:val="22"/>
+                <w:szCs w:val="22"/>
+                <w:lang w:eastAsia="en-US"/>
+              </w:rPr>
+            </w:pPr>
+            <w:r>
+              <w:rPr>
+                <w:rFonts w:eastAsia="Calibri"/>
+                <w:sz w:val="22"/>
+                <w:szCs w:val="22"/>
+                <w:lang w:eastAsia="en-US"/>
+              </w:rPr>
+              <w:t>IH, DH</w:t>
             </w:r>
           </w:p>
         </w:tc>
@@ -7050,7 +7020,6 @@
               <w:bottom w:val="single" w:sz="4" w:space="0" w:color="auto"/>
               <w:right w:val="single" w:sz="4" w:space="0" w:color="auto"/>
             </w:tcBorders>
-            <w:hideMark/>
           </w:tcPr>
           <w:p>
             <w:pPr>
@@ -7119,26 +7088,25 @@
               <w:bottom w:val="single" w:sz="4" w:space="0" w:color="auto"/>
               <w:right w:val="single" w:sz="4" w:space="0" w:color="auto"/>
             </w:tcBorders>
-            <w:hideMark/>
-          </w:tcPr>
-          <w:p>
-            <w:pPr>
-              <w:spacing w:line="360" w:lineRule="auto"/>
-              <w:rPr>
-                <w:rFonts w:eastAsia="Calibri"/>
-                <w:sz w:val="22"/>
-                <w:szCs w:val="22"/>
-                <w:lang w:eastAsia="en-US"/>
-              </w:rPr>
-            </w:pPr>
-            <w:r>
-              <w:rPr>
-                <w:rFonts w:eastAsia="Calibri"/>
-                <w:sz w:val="22"/>
-                <w:szCs w:val="22"/>
-                <w:lang w:eastAsia="en-US"/>
-              </w:rPr>
-              <w:t>Implementacija pregleda lokalno snimljenih ruta</w:t>
+          </w:tcPr>
+          <w:p>
+            <w:pPr>
+              <w:spacing w:line="360" w:lineRule="auto"/>
+              <w:rPr>
+                <w:rFonts w:eastAsia="Calibri"/>
+                <w:sz w:val="20"/>
+                <w:szCs w:val="20"/>
+                <w:lang w:eastAsia="en-US"/>
+              </w:rPr>
+            </w:pPr>
+            <w:r>
+              <w:rPr>
+                <w:rFonts w:eastAsia="Calibri"/>
+                <w:sz w:val="22"/>
+                <w:szCs w:val="22"/>
+                <w:lang w:eastAsia="en-US"/>
+              </w:rPr>
+              <w:t>Implementacija snimanja rute s lokalnom pohranom</w:t>
             </w:r>
           </w:p>
         </w:tc>
@@ -7151,7 +7119,6 @@
               <w:bottom w:val="single" w:sz="4" w:space="0" w:color="auto"/>
               <w:right w:val="single" w:sz="4" w:space="0" w:color="auto"/>
             </w:tcBorders>
-            <w:hideMark/>
           </w:tcPr>
           <w:p>
             <w:pPr>
@@ -7183,26 +7150,25 @@
               <w:bottom w:val="single" w:sz="4" w:space="0" w:color="auto"/>
               <w:right w:val="single" w:sz="4" w:space="0" w:color="auto"/>
             </w:tcBorders>
-            <w:hideMark/>
-          </w:tcPr>
-          <w:p>
-            <w:pPr>
-              <w:spacing w:line="360" w:lineRule="auto"/>
-              <w:rPr>
-                <w:rFonts w:eastAsia="Calibri"/>
-                <w:sz w:val="22"/>
-                <w:szCs w:val="22"/>
-                <w:lang w:eastAsia="en-US"/>
-              </w:rPr>
-            </w:pPr>
-            <w:r>
-              <w:rPr>
-                <w:rFonts w:eastAsia="Calibri"/>
-                <w:sz w:val="22"/>
-                <w:szCs w:val="22"/>
-                <w:lang w:eastAsia="en-US"/>
-              </w:rPr>
-              <w:t>DH</w:t>
+          </w:tcPr>
+          <w:p>
+            <w:pPr>
+              <w:spacing w:line="360" w:lineRule="auto"/>
+              <w:rPr>
+                <w:rFonts w:eastAsia="Calibri"/>
+                <w:sz w:val="22"/>
+                <w:szCs w:val="22"/>
+                <w:lang w:eastAsia="en-US"/>
+              </w:rPr>
+            </w:pPr>
+            <w:r>
+              <w:rPr>
+                <w:rFonts w:eastAsia="Calibri"/>
+                <w:sz w:val="22"/>
+                <w:szCs w:val="22"/>
+                <w:lang w:eastAsia="en-US"/>
+              </w:rPr>
+              <w:t>TH</w:t>
             </w:r>
           </w:p>
         </w:tc>
@@ -7215,7 +7181,6 @@
               <w:bottom w:val="single" w:sz="4" w:space="0" w:color="auto"/>
               <w:right w:val="single" w:sz="4" w:space="0" w:color="auto"/>
             </w:tcBorders>
-            <w:hideMark/>
           </w:tcPr>
           <w:p>
             <w:pPr>
@@ -7284,26 +7249,25 @@
               <w:bottom w:val="single" w:sz="4" w:space="0" w:color="auto"/>
               <w:right w:val="single" w:sz="4" w:space="0" w:color="auto"/>
             </w:tcBorders>
-            <w:hideMark/>
-          </w:tcPr>
-          <w:p>
-            <w:pPr>
-              <w:spacing w:line="360" w:lineRule="auto"/>
-              <w:rPr>
-                <w:rFonts w:eastAsia="Calibri"/>
-                <w:sz w:val="22"/>
-                <w:szCs w:val="22"/>
-                <w:lang w:eastAsia="en-US"/>
-              </w:rPr>
-            </w:pPr>
-            <w:r>
-              <w:rPr>
-                <w:rFonts w:eastAsia="Calibri"/>
-                <w:sz w:val="22"/>
-                <w:szCs w:val="22"/>
-                <w:lang w:eastAsia="en-US"/>
-              </w:rPr>
-              <w:t>Izrada dijagrama klasa</w:t>
+          </w:tcPr>
+          <w:p>
+            <w:pPr>
+              <w:spacing w:line="360" w:lineRule="auto"/>
+              <w:rPr>
+                <w:rFonts w:eastAsia="Calibri"/>
+                <w:sz w:val="22"/>
+                <w:szCs w:val="22"/>
+                <w:lang w:eastAsia="en-US"/>
+              </w:rPr>
+            </w:pPr>
+            <w:r>
+              <w:rPr>
+                <w:rFonts w:eastAsia="Calibri"/>
+                <w:sz w:val="22"/>
+                <w:szCs w:val="22"/>
+                <w:lang w:eastAsia="en-US"/>
+              </w:rPr>
+              <w:t>Implementacija pregleda lokalno snimljenih ruta</w:t>
             </w:r>
           </w:p>
         </w:tc>
@@ -7316,26 +7280,25 @@
               <w:bottom w:val="single" w:sz="4" w:space="0" w:color="auto"/>
               <w:right w:val="single" w:sz="4" w:space="0" w:color="auto"/>
             </w:tcBorders>
-            <w:hideMark/>
-          </w:tcPr>
-          <w:p>
-            <w:pPr>
-              <w:spacing w:line="360" w:lineRule="auto"/>
-              <w:rPr>
-                <w:rFonts w:eastAsia="Calibri"/>
-                <w:sz w:val="22"/>
-                <w:szCs w:val="22"/>
-                <w:lang w:eastAsia="en-US"/>
-              </w:rPr>
-            </w:pPr>
-            <w:r>
-              <w:rPr>
-                <w:rFonts w:eastAsia="Calibri"/>
-                <w:sz w:val="22"/>
-                <w:szCs w:val="22"/>
-                <w:lang w:eastAsia="en-US"/>
-              </w:rPr>
-              <w:t>3</w:t>
+          </w:tcPr>
+          <w:p>
+            <w:pPr>
+              <w:spacing w:line="360" w:lineRule="auto"/>
+              <w:rPr>
+                <w:rFonts w:eastAsia="Calibri"/>
+                <w:sz w:val="22"/>
+                <w:szCs w:val="22"/>
+                <w:lang w:eastAsia="en-US"/>
+              </w:rPr>
+            </w:pPr>
+            <w:r>
+              <w:rPr>
+                <w:rFonts w:eastAsia="Calibri"/>
+                <w:sz w:val="22"/>
+                <w:szCs w:val="22"/>
+                <w:lang w:eastAsia="en-US"/>
+              </w:rPr>
+              <w:t>1</w:t>
             </w:r>
           </w:p>
         </w:tc>
@@ -7348,26 +7311,25 @@
               <w:bottom w:val="single" w:sz="4" w:space="0" w:color="auto"/>
               <w:right w:val="single" w:sz="4" w:space="0" w:color="auto"/>
             </w:tcBorders>
-            <w:hideMark/>
-          </w:tcPr>
-          <w:p>
-            <w:pPr>
-              <w:spacing w:line="360" w:lineRule="auto"/>
-              <w:rPr>
-                <w:rFonts w:eastAsia="Calibri"/>
-                <w:sz w:val="22"/>
-                <w:szCs w:val="22"/>
-                <w:lang w:eastAsia="en-US"/>
-              </w:rPr>
-            </w:pPr>
-            <w:r>
-              <w:rPr>
-                <w:rFonts w:eastAsia="Calibri"/>
-                <w:sz w:val="22"/>
-                <w:szCs w:val="22"/>
-                <w:lang w:eastAsia="en-US"/>
-              </w:rPr>
-              <w:t>IH</w:t>
+          </w:tcPr>
+          <w:p>
+            <w:pPr>
+              <w:spacing w:line="360" w:lineRule="auto"/>
+              <w:rPr>
+                <w:rFonts w:eastAsia="Calibri"/>
+                <w:sz w:val="22"/>
+                <w:szCs w:val="22"/>
+                <w:lang w:eastAsia="en-US"/>
+              </w:rPr>
+            </w:pPr>
+            <w:r>
+              <w:rPr>
+                <w:rFonts w:eastAsia="Calibri"/>
+                <w:sz w:val="22"/>
+                <w:szCs w:val="22"/>
+                <w:lang w:eastAsia="en-US"/>
+              </w:rPr>
+              <w:t>DH</w:t>
             </w:r>
           </w:p>
         </w:tc>
@@ -7380,26 +7342,25 @@
               <w:bottom w:val="single" w:sz="4" w:space="0" w:color="auto"/>
               <w:right w:val="single" w:sz="4" w:space="0" w:color="auto"/>
             </w:tcBorders>
-            <w:hideMark/>
-          </w:tcPr>
-          <w:p>
-            <w:pPr>
-              <w:spacing w:line="360" w:lineRule="auto"/>
-              <w:rPr>
-                <w:rFonts w:eastAsia="Calibri"/>
-                <w:sz w:val="22"/>
-                <w:szCs w:val="22"/>
-                <w:lang w:eastAsia="en-US"/>
-              </w:rPr>
-            </w:pPr>
-            <w:r>
-              <w:rPr>
-                <w:rFonts w:eastAsia="Calibri"/>
-                <w:sz w:val="22"/>
-                <w:szCs w:val="22"/>
-                <w:lang w:eastAsia="en-US"/>
-              </w:rPr>
-              <w:t>Završeno</w:t>
+          </w:tcPr>
+          <w:p>
+            <w:pPr>
+              <w:spacing w:line="360" w:lineRule="auto"/>
+              <w:rPr>
+                <w:rFonts w:eastAsia="Calibri"/>
+                <w:sz w:val="22"/>
+                <w:szCs w:val="22"/>
+                <w:lang w:eastAsia="en-US"/>
+              </w:rPr>
+            </w:pPr>
+            <w:r>
+              <w:rPr>
+                <w:rFonts w:eastAsia="Calibri"/>
+                <w:sz w:val="22"/>
+                <w:szCs w:val="22"/>
+                <w:lang w:eastAsia="en-US"/>
+              </w:rPr>
+              <w:t>Nije počelo</w:t>
             </w:r>
           </w:p>
         </w:tc>
@@ -7449,26 +7410,25 @@
               <w:bottom w:val="single" w:sz="4" w:space="0" w:color="auto"/>
               <w:right w:val="single" w:sz="4" w:space="0" w:color="auto"/>
             </w:tcBorders>
-            <w:hideMark/>
-          </w:tcPr>
-          <w:p>
-            <w:pPr>
-              <w:spacing w:line="360" w:lineRule="auto"/>
-              <w:rPr>
-                <w:rFonts w:eastAsia="Calibri"/>
-                <w:sz w:val="22"/>
-                <w:szCs w:val="22"/>
-                <w:lang w:eastAsia="en-US"/>
-              </w:rPr>
-            </w:pPr>
-            <w:r>
-              <w:rPr>
-                <w:rFonts w:eastAsia="Calibri"/>
-                <w:sz w:val="22"/>
-                <w:szCs w:val="22"/>
-                <w:lang w:eastAsia="en-US"/>
-              </w:rPr>
-              <w:t>Implementacija snimanja ruta u online bazu</w:t>
+          </w:tcPr>
+          <w:p>
+            <w:pPr>
+              <w:spacing w:line="360" w:lineRule="auto"/>
+              <w:rPr>
+                <w:rFonts w:eastAsia="Calibri"/>
+                <w:sz w:val="22"/>
+                <w:szCs w:val="22"/>
+                <w:lang w:eastAsia="en-US"/>
+              </w:rPr>
+            </w:pPr>
+            <w:r>
+              <w:rPr>
+                <w:rFonts w:eastAsia="Calibri"/>
+                <w:sz w:val="22"/>
+                <w:szCs w:val="22"/>
+                <w:lang w:eastAsia="en-US"/>
+              </w:rPr>
+              <w:t>Izrada dijagrama klasa</w:t>
             </w:r>
           </w:p>
         </w:tc>
@@ -7481,26 +7441,25 @@
               <w:bottom w:val="single" w:sz="4" w:space="0" w:color="auto"/>
               <w:right w:val="single" w:sz="4" w:space="0" w:color="auto"/>
             </w:tcBorders>
-            <w:hideMark/>
-          </w:tcPr>
-          <w:p>
-            <w:pPr>
-              <w:spacing w:line="360" w:lineRule="auto"/>
-              <w:rPr>
-                <w:rFonts w:eastAsia="Calibri"/>
-                <w:sz w:val="22"/>
-                <w:szCs w:val="22"/>
-                <w:lang w:eastAsia="en-US"/>
-              </w:rPr>
-            </w:pPr>
-            <w:r>
-              <w:rPr>
-                <w:rFonts w:eastAsia="Calibri"/>
-                <w:sz w:val="22"/>
-                <w:szCs w:val="22"/>
-                <w:lang w:eastAsia="en-US"/>
-              </w:rPr>
-              <w:t>1</w:t>
+          </w:tcPr>
+          <w:p>
+            <w:pPr>
+              <w:spacing w:line="360" w:lineRule="auto"/>
+              <w:rPr>
+                <w:rFonts w:eastAsia="Calibri"/>
+                <w:sz w:val="22"/>
+                <w:szCs w:val="22"/>
+                <w:lang w:eastAsia="en-US"/>
+              </w:rPr>
+            </w:pPr>
+            <w:r>
+              <w:rPr>
+                <w:rFonts w:eastAsia="Calibri"/>
+                <w:sz w:val="22"/>
+                <w:szCs w:val="22"/>
+                <w:lang w:eastAsia="en-US"/>
+              </w:rPr>
+              <w:t>3</w:t>
             </w:r>
           </w:p>
         </w:tc>
@@ -7513,26 +7472,25 @@
               <w:bottom w:val="single" w:sz="4" w:space="0" w:color="auto"/>
               <w:right w:val="single" w:sz="4" w:space="0" w:color="auto"/>
             </w:tcBorders>
-            <w:hideMark/>
-          </w:tcPr>
-          <w:p>
-            <w:pPr>
-              <w:spacing w:line="360" w:lineRule="auto"/>
-              <w:rPr>
-                <w:rFonts w:eastAsia="Calibri"/>
-                <w:sz w:val="22"/>
-                <w:szCs w:val="22"/>
-                <w:lang w:eastAsia="en-US"/>
-              </w:rPr>
-            </w:pPr>
-            <w:r>
-              <w:rPr>
-                <w:rFonts w:eastAsia="Calibri"/>
-                <w:sz w:val="22"/>
-                <w:szCs w:val="22"/>
-                <w:lang w:eastAsia="en-US"/>
-              </w:rPr>
-              <w:t>IH, DH, TH</w:t>
+          </w:tcPr>
+          <w:p>
+            <w:pPr>
+              <w:spacing w:line="360" w:lineRule="auto"/>
+              <w:rPr>
+                <w:rFonts w:eastAsia="Calibri"/>
+                <w:sz w:val="22"/>
+                <w:szCs w:val="22"/>
+                <w:lang w:eastAsia="en-US"/>
+              </w:rPr>
+            </w:pPr>
+            <w:r>
+              <w:rPr>
+                <w:rFonts w:eastAsia="Calibri"/>
+                <w:sz w:val="22"/>
+                <w:szCs w:val="22"/>
+                <w:lang w:eastAsia="en-US"/>
+              </w:rPr>
+              <w:t>IH</w:t>
             </w:r>
           </w:p>
         </w:tc>
@@ -7545,26 +7503,25 @@
               <w:bottom w:val="single" w:sz="4" w:space="0" w:color="auto"/>
               <w:right w:val="single" w:sz="4" w:space="0" w:color="auto"/>
             </w:tcBorders>
-            <w:hideMark/>
-          </w:tcPr>
-          <w:p>
-            <w:pPr>
-              <w:spacing w:line="360" w:lineRule="auto"/>
-              <w:rPr>
-                <w:rFonts w:eastAsia="Calibri"/>
-                <w:sz w:val="22"/>
-                <w:szCs w:val="22"/>
-                <w:lang w:eastAsia="en-US"/>
-              </w:rPr>
-            </w:pPr>
-            <w:r>
-              <w:rPr>
-                <w:rFonts w:eastAsia="Calibri"/>
-                <w:sz w:val="22"/>
-                <w:szCs w:val="22"/>
-                <w:lang w:eastAsia="en-US"/>
-              </w:rPr>
-              <w:t>Nije počelo</w:t>
+          </w:tcPr>
+          <w:p>
+            <w:pPr>
+              <w:spacing w:line="360" w:lineRule="auto"/>
+              <w:rPr>
+                <w:rFonts w:eastAsia="Calibri"/>
+                <w:sz w:val="22"/>
+                <w:szCs w:val="22"/>
+                <w:lang w:eastAsia="en-US"/>
+              </w:rPr>
+            </w:pPr>
+            <w:r>
+              <w:rPr>
+                <w:rFonts w:eastAsia="Calibri"/>
+                <w:sz w:val="22"/>
+                <w:szCs w:val="22"/>
+                <w:lang w:eastAsia="en-US"/>
+              </w:rPr>
+              <w:t>Završeno</w:t>
             </w:r>
           </w:p>
         </w:tc>
@@ -7614,26 +7571,25 @@
               <w:bottom w:val="single" w:sz="4" w:space="0" w:color="auto"/>
               <w:right w:val="single" w:sz="4" w:space="0" w:color="auto"/>
             </w:tcBorders>
-            <w:hideMark/>
-          </w:tcPr>
-          <w:p>
-            <w:pPr>
-              <w:spacing w:line="360" w:lineRule="auto"/>
-              <w:rPr>
-                <w:rFonts w:eastAsia="Calibri"/>
-                <w:sz w:val="22"/>
-                <w:szCs w:val="22"/>
-                <w:lang w:eastAsia="en-US"/>
-              </w:rPr>
-            </w:pPr>
-            <w:r>
-              <w:rPr>
-                <w:rFonts w:eastAsia="Calibri"/>
-                <w:sz w:val="22"/>
-                <w:szCs w:val="22"/>
-                <w:lang w:eastAsia="en-US"/>
-              </w:rPr>
-              <w:t>Implementacija pregleda ruta iz online baze</w:t>
+          </w:tcPr>
+          <w:p>
+            <w:pPr>
+              <w:spacing w:line="360" w:lineRule="auto"/>
+              <w:rPr>
+                <w:rFonts w:eastAsia="Calibri"/>
+                <w:sz w:val="22"/>
+                <w:szCs w:val="22"/>
+                <w:lang w:eastAsia="en-US"/>
+              </w:rPr>
+            </w:pPr>
+            <w:r>
+              <w:rPr>
+                <w:rFonts w:eastAsia="Calibri"/>
+                <w:sz w:val="22"/>
+                <w:szCs w:val="22"/>
+                <w:lang w:eastAsia="en-US"/>
+              </w:rPr>
+              <w:t>Implementacija snimanja ruta u online bazu</w:t>
             </w:r>
           </w:p>
         </w:tc>
@@ -7646,7 +7602,6 @@
               <w:bottom w:val="single" w:sz="4" w:space="0" w:color="auto"/>
               <w:right w:val="single" w:sz="4" w:space="0" w:color="auto"/>
             </w:tcBorders>
-            <w:hideMark/>
           </w:tcPr>
           <w:p>
             <w:pPr>
@@ -7678,7 +7633,6 @@
               <w:bottom w:val="single" w:sz="4" w:space="0" w:color="auto"/>
               <w:right w:val="single" w:sz="4" w:space="0" w:color="auto"/>
             </w:tcBorders>
-            <w:hideMark/>
           </w:tcPr>
           <w:p>
             <w:pPr>
@@ -7710,7 +7664,6 @@
               <w:bottom w:val="single" w:sz="4" w:space="0" w:color="auto"/>
               <w:right w:val="single" w:sz="4" w:space="0" w:color="auto"/>
             </w:tcBorders>
-            <w:hideMark/>
           </w:tcPr>
           <w:p>
             <w:pPr>
@@ -7779,26 +7732,25 @@
               <w:bottom w:val="single" w:sz="4" w:space="0" w:color="auto"/>
               <w:right w:val="single" w:sz="4" w:space="0" w:color="auto"/>
             </w:tcBorders>
-            <w:hideMark/>
-          </w:tcPr>
-          <w:p>
-            <w:pPr>
-              <w:spacing w:line="360" w:lineRule="auto"/>
-              <w:rPr>
-                <w:rFonts w:eastAsia="Calibri"/>
-                <w:sz w:val="22"/>
-                <w:szCs w:val="22"/>
-                <w:lang w:eastAsia="en-US"/>
-              </w:rPr>
-            </w:pPr>
-            <w:r>
-              <w:rPr>
-                <w:rFonts w:eastAsia="Calibri"/>
-                <w:sz w:val="22"/>
-                <w:szCs w:val="22"/>
-                <w:lang w:eastAsia="en-US"/>
-              </w:rPr>
-              <w:t>Implementacija mogućnosti komentiranja i ocjenjivanja planinarskih ruta</w:t>
+          </w:tcPr>
+          <w:p>
+            <w:pPr>
+              <w:spacing w:line="360" w:lineRule="auto"/>
+              <w:rPr>
+                <w:rFonts w:eastAsia="Calibri"/>
+                <w:sz w:val="22"/>
+                <w:szCs w:val="22"/>
+                <w:lang w:eastAsia="en-US"/>
+              </w:rPr>
+            </w:pPr>
+            <w:r>
+              <w:rPr>
+                <w:rFonts w:eastAsia="Calibri"/>
+                <w:sz w:val="22"/>
+                <w:szCs w:val="22"/>
+                <w:lang w:eastAsia="en-US"/>
+              </w:rPr>
+              <w:t>Implementacija pregleda ruta iz online baze</w:t>
             </w:r>
           </w:p>
         </w:tc>
@@ -7811,7 +7763,6 @@
               <w:bottom w:val="single" w:sz="4" w:space="0" w:color="auto"/>
               <w:right w:val="single" w:sz="4" w:space="0" w:color="auto"/>
             </w:tcBorders>
-            <w:hideMark/>
           </w:tcPr>
           <w:p>
             <w:pPr>
@@ -7843,7 +7794,6 @@
               <w:bottom w:val="single" w:sz="4" w:space="0" w:color="auto"/>
               <w:right w:val="single" w:sz="4" w:space="0" w:color="auto"/>
             </w:tcBorders>
-            <w:hideMark/>
           </w:tcPr>
           <w:p>
             <w:pPr>
@@ -7875,7 +7825,6 @@
               <w:bottom w:val="single" w:sz="4" w:space="0" w:color="auto"/>
               <w:right w:val="single" w:sz="4" w:space="0" w:color="auto"/>
             </w:tcBorders>
-            <w:hideMark/>
           </w:tcPr>
           <w:p>
             <w:pPr>
@@ -7944,26 +7893,25 @@
               <w:bottom w:val="single" w:sz="4" w:space="0" w:color="auto"/>
               <w:right w:val="single" w:sz="4" w:space="0" w:color="auto"/>
             </w:tcBorders>
-            <w:hideMark/>
-          </w:tcPr>
-          <w:p>
-            <w:pPr>
-              <w:spacing w:line="360" w:lineRule="auto"/>
-              <w:rPr>
-                <w:rFonts w:eastAsia="Calibri"/>
-                <w:sz w:val="22"/>
-                <w:szCs w:val="22"/>
-                <w:lang w:eastAsia="en-US"/>
-              </w:rPr>
-            </w:pPr>
-            <w:r>
-              <w:rPr>
-                <w:rFonts w:eastAsia="Calibri"/>
-                <w:sz w:val="22"/>
-                <w:szCs w:val="22"/>
-                <w:lang w:eastAsia="en-US"/>
-              </w:rPr>
-              <w:t>Implementacija mogućnosti dodavanja savjeta, slika i opisa planinarskim rutama</w:t>
+          </w:tcPr>
+          <w:p>
+            <w:pPr>
+              <w:spacing w:line="360" w:lineRule="auto"/>
+              <w:rPr>
+                <w:rFonts w:eastAsia="Calibri"/>
+                <w:sz w:val="22"/>
+                <w:szCs w:val="22"/>
+                <w:lang w:eastAsia="en-US"/>
+              </w:rPr>
+            </w:pPr>
+            <w:r>
+              <w:rPr>
+                <w:rFonts w:eastAsia="Calibri"/>
+                <w:sz w:val="22"/>
+                <w:szCs w:val="22"/>
+                <w:lang w:eastAsia="en-US"/>
+              </w:rPr>
+              <w:t>Implementacija mogućnosti komentiranja i ocjenjivanja planinarskih ruta</w:t>
             </w:r>
           </w:p>
         </w:tc>
@@ -7976,7 +7924,6 @@
               <w:bottom w:val="single" w:sz="4" w:space="0" w:color="auto"/>
               <w:right w:val="single" w:sz="4" w:space="0" w:color="auto"/>
             </w:tcBorders>
-            <w:hideMark/>
           </w:tcPr>
           <w:p>
             <w:pPr>
@@ -8008,7 +7955,6 @@
               <w:bottom w:val="single" w:sz="4" w:space="0" w:color="auto"/>
               <w:right w:val="single" w:sz="4" w:space="0" w:color="auto"/>
             </w:tcBorders>
-            <w:hideMark/>
           </w:tcPr>
           <w:p>
             <w:pPr>
@@ -8040,7 +7986,6 @@
               <w:bottom w:val="single" w:sz="4" w:space="0" w:color="auto"/>
               <w:right w:val="single" w:sz="4" w:space="0" w:color="auto"/>
             </w:tcBorders>
-            <w:hideMark/>
           </w:tcPr>
           <w:p>
             <w:pPr>
@@ -8109,26 +8054,25 @@
               <w:bottom w:val="single" w:sz="4" w:space="0" w:color="auto"/>
               <w:right w:val="single" w:sz="4" w:space="0" w:color="auto"/>
             </w:tcBorders>
-            <w:hideMark/>
-          </w:tcPr>
-          <w:p>
-            <w:pPr>
-              <w:spacing w:line="360" w:lineRule="auto"/>
-              <w:rPr>
-                <w:rFonts w:eastAsia="Calibri"/>
-                <w:sz w:val="22"/>
-                <w:szCs w:val="22"/>
-                <w:lang w:eastAsia="en-US"/>
-              </w:rPr>
-            </w:pPr>
-            <w:r>
-              <w:rPr>
-                <w:rFonts w:eastAsia="Calibri"/>
-                <w:sz w:val="22"/>
-                <w:szCs w:val="22"/>
-                <w:lang w:eastAsia="en-US"/>
-              </w:rPr>
-              <w:t>Implementacija vremena koje je potrebno za prolaz ruta</w:t>
+          </w:tcPr>
+          <w:p>
+            <w:pPr>
+              <w:spacing w:line="360" w:lineRule="auto"/>
+              <w:rPr>
+                <w:rFonts w:eastAsia="Calibri"/>
+                <w:sz w:val="22"/>
+                <w:szCs w:val="22"/>
+                <w:lang w:eastAsia="en-US"/>
+              </w:rPr>
+            </w:pPr>
+            <w:r>
+              <w:rPr>
+                <w:rFonts w:eastAsia="Calibri"/>
+                <w:sz w:val="22"/>
+                <w:szCs w:val="22"/>
+                <w:lang w:eastAsia="en-US"/>
+              </w:rPr>
+              <w:t>Implementacija mogućnosti dodavanja savjeta, slika i opisa planinarskim rutama</w:t>
             </w:r>
           </w:p>
         </w:tc>
@@ -8141,7 +8085,6 @@
               <w:bottom w:val="single" w:sz="4" w:space="0" w:color="auto"/>
               <w:right w:val="single" w:sz="4" w:space="0" w:color="auto"/>
             </w:tcBorders>
-            <w:hideMark/>
           </w:tcPr>
           <w:p>
             <w:pPr>
@@ -8173,7 +8116,6 @@
               <w:bottom w:val="single" w:sz="4" w:space="0" w:color="auto"/>
               <w:right w:val="single" w:sz="4" w:space="0" w:color="auto"/>
             </w:tcBorders>
-            <w:hideMark/>
           </w:tcPr>
           <w:p>
             <w:pPr>
@@ -8205,7 +8147,6 @@
               <w:bottom w:val="single" w:sz="4" w:space="0" w:color="auto"/>
               <w:right w:val="single" w:sz="4" w:space="0" w:color="auto"/>
             </w:tcBorders>
-            <w:hideMark/>
           </w:tcPr>
           <w:p>
             <w:pPr>
@@ -8274,26 +8215,25 @@
               <w:bottom w:val="single" w:sz="4" w:space="0" w:color="auto"/>
               <w:right w:val="single" w:sz="4" w:space="0" w:color="auto"/>
             </w:tcBorders>
-            <w:hideMark/>
-          </w:tcPr>
-          <w:p>
-            <w:pPr>
-              <w:spacing w:line="360" w:lineRule="auto"/>
-              <w:rPr>
-                <w:rFonts w:eastAsia="Calibri"/>
-                <w:sz w:val="22"/>
-                <w:szCs w:val="22"/>
-                <w:lang w:eastAsia="en-US"/>
-              </w:rPr>
-            </w:pPr>
-            <w:r>
-              <w:rPr>
-                <w:rFonts w:eastAsia="Calibri"/>
-                <w:sz w:val="22"/>
-                <w:szCs w:val="22"/>
-                <w:lang w:eastAsia="en-US"/>
-              </w:rPr>
-              <w:t>Implementacija statistike za korisnike</w:t>
+          </w:tcPr>
+          <w:p>
+            <w:pPr>
+              <w:spacing w:line="360" w:lineRule="auto"/>
+              <w:rPr>
+                <w:rFonts w:eastAsia="Calibri"/>
+                <w:sz w:val="22"/>
+                <w:szCs w:val="22"/>
+                <w:lang w:eastAsia="en-US"/>
+              </w:rPr>
+            </w:pPr>
+            <w:r>
+              <w:rPr>
+                <w:rFonts w:eastAsia="Calibri"/>
+                <w:sz w:val="22"/>
+                <w:szCs w:val="22"/>
+                <w:lang w:eastAsia="en-US"/>
+              </w:rPr>
+              <w:t>Implementacija vremena koje je potrebno za prolaz ruta</w:t>
             </w:r>
           </w:p>
         </w:tc>
@@ -8306,7 +8246,6 @@
               <w:bottom w:val="single" w:sz="4" w:space="0" w:color="auto"/>
               <w:right w:val="single" w:sz="4" w:space="0" w:color="auto"/>
             </w:tcBorders>
-            <w:hideMark/>
           </w:tcPr>
           <w:p>
             <w:pPr>
@@ -8338,7 +8277,6 @@
               <w:bottom w:val="single" w:sz="4" w:space="0" w:color="auto"/>
               <w:right w:val="single" w:sz="4" w:space="0" w:color="auto"/>
             </w:tcBorders>
-            <w:hideMark/>
           </w:tcPr>
           <w:p>
             <w:pPr>
@@ -8370,7 +8308,6 @@
               <w:bottom w:val="single" w:sz="4" w:space="0" w:color="auto"/>
               <w:right w:val="single" w:sz="4" w:space="0" w:color="auto"/>
             </w:tcBorders>
-            <w:hideMark/>
           </w:tcPr>
           <w:p>
             <w:pPr>
@@ -8439,27 +8376,25 @@
               <w:bottom w:val="single" w:sz="4" w:space="0" w:color="auto"/>
               <w:right w:val="single" w:sz="4" w:space="0" w:color="auto"/>
             </w:tcBorders>
-            <w:hideMark/>
-          </w:tcPr>
-          <w:p>
-            <w:pPr>
-              <w:spacing w:line="360" w:lineRule="auto"/>
-              <w:jc w:val="both"/>
-              <w:rPr>
-                <w:rFonts w:eastAsia="Calibri"/>
-                <w:sz w:val="22"/>
-                <w:szCs w:val="22"/>
-                <w:lang w:eastAsia="en-US"/>
-              </w:rPr>
-            </w:pPr>
-            <w:r>
-              <w:rPr>
-                <w:rFonts w:eastAsia="Calibri"/>
-                <w:sz w:val="22"/>
-                <w:szCs w:val="22"/>
-                <w:lang w:eastAsia="en-US"/>
-              </w:rPr>
-              <w:t>Dizajn korisničkog sučelja</w:t>
+          </w:tcPr>
+          <w:p>
+            <w:pPr>
+              <w:spacing w:line="360" w:lineRule="auto"/>
+              <w:rPr>
+                <w:rFonts w:eastAsia="Calibri"/>
+                <w:sz w:val="22"/>
+                <w:szCs w:val="22"/>
+                <w:lang w:eastAsia="en-US"/>
+              </w:rPr>
+            </w:pPr>
+            <w:r>
+              <w:rPr>
+                <w:rFonts w:eastAsia="Calibri"/>
+                <w:sz w:val="22"/>
+                <w:szCs w:val="22"/>
+                <w:lang w:eastAsia="en-US"/>
+              </w:rPr>
+              <w:t>Implementacija statistike za korisnike</w:t>
             </w:r>
           </w:p>
         </w:tc>
@@ -8472,26 +8407,25 @@
               <w:bottom w:val="single" w:sz="4" w:space="0" w:color="auto"/>
               <w:right w:val="single" w:sz="4" w:space="0" w:color="auto"/>
             </w:tcBorders>
-            <w:hideMark/>
-          </w:tcPr>
-          <w:p>
-            <w:pPr>
-              <w:spacing w:line="360" w:lineRule="auto"/>
-              <w:rPr>
-                <w:rFonts w:eastAsia="Calibri"/>
-                <w:sz w:val="22"/>
-                <w:szCs w:val="22"/>
-                <w:lang w:eastAsia="en-US"/>
-              </w:rPr>
-            </w:pPr>
-            <w:r>
-              <w:rPr>
-                <w:rFonts w:eastAsia="Calibri"/>
-                <w:sz w:val="22"/>
-                <w:szCs w:val="22"/>
-                <w:lang w:eastAsia="en-US"/>
-              </w:rPr>
-              <w:t>3</w:t>
+          </w:tcPr>
+          <w:p>
+            <w:pPr>
+              <w:spacing w:line="360" w:lineRule="auto"/>
+              <w:rPr>
+                <w:rFonts w:eastAsia="Calibri"/>
+                <w:sz w:val="22"/>
+                <w:szCs w:val="22"/>
+                <w:lang w:eastAsia="en-US"/>
+              </w:rPr>
+            </w:pPr>
+            <w:r>
+              <w:rPr>
+                <w:rFonts w:eastAsia="Calibri"/>
+                <w:sz w:val="22"/>
+                <w:szCs w:val="22"/>
+                <w:lang w:eastAsia="en-US"/>
+              </w:rPr>
+              <w:t>1</w:t>
             </w:r>
           </w:p>
         </w:tc>
@@ -8504,7 +8438,6 @@
               <w:bottom w:val="single" w:sz="4" w:space="0" w:color="auto"/>
               <w:right w:val="single" w:sz="4" w:space="0" w:color="auto"/>
             </w:tcBorders>
-            <w:hideMark/>
           </w:tcPr>
           <w:p>
             <w:pPr>
@@ -8536,7 +8469,6 @@
               <w:bottom w:val="single" w:sz="4" w:space="0" w:color="auto"/>
               <w:right w:val="single" w:sz="4" w:space="0" w:color="auto"/>
             </w:tcBorders>
-            <w:hideMark/>
           </w:tcPr>
           <w:p>
             <w:pPr>
@@ -8605,7 +8537,6 @@
               <w:bottom w:val="single" w:sz="4" w:space="0" w:color="auto"/>
               <w:right w:val="single" w:sz="4" w:space="0" w:color="auto"/>
             </w:tcBorders>
-            <w:hideMark/>
           </w:tcPr>
           <w:p>
             <w:pPr>
@@ -8625,6 +8556,167 @@
                 <w:szCs w:val="22"/>
                 <w:lang w:eastAsia="en-US"/>
               </w:rPr>
+              <w:t>Dizajn korisničkog sučelja</w:t>
+            </w:r>
+          </w:p>
+        </w:tc>
+        <w:tc>
+          <w:tcPr>
+            <w:tcW w:w="1165" w:type="dxa"/>
+            <w:tcBorders>
+              <w:top w:val="single" w:sz="4" w:space="0" w:color="auto"/>
+              <w:left w:val="single" w:sz="4" w:space="0" w:color="auto"/>
+              <w:bottom w:val="single" w:sz="4" w:space="0" w:color="auto"/>
+              <w:right w:val="single" w:sz="4" w:space="0" w:color="auto"/>
+            </w:tcBorders>
+          </w:tcPr>
+          <w:p>
+            <w:pPr>
+              <w:spacing w:line="360" w:lineRule="auto"/>
+              <w:rPr>
+                <w:rFonts w:eastAsia="Calibri"/>
+                <w:sz w:val="22"/>
+                <w:szCs w:val="22"/>
+                <w:lang w:eastAsia="en-US"/>
+              </w:rPr>
+            </w:pPr>
+            <w:r>
+              <w:rPr>
+                <w:rFonts w:eastAsia="Calibri"/>
+                <w:sz w:val="22"/>
+                <w:szCs w:val="22"/>
+                <w:lang w:eastAsia="en-US"/>
+              </w:rPr>
+              <w:t>3</w:t>
+            </w:r>
+          </w:p>
+        </w:tc>
+        <w:tc>
+          <w:tcPr>
+            <w:tcW w:w="1418" w:type="dxa"/>
+            <w:tcBorders>
+              <w:top w:val="single" w:sz="4" w:space="0" w:color="auto"/>
+              <w:left w:val="single" w:sz="4" w:space="0" w:color="auto"/>
+              <w:bottom w:val="single" w:sz="4" w:space="0" w:color="auto"/>
+              <w:right w:val="single" w:sz="4" w:space="0" w:color="auto"/>
+            </w:tcBorders>
+          </w:tcPr>
+          <w:p>
+            <w:pPr>
+              <w:spacing w:line="360" w:lineRule="auto"/>
+              <w:rPr>
+                <w:rFonts w:eastAsia="Calibri"/>
+                <w:sz w:val="22"/>
+                <w:szCs w:val="22"/>
+                <w:lang w:eastAsia="en-US"/>
+              </w:rPr>
+            </w:pPr>
+            <w:r>
+              <w:rPr>
+                <w:rFonts w:eastAsia="Calibri"/>
+                <w:sz w:val="22"/>
+                <w:szCs w:val="22"/>
+                <w:lang w:eastAsia="en-US"/>
+              </w:rPr>
+              <w:t>IH, DH, TH</w:t>
+            </w:r>
+          </w:p>
+        </w:tc>
+        <w:tc>
+          <w:tcPr>
+            <w:tcW w:w="1275" w:type="dxa"/>
+            <w:tcBorders>
+              <w:top w:val="single" w:sz="4" w:space="0" w:color="auto"/>
+              <w:left w:val="single" w:sz="4" w:space="0" w:color="auto"/>
+              <w:bottom w:val="single" w:sz="4" w:space="0" w:color="auto"/>
+              <w:right w:val="single" w:sz="4" w:space="0" w:color="auto"/>
+            </w:tcBorders>
+          </w:tcPr>
+          <w:p>
+            <w:pPr>
+              <w:spacing w:line="360" w:lineRule="auto"/>
+              <w:rPr>
+                <w:rFonts w:eastAsia="Calibri"/>
+                <w:sz w:val="22"/>
+                <w:szCs w:val="22"/>
+                <w:lang w:eastAsia="en-US"/>
+              </w:rPr>
+            </w:pPr>
+            <w:r>
+              <w:rPr>
+                <w:rFonts w:eastAsia="Calibri"/>
+                <w:sz w:val="22"/>
+                <w:szCs w:val="22"/>
+                <w:lang w:eastAsia="en-US"/>
+              </w:rPr>
+              <w:t>Nije počelo</w:t>
+            </w:r>
+          </w:p>
+        </w:tc>
+      </w:tr>
+      <w:tr>
+        <w:trPr>
+          <w:jc w:val="center"/>
+        </w:trPr>
+        <w:tc>
+          <w:tcPr>
+            <w:tcW w:w="704" w:type="dxa"/>
+            <w:tcBorders>
+              <w:top w:val="single" w:sz="4" w:space="0" w:color="auto"/>
+              <w:left w:val="single" w:sz="4" w:space="0" w:color="auto"/>
+              <w:bottom w:val="single" w:sz="4" w:space="0" w:color="auto"/>
+              <w:right w:val="single" w:sz="4" w:space="0" w:color="auto"/>
+            </w:tcBorders>
+          </w:tcPr>
+          <w:p>
+            <w:pPr>
+              <w:spacing w:line="360" w:lineRule="auto"/>
+              <w:rPr>
+                <w:rFonts w:eastAsia="Calibri"/>
+                <w:sz w:val="22"/>
+                <w:szCs w:val="22"/>
+                <w:lang w:eastAsia="en-US"/>
+              </w:rPr>
+            </w:pPr>
+            <w:r>
+              <w:rPr>
+                <w:rFonts w:eastAsia="Calibri"/>
+                <w:sz w:val="22"/>
+                <w:szCs w:val="22"/>
+                <w:lang w:eastAsia="en-US"/>
+              </w:rPr>
+              <w:t>22</w:t>
+            </w:r>
+          </w:p>
+        </w:tc>
+        <w:tc>
+          <w:tcPr>
+            <w:tcW w:w="5072" w:type="dxa"/>
+            <w:tcBorders>
+              <w:top w:val="single" w:sz="4" w:space="0" w:color="auto"/>
+              <w:left w:val="single" w:sz="4" w:space="0" w:color="auto"/>
+              <w:bottom w:val="single" w:sz="4" w:space="0" w:color="auto"/>
+              <w:right w:val="single" w:sz="4" w:space="0" w:color="auto"/>
+            </w:tcBorders>
+          </w:tcPr>
+          <w:p>
+            <w:pPr>
+              <w:spacing w:line="360" w:lineRule="auto"/>
+              <w:jc w:val="both"/>
+              <w:rPr>
+                <w:rFonts w:eastAsia="Calibri"/>
+                <w:sz w:val="22"/>
+                <w:szCs w:val="22"/>
+                <w:lang w:eastAsia="en-US"/>
+              </w:rPr>
+            </w:pPr>
+            <w:r>
+              <w:rPr>
+                <w:rFonts w:eastAsia="Calibri"/>
+                <w:sz w:val="22"/>
+                <w:szCs w:val="22"/>
+                <w:lang w:eastAsia="en-US"/>
+              </w:rPr>
               <w:t>Priprema prezentacije proizvoda</w:t>
             </w:r>
           </w:p>
@@ -8638,7 +8730,6 @@
               <w:bottom w:val="single" w:sz="4" w:space="0" w:color="auto"/>
               <w:right w:val="single" w:sz="4" w:space="0" w:color="auto"/>
             </w:tcBorders>
-            <w:hideMark/>
           </w:tcPr>
           <w:p>
             <w:pPr>
@@ -8670,7 +8761,6 @@
               <w:bottom w:val="single" w:sz="4" w:space="0" w:color="auto"/>
               <w:right w:val="single" w:sz="4" w:space="0" w:color="auto"/>
             </w:tcBorders>
-            <w:hideMark/>
           </w:tcPr>
           <w:p>
             <w:pPr>
@@ -8702,7 +8792,6 @@
               <w:bottom w:val="single" w:sz="4" w:space="0" w:color="auto"/>
               <w:right w:val="single" w:sz="4" w:space="0" w:color="auto"/>
             </w:tcBorders>
-            <w:hideMark/>
           </w:tcPr>
           <w:p>
             <w:pPr>
@@ -8780,7 +8869,7 @@
       <w:pPr>
         <w:pStyle w:val="FOINaslov1"/>
       </w:pPr>
-      <w:bookmarkStart w:id="11" w:name="_Toc403687493"/>
+      <w:bookmarkStart w:id="10" w:name="_Toc403687493"/>
       <w:r>
         <w:lastRenderedPageBreak/>
         <w:t xml:space="preserve">Sprint 1 </w:t>
@@ -8789,7 +8878,7 @@
       <w:r>
         <w:t>Backlog</w:t>
       </w:r>
-      <w:bookmarkEnd w:id="11"/>
+      <w:bookmarkEnd w:id="10"/>
       <w:proofErr w:type="spellEnd"/>
     </w:p>
     <w:p>
@@ -9958,328 +10047,6 @@
           </w:p>
         </w:tc>
       </w:tr>
-      <w:tr>
-        <w:trPr>
-          <w:jc w:val="center"/>
-        </w:trPr>
-        <w:tc>
-          <w:tcPr>
-            <w:tcW w:w="704" w:type="dxa"/>
-            <w:tcBorders>
-              <w:top w:val="single" w:sz="4" w:space="0" w:color="auto"/>
-              <w:left w:val="single" w:sz="4" w:space="0" w:color="auto"/>
-              <w:bottom w:val="single" w:sz="4" w:space="0" w:color="auto"/>
-              <w:right w:val="single" w:sz="4" w:space="0" w:color="auto"/>
-            </w:tcBorders>
-            <w:hideMark/>
-          </w:tcPr>
-          <w:p>
-            <w:pPr>
-              <w:spacing w:line="360" w:lineRule="auto"/>
-              <w:rPr>
-                <w:rFonts w:eastAsia="Calibri"/>
-                <w:sz w:val="22"/>
-                <w:szCs w:val="22"/>
-                <w:lang w:eastAsia="en-US"/>
-              </w:rPr>
-            </w:pPr>
-            <w:r>
-              <w:rPr>
-                <w:rFonts w:eastAsia="Calibri"/>
-                <w:sz w:val="22"/>
-                <w:szCs w:val="22"/>
-                <w:lang w:eastAsia="en-US"/>
-              </w:rPr>
-              <w:t>6</w:t>
-            </w:r>
-          </w:p>
-        </w:tc>
-        <w:tc>
-          <w:tcPr>
-            <w:tcW w:w="5072" w:type="dxa"/>
-            <w:tcBorders>
-              <w:top w:val="single" w:sz="4" w:space="0" w:color="auto"/>
-              <w:left w:val="single" w:sz="4" w:space="0" w:color="auto"/>
-              <w:bottom w:val="single" w:sz="4" w:space="0" w:color="auto"/>
-              <w:right w:val="single" w:sz="4" w:space="0" w:color="auto"/>
-            </w:tcBorders>
-          </w:tcPr>
-          <w:p>
-            <w:pPr>
-              <w:spacing w:line="360" w:lineRule="auto"/>
-              <w:rPr>
-                <w:rFonts w:eastAsia="Calibri"/>
-                <w:sz w:val="20"/>
-                <w:szCs w:val="20"/>
-                <w:lang w:eastAsia="en-US"/>
-              </w:rPr>
-            </w:pPr>
-            <w:r>
-              <w:rPr>
-                <w:rFonts w:eastAsia="Calibri"/>
-                <w:sz w:val="22"/>
-                <w:szCs w:val="22"/>
-                <w:lang w:eastAsia="en-US"/>
-              </w:rPr>
-              <w:t>Implementacija snimanja rute s lokalnom pohranom</w:t>
-            </w:r>
-          </w:p>
-        </w:tc>
-        <w:tc>
-          <w:tcPr>
-            <w:tcW w:w="1165" w:type="dxa"/>
-            <w:tcBorders>
-              <w:top w:val="single" w:sz="4" w:space="0" w:color="auto"/>
-              <w:left w:val="single" w:sz="4" w:space="0" w:color="auto"/>
-              <w:bottom w:val="single" w:sz="4" w:space="0" w:color="auto"/>
-              <w:right w:val="single" w:sz="4" w:space="0" w:color="auto"/>
-            </w:tcBorders>
-          </w:tcPr>
-          <w:p>
-            <w:pPr>
-              <w:spacing w:line="360" w:lineRule="auto"/>
-              <w:rPr>
-                <w:rFonts w:eastAsia="Calibri"/>
-                <w:sz w:val="22"/>
-                <w:szCs w:val="22"/>
-                <w:lang w:eastAsia="en-US"/>
-              </w:rPr>
-            </w:pPr>
-            <w:r>
-              <w:rPr>
-                <w:rFonts w:eastAsia="Calibri"/>
-                <w:sz w:val="22"/>
-                <w:szCs w:val="22"/>
-                <w:lang w:eastAsia="en-US"/>
-              </w:rPr>
-              <w:t>1</w:t>
-            </w:r>
-          </w:p>
-        </w:tc>
-        <w:tc>
-          <w:tcPr>
-            <w:tcW w:w="1418" w:type="dxa"/>
-            <w:tcBorders>
-              <w:top w:val="single" w:sz="4" w:space="0" w:color="auto"/>
-              <w:left w:val="single" w:sz="4" w:space="0" w:color="auto"/>
-              <w:bottom w:val="single" w:sz="4" w:space="0" w:color="auto"/>
-              <w:right w:val="single" w:sz="4" w:space="0" w:color="auto"/>
-            </w:tcBorders>
-          </w:tcPr>
-          <w:p>
-            <w:pPr>
-              <w:spacing w:line="360" w:lineRule="auto"/>
-              <w:rPr>
-                <w:rFonts w:eastAsia="Calibri"/>
-                <w:sz w:val="22"/>
-                <w:szCs w:val="22"/>
-                <w:lang w:eastAsia="en-US"/>
-              </w:rPr>
-            </w:pPr>
-            <w:r>
-              <w:rPr>
-                <w:rFonts w:eastAsia="Calibri"/>
-                <w:sz w:val="22"/>
-                <w:szCs w:val="22"/>
-                <w:lang w:eastAsia="en-US"/>
-              </w:rPr>
-              <w:t>TH</w:t>
-            </w:r>
-          </w:p>
-        </w:tc>
-        <w:tc>
-          <w:tcPr>
-            <w:tcW w:w="1275" w:type="dxa"/>
-            <w:tcBorders>
-              <w:top w:val="single" w:sz="4" w:space="0" w:color="auto"/>
-              <w:left w:val="single" w:sz="4" w:space="0" w:color="auto"/>
-              <w:bottom w:val="single" w:sz="4" w:space="0" w:color="auto"/>
-              <w:right w:val="single" w:sz="4" w:space="0" w:color="auto"/>
-            </w:tcBorders>
-          </w:tcPr>
-          <w:p>
-            <w:pPr>
-              <w:spacing w:line="360" w:lineRule="auto"/>
-              <w:rPr>
-                <w:rFonts w:eastAsia="Calibri"/>
-                <w:sz w:val="22"/>
-                <w:szCs w:val="22"/>
-                <w:lang w:eastAsia="en-US"/>
-              </w:rPr>
-            </w:pPr>
-            <w:r>
-              <w:rPr>
-                <w:rFonts w:eastAsia="Calibri"/>
-                <w:sz w:val="22"/>
-                <w:szCs w:val="22"/>
-                <w:lang w:eastAsia="en-US"/>
-              </w:rPr>
-              <w:t>Završeno</w:t>
-            </w:r>
-          </w:p>
-        </w:tc>
-      </w:tr>
-      <w:tr>
-        <w:trPr>
-          <w:jc w:val="center"/>
-        </w:trPr>
-        <w:tc>
-          <w:tcPr>
-            <w:tcW w:w="704" w:type="dxa"/>
-            <w:tcBorders>
-              <w:top w:val="single" w:sz="4" w:space="0" w:color="auto"/>
-              <w:left w:val="single" w:sz="4" w:space="0" w:color="auto"/>
-              <w:bottom w:val="single" w:sz="4" w:space="0" w:color="auto"/>
-              <w:right w:val="single" w:sz="4" w:space="0" w:color="auto"/>
-            </w:tcBorders>
-            <w:hideMark/>
-          </w:tcPr>
-          <w:p>
-            <w:pPr>
-              <w:spacing w:line="360" w:lineRule="auto"/>
-              <w:rPr>
-                <w:rFonts w:eastAsia="Calibri"/>
-                <w:sz w:val="22"/>
-                <w:szCs w:val="22"/>
-                <w:lang w:eastAsia="en-US"/>
-              </w:rPr>
-            </w:pPr>
-            <w:r>
-              <w:rPr>
-                <w:rFonts w:eastAsia="Calibri"/>
-                <w:sz w:val="22"/>
-                <w:szCs w:val="22"/>
-                <w:lang w:eastAsia="en-US"/>
-              </w:rPr>
-              <w:t>7</w:t>
-            </w:r>
-          </w:p>
-        </w:tc>
-        <w:tc>
-          <w:tcPr>
-            <w:tcW w:w="5072" w:type="dxa"/>
-            <w:tcBorders>
-              <w:top w:val="single" w:sz="4" w:space="0" w:color="auto"/>
-              <w:left w:val="single" w:sz="4" w:space="0" w:color="auto"/>
-              <w:bottom w:val="single" w:sz="4" w:space="0" w:color="auto"/>
-              <w:right w:val="single" w:sz="4" w:space="0" w:color="auto"/>
-            </w:tcBorders>
-          </w:tcPr>
-          <w:p>
-            <w:pPr>
-              <w:spacing w:line="360" w:lineRule="auto"/>
-              <w:rPr>
-                <w:rFonts w:eastAsia="Calibri"/>
-                <w:sz w:val="22"/>
-                <w:szCs w:val="22"/>
-                <w:lang w:eastAsia="en-US"/>
-              </w:rPr>
-            </w:pPr>
-            <w:r>
-              <w:rPr>
-                <w:rFonts w:eastAsia="Calibri"/>
-                <w:sz w:val="22"/>
-                <w:szCs w:val="22"/>
-                <w:lang w:eastAsia="en-US"/>
-              </w:rPr>
-              <w:t>Implementacija pregleda lokalno snimljenih ruta</w:t>
-            </w:r>
-          </w:p>
-        </w:tc>
-        <w:tc>
-          <w:tcPr>
-            <w:tcW w:w="1165" w:type="dxa"/>
-            <w:tcBorders>
-              <w:top w:val="single" w:sz="4" w:space="0" w:color="auto"/>
-              <w:left w:val="single" w:sz="4" w:space="0" w:color="auto"/>
-              <w:bottom w:val="single" w:sz="4" w:space="0" w:color="auto"/>
-              <w:right w:val="single" w:sz="4" w:space="0" w:color="auto"/>
-            </w:tcBorders>
-          </w:tcPr>
-          <w:p>
-            <w:pPr>
-              <w:spacing w:line="360" w:lineRule="auto"/>
-              <w:rPr>
-                <w:rFonts w:eastAsia="Calibri"/>
-                <w:sz w:val="22"/>
-                <w:szCs w:val="22"/>
-                <w:lang w:eastAsia="en-US"/>
-              </w:rPr>
-            </w:pPr>
-            <w:r>
-              <w:rPr>
-                <w:rFonts w:eastAsia="Calibri"/>
-                <w:sz w:val="22"/>
-                <w:szCs w:val="22"/>
-                <w:lang w:eastAsia="en-US"/>
-              </w:rPr>
-              <w:t>1</w:t>
-            </w:r>
-          </w:p>
-        </w:tc>
-        <w:tc>
-          <w:tcPr>
-            <w:tcW w:w="1418" w:type="dxa"/>
-            <w:tcBorders>
-              <w:top w:val="single" w:sz="4" w:space="0" w:color="auto"/>
-              <w:left w:val="single" w:sz="4" w:space="0" w:color="auto"/>
-              <w:bottom w:val="single" w:sz="4" w:space="0" w:color="auto"/>
-              <w:right w:val="single" w:sz="4" w:space="0" w:color="auto"/>
-            </w:tcBorders>
-          </w:tcPr>
-          <w:p>
-            <w:pPr>
-              <w:spacing w:line="360" w:lineRule="auto"/>
-              <w:rPr>
-                <w:rFonts w:eastAsia="Calibri"/>
-                <w:sz w:val="22"/>
-                <w:szCs w:val="22"/>
-                <w:lang w:eastAsia="en-US"/>
-              </w:rPr>
-            </w:pPr>
-            <w:r>
-              <w:rPr>
-                <w:rFonts w:eastAsia="Calibri"/>
-                <w:sz w:val="22"/>
-                <w:szCs w:val="22"/>
-                <w:lang w:eastAsia="en-US"/>
-              </w:rPr>
-              <w:t>DH</w:t>
-            </w:r>
-          </w:p>
-        </w:tc>
-        <w:tc>
-          <w:tcPr>
-            <w:tcW w:w="1275" w:type="dxa"/>
-            <w:tcBorders>
-              <w:top w:val="single" w:sz="4" w:space="0" w:color="auto"/>
-              <w:left w:val="single" w:sz="4" w:space="0" w:color="auto"/>
-              <w:bottom w:val="single" w:sz="4" w:space="0" w:color="auto"/>
-              <w:right w:val="single" w:sz="4" w:space="0" w:color="auto"/>
-            </w:tcBorders>
-          </w:tcPr>
-          <w:p>
-            <w:pPr>
-              <w:spacing w:line="360" w:lineRule="auto"/>
-              <w:rPr>
-                <w:rFonts w:eastAsia="Calibri"/>
-                <w:sz w:val="22"/>
-                <w:szCs w:val="22"/>
-                <w:lang w:eastAsia="en-US"/>
-              </w:rPr>
-            </w:pPr>
-            <w:r>
-              <w:rPr>
-                <w:rFonts w:eastAsia="Calibri"/>
-                <w:sz w:val="22"/>
-                <w:szCs w:val="22"/>
-                <w:lang w:eastAsia="en-US"/>
-              </w:rPr>
-              <w:t>Završeno</w:t>
-            </w:r>
-          </w:p>
-        </w:tc>
-      </w:tr>
     </w:tbl>
     <w:p>
       <w:pPr>
@@ -10291,6 +10058,8 @@
           <w:lang w:eastAsia="en-US"/>
         </w:rPr>
       </w:pPr>
+      <w:bookmarkStart w:id="11" w:name="_GoBack"/>
+      <w:bookmarkEnd w:id="11"/>
     </w:p>
     <w:p>
       <w:pPr>
@@ -12474,6 +12243,7 @@
         <w:docPartUnique/>
       </w:docPartObj>
     </w:sdtPr>
+    <w:sdtEndPr/>
     <w:sdtContent>
       <w:p>
         <w:pPr>
@@ -12522,6 +12292,7 @@
         <w:docPartUnique/>
       </w:docPartObj>
     </w:sdtPr>
+    <w:sdtEndPr/>
     <w:sdtContent>
       <w:p>
         <w:pPr>
@@ -12541,7 +12312,7 @@
           <w:rPr>
             <w:noProof/>
           </w:rPr>
-          <w:t>9</w:t>
+          <w:t>10</w:t>
         </w:r>
         <w:r>
           <w:rPr>
@@ -17681,7 +17452,7 @@
 </file>
 
 <file path=customXml/itemProps1.xml><?xml version="1.0" encoding="utf-8"?>
-<ds:datastoreItem xmlns:ds="http://schemas.openxmlformats.org/officeDocument/2006/customXml" ds:itemID="{CA7C081F-8D8D-4385-8DA3-2A07EA94DEE5}">
+<ds:datastoreItem xmlns:ds="http://schemas.openxmlformats.org/officeDocument/2006/customXml" ds:itemID="{2D12ED9D-6126-4A90-BC0B-E93F92AD886E}">
   <ds:schemaRefs>
     <ds:schemaRef ds:uri="http://schemas.openxmlformats.org/officeDocument/2006/bibliography"/>
   </ds:schemaRefs>

--- a/Dokumentacija/H3 tim - ClimbCro - Scrum.docx
+++ b/Dokumentacija/H3 tim - ClimbCro - Scrum.docx
@@ -654,7 +654,7 @@
       <w:r>
         <w:fldChar w:fldCharType="separate"/>
       </w:r>
-      <w:hyperlink w:anchor="_Toc403687483" w:history="1">
+      <w:hyperlink w:anchor="_Toc403720959" w:history="1">
         <w:r>
           <w:rPr>
             <w:rStyle w:val="Hyperlink"/>
@@ -697,7 +697,7 @@
             <w:noProof/>
             <w:webHidden/>
           </w:rPr>
-          <w:instrText xml:space="preserve"> PAGEREF _Toc403687483 \h </w:instrText>
+          <w:instrText xml:space="preserve"> PAGEREF _Toc403720959 \h </w:instrText>
         </w:r>
         <w:r>
           <w:rPr>
@@ -738,7 +738,7 @@
           <w:szCs w:val="22"/>
         </w:rPr>
       </w:pPr>
-      <w:hyperlink w:anchor="_Toc403687484" w:history="1">
+      <w:hyperlink w:anchor="_Toc403720960" w:history="1">
         <w:r>
           <w:rPr>
             <w:rStyle w:val="Hyperlink"/>
@@ -781,7 +781,7 @@
             <w:noProof/>
             <w:webHidden/>
           </w:rPr>
-          <w:instrText xml:space="preserve"> PAGEREF _Toc403687484 \h </w:instrText>
+          <w:instrText xml:space="preserve"> PAGEREF _Toc403720960 \h </w:instrText>
         </w:r>
         <w:r>
           <w:rPr>
@@ -822,7 +822,7 @@
           <w:szCs w:val="22"/>
         </w:rPr>
       </w:pPr>
-      <w:hyperlink w:anchor="_Toc403687485" w:history="1">
+      <w:hyperlink w:anchor="_Toc403720961" w:history="1">
         <w:r>
           <w:rPr>
             <w:rStyle w:val="Hyperlink"/>
@@ -865,7 +865,7 @@
             <w:noProof/>
             <w:webHidden/>
           </w:rPr>
-          <w:instrText xml:space="preserve"> PAGEREF _Toc403687485 \h </w:instrText>
+          <w:instrText xml:space="preserve"> PAGEREF _Toc403720961 \h </w:instrText>
         </w:r>
         <w:r>
           <w:rPr>
@@ -906,7 +906,7 @@
           <w:szCs w:val="22"/>
         </w:rPr>
       </w:pPr>
-      <w:hyperlink w:anchor="_Toc403687486" w:history="1">
+      <w:hyperlink w:anchor="_Toc403720962" w:history="1">
         <w:r>
           <w:rPr>
             <w:rStyle w:val="Hyperlink"/>
@@ -949,7 +949,7 @@
             <w:noProof/>
             <w:webHidden/>
           </w:rPr>
-          <w:instrText xml:space="preserve"> PAGEREF _Toc403687486 \h </w:instrText>
+          <w:instrText xml:space="preserve"> PAGEREF _Toc403720962 \h </w:instrText>
         </w:r>
         <w:r>
           <w:rPr>
@@ -990,7 +990,7 @@
           <w:szCs w:val="22"/>
         </w:rPr>
       </w:pPr>
-      <w:hyperlink w:anchor="_Toc403687487" w:history="1">
+      <w:hyperlink w:anchor="_Toc403720963" w:history="1">
         <w:r>
           <w:rPr>
             <w:rStyle w:val="Hyperlink"/>
@@ -1033,7 +1033,7 @@
             <w:noProof/>
             <w:webHidden/>
           </w:rPr>
-          <w:instrText xml:space="preserve"> PAGEREF _Toc403687487 \h </w:instrText>
+          <w:instrText xml:space="preserve"> PAGEREF _Toc403720963 \h </w:instrText>
         </w:r>
         <w:r>
           <w:rPr>
@@ -1074,7 +1074,7 @@
           <w:szCs w:val="22"/>
         </w:rPr>
       </w:pPr>
-      <w:hyperlink w:anchor="_Toc403687488" w:history="1">
+      <w:hyperlink w:anchor="_Toc403720964" w:history="1">
         <w:r>
           <w:rPr>
             <w:rStyle w:val="Hyperlink"/>
@@ -1117,7 +1117,7 @@
             <w:noProof/>
             <w:webHidden/>
           </w:rPr>
-          <w:instrText xml:space="preserve"> PAGEREF _Toc403687488 \h </w:instrText>
+          <w:instrText xml:space="preserve"> PAGEREF _Toc403720964 \h </w:instrText>
         </w:r>
         <w:r>
           <w:rPr>
@@ -1158,7 +1158,7 @@
           <w:szCs w:val="22"/>
         </w:rPr>
       </w:pPr>
-      <w:hyperlink w:anchor="_Toc403687489" w:history="1">
+      <w:hyperlink w:anchor="_Toc403720965" w:history="1">
         <w:r>
           <w:rPr>
             <w:rStyle w:val="Hyperlink"/>
@@ -1201,7 +1201,7 @@
             <w:noProof/>
             <w:webHidden/>
           </w:rPr>
-          <w:instrText xml:space="preserve"> PAGEREF _Toc403687489 \h </w:instrText>
+          <w:instrText xml:space="preserve"> PAGEREF _Toc403720965 \h </w:instrText>
         </w:r>
         <w:r>
           <w:rPr>
@@ -1242,7 +1242,7 @@
           <w:szCs w:val="22"/>
         </w:rPr>
       </w:pPr>
-      <w:hyperlink w:anchor="_Toc403687490" w:history="1">
+      <w:hyperlink w:anchor="_Toc403720966" w:history="1">
         <w:r>
           <w:rPr>
             <w:rStyle w:val="Hyperlink"/>
@@ -1285,7 +1285,7 @@
             <w:noProof/>
             <w:webHidden/>
           </w:rPr>
-          <w:instrText xml:space="preserve"> PAGEREF _Toc403687490 \h </w:instrText>
+          <w:instrText xml:space="preserve"> PAGEREF _Toc403720966 \h </w:instrText>
         </w:r>
         <w:r>
           <w:rPr>
@@ -1326,7 +1326,7 @@
           <w:szCs w:val="22"/>
         </w:rPr>
       </w:pPr>
-      <w:hyperlink w:anchor="_Toc403687491" w:history="1">
+      <w:hyperlink w:anchor="_Toc403720967" w:history="1">
         <w:r>
           <w:rPr>
             <w:rStyle w:val="Hyperlink"/>
@@ -1369,7 +1369,7 @@
             <w:noProof/>
             <w:webHidden/>
           </w:rPr>
-          <w:instrText xml:space="preserve"> PAGEREF _Toc403687491 \h </w:instrText>
+          <w:instrText xml:space="preserve"> PAGEREF _Toc403720967 \h </w:instrText>
         </w:r>
         <w:r>
           <w:rPr>
@@ -1410,7 +1410,7 @@
           <w:szCs w:val="22"/>
         </w:rPr>
       </w:pPr>
-      <w:hyperlink w:anchor="_Toc403687492" w:history="1">
+      <w:hyperlink w:anchor="_Toc403720968" w:history="1">
         <w:r>
           <w:rPr>
             <w:rStyle w:val="Hyperlink"/>
@@ -1453,7 +1453,7 @@
             <w:noProof/>
             <w:webHidden/>
           </w:rPr>
-          <w:instrText xml:space="preserve"> PAGEREF _Toc403687492 \h </w:instrText>
+          <w:instrText xml:space="preserve"> PAGEREF _Toc403720968 \h </w:instrText>
         </w:r>
         <w:r>
           <w:rPr>
@@ -1494,7 +1494,7 @@
           <w:szCs w:val="22"/>
         </w:rPr>
       </w:pPr>
-      <w:hyperlink w:anchor="_Toc403687493" w:history="1">
+      <w:hyperlink w:anchor="_Toc403720969" w:history="1">
         <w:r>
           <w:rPr>
             <w:rStyle w:val="Hyperlink"/>
@@ -1537,7 +1537,7 @@
             <w:noProof/>
             <w:webHidden/>
           </w:rPr>
-          <w:instrText xml:space="preserve"> PAGEREF _Toc403687493 \h </w:instrText>
+          <w:instrText xml:space="preserve"> PAGEREF _Toc403720969 \h </w:instrText>
         </w:r>
         <w:r>
           <w:rPr>
@@ -1578,7 +1578,7 @@
           <w:szCs w:val="22"/>
         </w:rPr>
       </w:pPr>
-      <w:hyperlink w:anchor="_Toc403687494" w:history="1">
+      <w:hyperlink w:anchor="_Toc403720970" w:history="1">
         <w:r>
           <w:rPr>
             <w:rStyle w:val="Hyperlink"/>
@@ -1621,7 +1621,7 @@
             <w:noProof/>
             <w:webHidden/>
           </w:rPr>
-          <w:instrText xml:space="preserve"> PAGEREF _Toc403687494 \h </w:instrText>
+          <w:instrText xml:space="preserve"> PAGEREF _Toc403720970 \h </w:instrText>
         </w:r>
         <w:r>
           <w:rPr>
@@ -1662,7 +1662,7 @@
           <w:szCs w:val="22"/>
         </w:rPr>
       </w:pPr>
-      <w:hyperlink w:anchor="_Toc403687495" w:history="1">
+      <w:hyperlink w:anchor="_Toc403720971" w:history="1">
         <w:r>
           <w:rPr>
             <w:rStyle w:val="Hyperlink"/>
@@ -1705,7 +1705,7 @@
             <w:noProof/>
             <w:webHidden/>
           </w:rPr>
-          <w:instrText xml:space="preserve"> PAGEREF _Toc403687495 \h </w:instrText>
+          <w:instrText xml:space="preserve"> PAGEREF _Toc403720971 \h </w:instrText>
         </w:r>
         <w:r>
           <w:rPr>
@@ -1746,7 +1746,7 @@
           <w:szCs w:val="22"/>
         </w:rPr>
       </w:pPr>
-      <w:hyperlink w:anchor="_Toc403687496" w:history="1">
+      <w:hyperlink w:anchor="_Toc403720972" w:history="1">
         <w:r>
           <w:rPr>
             <w:rStyle w:val="Hyperlink"/>
@@ -1789,7 +1789,7 @@
             <w:noProof/>
             <w:webHidden/>
           </w:rPr>
-          <w:instrText xml:space="preserve"> PAGEREF _Toc403687496 \h </w:instrText>
+          <w:instrText xml:space="preserve"> PAGEREF _Toc403720972 \h </w:instrText>
         </w:r>
         <w:r>
           <w:rPr>
@@ -1830,7 +1830,7 @@
           <w:szCs w:val="22"/>
         </w:rPr>
       </w:pPr>
-      <w:hyperlink w:anchor="_Toc403687497" w:history="1">
+      <w:hyperlink w:anchor="_Toc403720973" w:history="1">
         <w:r>
           <w:rPr>
             <w:rStyle w:val="Hyperlink"/>
@@ -1873,7 +1873,7 @@
             <w:noProof/>
             <w:webHidden/>
           </w:rPr>
-          <w:instrText xml:space="preserve"> PAGEREF _Toc403687497 \h </w:instrText>
+          <w:instrText xml:space="preserve"> PAGEREF _Toc403720973 \h </w:instrText>
         </w:r>
         <w:r>
           <w:rPr>
@@ -1907,90 +1907,6 @@
     <w:p>
       <w:pPr>
         <w:pStyle w:val="TOC1"/>
-        <w:rPr>
-          <w:rFonts w:asciiTheme="minorHAnsi" w:eastAsiaTheme="minorEastAsia" w:hAnsiTheme="minorHAnsi" w:cstheme="minorBidi"/>
-          <w:noProof/>
-          <w:sz w:val="22"/>
-          <w:szCs w:val="22"/>
-        </w:rPr>
-      </w:pPr>
-      <w:hyperlink w:anchor="_Toc403687498" w:history="1">
-        <w:r>
-          <w:rPr>
-            <w:rStyle w:val="Hyperlink"/>
-            <w:noProof/>
-          </w:rPr>
-          <w:t>8.</w:t>
-        </w:r>
-        <w:r>
-          <w:rPr>
-            <w:rFonts w:asciiTheme="minorHAnsi" w:eastAsiaTheme="minorEastAsia" w:hAnsiTheme="minorHAnsi" w:cstheme="minorBidi"/>
-            <w:noProof/>
-            <w:sz w:val="22"/>
-            <w:szCs w:val="22"/>
-          </w:rPr>
-          <w:tab/>
-        </w:r>
-        <w:r>
-          <w:rPr>
-            <w:rStyle w:val="Hyperlink"/>
-            <w:noProof/>
-          </w:rPr>
-          <w:t>Dijagram klasa</w:t>
-        </w:r>
-        <w:r>
-          <w:rPr>
-            <w:noProof/>
-            <w:webHidden/>
-          </w:rPr>
-          <w:tab/>
-        </w:r>
-        <w:r>
-          <w:rPr>
-            <w:noProof/>
-            <w:webHidden/>
-          </w:rPr>
-          <w:fldChar w:fldCharType="begin"/>
-        </w:r>
-        <w:r>
-          <w:rPr>
-            <w:noProof/>
-            <w:webHidden/>
-          </w:rPr>
-          <w:instrText xml:space="preserve"> PAGEREF _Toc403687498 \h </w:instrText>
-        </w:r>
-        <w:r>
-          <w:rPr>
-            <w:noProof/>
-            <w:webHidden/>
-          </w:rPr>
-        </w:r>
-        <w:r>
-          <w:rPr>
-            <w:noProof/>
-            <w:webHidden/>
-          </w:rPr>
-          <w:fldChar w:fldCharType="separate"/>
-        </w:r>
-        <w:r>
-          <w:rPr>
-            <w:noProof/>
-            <w:webHidden/>
-          </w:rPr>
-          <w:t>15</w:t>
-        </w:r>
-        <w:r>
-          <w:rPr>
-            <w:noProof/>
-            <w:webHidden/>
-          </w:rPr>
-          <w:fldChar w:fldCharType="end"/>
-        </w:r>
-      </w:hyperlink>
-    </w:p>
-    <w:p>
-      <w:pPr>
-        <w:pStyle w:val="TOC1"/>
       </w:pPr>
       <w:r>
         <w:fldChar w:fldCharType="end"/>
@@ -2017,7 +1933,7 @@
         <w:pStyle w:val="FOINaslov1"/>
         <w:spacing w:line="360" w:lineRule="auto"/>
       </w:pPr>
-      <w:bookmarkStart w:id="0" w:name="_Toc403687483"/>
+      <w:bookmarkStart w:id="0" w:name="_Toc403720959"/>
       <w:r>
         <w:lastRenderedPageBreak/>
         <w:t>Uvod</w:t>
@@ -2162,7 +2078,7 @@
         <w:pStyle w:val="FOINaslov1"/>
         <w:spacing w:line="360" w:lineRule="auto"/>
       </w:pPr>
-      <w:bookmarkStart w:id="1" w:name="_Toc403687484"/>
+      <w:bookmarkStart w:id="1" w:name="_Toc403720960"/>
       <w:r>
         <w:lastRenderedPageBreak/>
         <w:t>Korisničke priče i</w:t>
@@ -2187,7 +2103,7 @@
           <w:szCs w:val="26"/>
         </w:rPr>
       </w:pPr>
-      <w:bookmarkStart w:id="2" w:name="_Toc403687485"/>
+      <w:bookmarkStart w:id="2" w:name="_Toc403720961"/>
       <w:r>
         <w:t>Korisnički zahtjevi</w:t>
       </w:r>
@@ -2394,7 +2310,7 @@
           <w:sz w:val="24"/>
         </w:rPr>
       </w:pPr>
-      <w:bookmarkStart w:id="3" w:name="_Toc403687486"/>
+      <w:bookmarkStart w:id="3" w:name="_Toc403720962"/>
       <w:r>
         <w:rPr>
           <w:sz w:val="24"/>
@@ -2548,7 +2464,7 @@
         <w:pStyle w:val="FOINaslov1"/>
         <w:spacing w:line="360" w:lineRule="auto"/>
       </w:pPr>
-      <w:bookmarkStart w:id="4" w:name="_Toc403687487"/>
+      <w:bookmarkStart w:id="4" w:name="_Toc403720963"/>
       <w:r>
         <w:t>Projektni plan</w:t>
       </w:r>
@@ -2628,7 +2544,7 @@
         <w:pStyle w:val="FOINaslov2"/>
         <w:spacing w:line="360" w:lineRule="auto"/>
       </w:pPr>
-      <w:bookmarkStart w:id="5" w:name="_Toc403687488"/>
+      <w:bookmarkStart w:id="5" w:name="_Toc403720964"/>
       <w:r>
         <w:t>Projektni tim</w:t>
       </w:r>
@@ -2724,21 +2640,365 @@
       <w:r>
         <w:t>, student 1. godine diplomskog studija „Informacijsko i programsko inženjerstvo“</w:t>
       </w:r>
-      <w:r>
-        <w:br w:type="page"/>
-      </w:r>
+    </w:p>
+    <w:p>
+      <w:pPr>
+        <w:spacing w:after="200" w:line="360" w:lineRule="auto"/>
+        <w:ind w:firstLine="357"/>
+        <w:jc w:val="both"/>
+      </w:pPr>
+      <w:r>
+        <w:rPr>
+          <w:noProof/>
+        </w:rPr>
+        <w:lastRenderedPageBreak/>
+        <w:drawing>
+          <wp:anchor distT="0" distB="0" distL="114300" distR="114300" simplePos="0" relativeHeight="251659264" behindDoc="0" locked="0" layoutInCell="1" allowOverlap="1" wp14:anchorId="1C7CB769" wp14:editId="7794E8BE">
+            <wp:simplePos x="0" y="0"/>
+            <wp:positionH relativeFrom="margin">
+              <wp:align>right</wp:align>
+            </wp:positionH>
+            <wp:positionV relativeFrom="paragraph">
+              <wp:posOffset>652780</wp:posOffset>
+            </wp:positionV>
+            <wp:extent cx="5760720" cy="3022952"/>
+            <wp:effectExtent l="0" t="0" r="0" b="6350"/>
+            <wp:wrapTopAndBottom/>
+            <wp:docPr id="3" name="Picture 3" descr="C:\Users\Ivan\Desktop\hontic.png"/>
+            <wp:cNvGraphicFramePr>
+              <a:graphicFrameLocks xmlns:a="http://schemas.openxmlformats.org/drawingml/2006/main" noChangeAspect="1"/>
+            </wp:cNvGraphicFramePr>
+            <a:graphic xmlns:a="http://schemas.openxmlformats.org/drawingml/2006/main">
+              <a:graphicData uri="http://schemas.openxmlformats.org/drawingml/2006/picture">
+                <pic:pic xmlns:pic="http://schemas.openxmlformats.org/drawingml/2006/picture">
+                  <pic:nvPicPr>
+                    <pic:cNvPr id="0" name="Picture 1" descr="C:\Users\Ivan\Desktop\hontic.png"/>
+                    <pic:cNvPicPr>
+                      <a:picLocks noChangeAspect="1" noChangeArrowheads="1"/>
+                    </pic:cNvPicPr>
+                  </pic:nvPicPr>
+                  <pic:blipFill>
+                    <a:blip r:embed="rId10">
+                      <a:extLst>
+                        <a:ext uri="{28A0092B-C50C-407E-A947-70E740481C1C}">
+                          <a14:useLocalDpi xmlns:a14="http://schemas.microsoft.com/office/drawing/2010/main" val="0"/>
+                        </a:ext>
+                      </a:extLst>
+                    </a:blip>
+                    <a:srcRect/>
+                    <a:stretch>
+                      <a:fillRect/>
+                    </a:stretch>
+                  </pic:blipFill>
+                  <pic:spPr bwMode="auto">
+                    <a:xfrm>
+                      <a:off x="0" y="0"/>
+                      <a:ext cx="5760720" cy="3022952"/>
+                    </a:xfrm>
+                    <a:prstGeom prst="rect">
+                      <a:avLst/>
+                    </a:prstGeom>
+                    <a:noFill/>
+                    <a:ln>
+                      <a:noFill/>
+                    </a:ln>
+                  </pic:spPr>
+                </pic:pic>
+              </a:graphicData>
+            </a:graphic>
+            <wp14:sizeRelH relativeFrom="page">
+              <wp14:pctWidth>0</wp14:pctWidth>
+            </wp14:sizeRelH>
+            <wp14:sizeRelV relativeFrom="page">
+              <wp14:pctHeight>0</wp14:pctHeight>
+            </wp14:sizeRelV>
+          </wp:anchor>
+        </w:drawing>
+      </w:r>
+      <w:r>
+        <w:t xml:space="preserve">Podjelu aktivnosti, koju možete vidjeti na slikama </w:t>
+      </w:r>
+      <w:r>
+        <w:t xml:space="preserve">3.1.1., 3.1.2. i 3.1.3. </w:t>
+      </w:r>
+      <w:r>
+        <w:t xml:space="preserve">izradili smo i prikazali pomoći alata MS Project 2007. </w:t>
+      </w:r>
+    </w:p>
+    <w:p>
+      <w:pPr>
+        <w:spacing w:after="200" w:line="360" w:lineRule="auto"/>
+        <w:ind w:firstLine="357"/>
+        <w:jc w:val="both"/>
+      </w:pPr>
+    </w:p>
+    <w:p>
+      <w:pPr>
+        <w:spacing w:after="200" w:line="360" w:lineRule="auto"/>
+        <w:ind w:firstLine="357"/>
+        <w:jc w:val="center"/>
+      </w:pPr>
+      <w:r>
+        <w:rPr>
+          <w:noProof/>
+        </w:rPr>
+        <w:drawing>
+          <wp:anchor distT="0" distB="0" distL="114300" distR="114300" simplePos="0" relativeHeight="251660288" behindDoc="0" locked="0" layoutInCell="1" allowOverlap="1" wp14:anchorId="04C391A0" wp14:editId="5DB64EB0">
+            <wp:simplePos x="0" y="0"/>
+            <wp:positionH relativeFrom="margin">
+              <wp:align>right</wp:align>
+            </wp:positionH>
+            <wp:positionV relativeFrom="paragraph">
+              <wp:posOffset>381635</wp:posOffset>
+            </wp:positionV>
+            <wp:extent cx="5760720" cy="3012986"/>
+            <wp:effectExtent l="0" t="0" r="0" b="0"/>
+            <wp:wrapTopAndBottom/>
+            <wp:docPr id="5" name="Picture 5" descr="C:\Users\Ivan\Desktop\hop.png"/>
+            <wp:cNvGraphicFramePr>
+              <a:graphicFrameLocks xmlns:a="http://schemas.openxmlformats.org/drawingml/2006/main" noChangeAspect="1"/>
+            </wp:cNvGraphicFramePr>
+            <a:graphic xmlns:a="http://schemas.openxmlformats.org/drawingml/2006/main">
+              <a:graphicData uri="http://schemas.openxmlformats.org/drawingml/2006/picture">
+                <pic:pic xmlns:pic="http://schemas.openxmlformats.org/drawingml/2006/picture">
+                  <pic:nvPicPr>
+                    <pic:cNvPr id="0" name="Picture 2" descr="C:\Users\Ivan\Desktop\hop.png"/>
+                    <pic:cNvPicPr>
+                      <a:picLocks noChangeAspect="1" noChangeArrowheads="1"/>
+                    </pic:cNvPicPr>
+                  </pic:nvPicPr>
+                  <pic:blipFill>
+                    <a:blip r:embed="rId11">
+                      <a:extLst>
+                        <a:ext uri="{28A0092B-C50C-407E-A947-70E740481C1C}">
+                          <a14:useLocalDpi xmlns:a14="http://schemas.microsoft.com/office/drawing/2010/main" val="0"/>
+                        </a:ext>
+                      </a:extLst>
+                    </a:blip>
+                    <a:srcRect/>
+                    <a:stretch>
+                      <a:fillRect/>
+                    </a:stretch>
+                  </pic:blipFill>
+                  <pic:spPr bwMode="auto">
+                    <a:xfrm>
+                      <a:off x="0" y="0"/>
+                      <a:ext cx="5760720" cy="3012986"/>
+                    </a:xfrm>
+                    <a:prstGeom prst="rect">
+                      <a:avLst/>
+                    </a:prstGeom>
+                    <a:noFill/>
+                    <a:ln>
+                      <a:noFill/>
+                    </a:ln>
+                  </pic:spPr>
+                </pic:pic>
+              </a:graphicData>
+            </a:graphic>
+            <wp14:sizeRelH relativeFrom="page">
+              <wp14:pctWidth>0</wp14:pctWidth>
+            </wp14:sizeRelH>
+            <wp14:sizeRelV relativeFrom="page">
+              <wp14:pctHeight>0</wp14:pctHeight>
+            </wp14:sizeRelV>
+          </wp:anchor>
+        </w:drawing>
+      </w:r>
+      <w:r>
+        <w:rPr>
+          <w:b/>
+        </w:rPr>
+        <w:t>Slika</w:t>
+      </w:r>
+      <w:r>
+        <w:rPr>
+          <w:b/>
+        </w:rPr>
+        <w:t xml:space="preserve"> 3.</w:t>
+      </w:r>
+      <w:r>
+        <w:rPr>
+          <w:b/>
+        </w:rPr>
+        <w:t>1</w:t>
+      </w:r>
+      <w:r>
+        <w:rPr>
+          <w:b/>
+        </w:rPr>
+        <w:t xml:space="preserve">.1. </w:t>
+      </w:r>
+      <w:r>
+        <w:t>Pregled aktivnosti članova tima</w:t>
+      </w:r>
+    </w:p>
+    <w:p>
+      <w:pPr>
+        <w:spacing w:after="200" w:line="360" w:lineRule="auto"/>
+        <w:ind w:firstLine="357"/>
+        <w:jc w:val="both"/>
+      </w:pPr>
+    </w:p>
+    <w:p>
+      <w:pPr>
+        <w:spacing w:after="200" w:line="360" w:lineRule="auto"/>
+        <w:ind w:firstLine="357"/>
+        <w:jc w:val="center"/>
+      </w:pPr>
+      <w:r>
+        <w:rPr>
+          <w:b/>
+        </w:rPr>
+        <w:t>Slika 3.1.</w:t>
+      </w:r>
+      <w:r>
+        <w:rPr>
+          <w:b/>
+        </w:rPr>
+        <w:t>2</w:t>
+      </w:r>
+      <w:r>
+        <w:rPr>
+          <w:b/>
+        </w:rPr>
+        <w:t xml:space="preserve">. </w:t>
+      </w:r>
+      <w:r>
+        <w:t>Pregled aktivnosti članova tima</w:t>
+      </w:r>
+    </w:p>
+    <w:p>
+      <w:pPr>
+        <w:spacing w:after="200" w:line="360" w:lineRule="auto"/>
+        <w:ind w:firstLine="357"/>
+        <w:jc w:val="both"/>
+      </w:pPr>
+    </w:p>
+    <w:p>
+      <w:pPr>
+        <w:spacing w:after="200" w:line="360" w:lineRule="auto"/>
+        <w:ind w:firstLine="357"/>
+        <w:jc w:val="both"/>
+      </w:pPr>
+    </w:p>
+    <w:p>
+      <w:pPr>
+        <w:spacing w:after="200" w:line="360" w:lineRule="auto"/>
+        <w:ind w:firstLine="357"/>
+        <w:jc w:val="both"/>
+      </w:pPr>
+      <w:bookmarkStart w:id="6" w:name="_GoBack"/>
+      <w:r>
+        <w:rPr>
+          <w:noProof/>
+        </w:rPr>
+        <w:lastRenderedPageBreak/>
+        <w:drawing>
+          <wp:anchor distT="0" distB="0" distL="114300" distR="114300" simplePos="0" relativeHeight="251661312" behindDoc="0" locked="0" layoutInCell="1" allowOverlap="1">
+            <wp:simplePos x="0" y="0"/>
+            <wp:positionH relativeFrom="margin">
+              <wp:align>right</wp:align>
+            </wp:positionH>
+            <wp:positionV relativeFrom="paragraph">
+              <wp:posOffset>0</wp:posOffset>
+            </wp:positionV>
+            <wp:extent cx="5760720" cy="2592640"/>
+            <wp:effectExtent l="0" t="0" r="0" b="0"/>
+            <wp:wrapTopAndBottom/>
+            <wp:docPr id="7" name="Picture 7" descr="C:\Users\Ivan\Desktop\hrgar.png"/>
+            <wp:cNvGraphicFramePr>
+              <a:graphicFrameLocks xmlns:a="http://schemas.openxmlformats.org/drawingml/2006/main" noChangeAspect="1"/>
+            </wp:cNvGraphicFramePr>
+            <a:graphic xmlns:a="http://schemas.openxmlformats.org/drawingml/2006/main">
+              <a:graphicData uri="http://schemas.openxmlformats.org/drawingml/2006/picture">
+                <pic:pic xmlns:pic="http://schemas.openxmlformats.org/drawingml/2006/picture">
+                  <pic:nvPicPr>
+                    <pic:cNvPr id="0" name="Picture 4" descr="C:\Users\Ivan\Desktop\hrgar.png"/>
+                    <pic:cNvPicPr>
+                      <a:picLocks noChangeAspect="1" noChangeArrowheads="1"/>
+                    </pic:cNvPicPr>
+                  </pic:nvPicPr>
+                  <pic:blipFill>
+                    <a:blip r:embed="rId12">
+                      <a:extLst>
+                        <a:ext uri="{28A0092B-C50C-407E-A947-70E740481C1C}">
+                          <a14:useLocalDpi xmlns:a14="http://schemas.microsoft.com/office/drawing/2010/main" val="0"/>
+                        </a:ext>
+                      </a:extLst>
+                    </a:blip>
+                    <a:srcRect/>
+                    <a:stretch>
+                      <a:fillRect/>
+                    </a:stretch>
+                  </pic:blipFill>
+                  <pic:spPr bwMode="auto">
+                    <a:xfrm>
+                      <a:off x="0" y="0"/>
+                      <a:ext cx="5760720" cy="2592640"/>
+                    </a:xfrm>
+                    <a:prstGeom prst="rect">
+                      <a:avLst/>
+                    </a:prstGeom>
+                    <a:noFill/>
+                    <a:ln>
+                      <a:noFill/>
+                    </a:ln>
+                  </pic:spPr>
+                </pic:pic>
+              </a:graphicData>
+            </a:graphic>
+            <wp14:sizeRelH relativeFrom="page">
+              <wp14:pctWidth>0</wp14:pctWidth>
+            </wp14:sizeRelH>
+            <wp14:sizeRelV relativeFrom="page">
+              <wp14:pctHeight>0</wp14:pctHeight>
+            </wp14:sizeRelV>
+          </wp:anchor>
+        </w:drawing>
+      </w:r>
+      <w:bookmarkEnd w:id="6"/>
+    </w:p>
+    <w:p>
+      <w:pPr>
+        <w:spacing w:after="200" w:line="360" w:lineRule="auto"/>
+        <w:ind w:firstLine="357"/>
+        <w:jc w:val="center"/>
+      </w:pPr>
+      <w:r>
+        <w:rPr>
+          <w:b/>
+        </w:rPr>
+        <w:t xml:space="preserve">Slika 3.1.2. </w:t>
+      </w:r>
+      <w:r>
+        <w:t>Pregled aktivnosti članova tima</w:t>
+      </w:r>
+    </w:p>
+    <w:p>
+      <w:pPr>
+        <w:spacing w:after="200" w:line="360" w:lineRule="auto"/>
+        <w:ind w:firstLine="357"/>
+        <w:jc w:val="both"/>
+      </w:pPr>
+    </w:p>
+    <w:p>
+      <w:pPr>
+        <w:spacing w:after="200" w:line="360" w:lineRule="auto"/>
+        <w:ind w:firstLine="357"/>
+        <w:jc w:val="both"/>
+      </w:pPr>
     </w:p>
     <w:p>
       <w:pPr>
         <w:pStyle w:val="FOINaslov2"/>
         <w:spacing w:line="360" w:lineRule="auto"/>
       </w:pPr>
-      <w:bookmarkStart w:id="6" w:name="_Toc403687489"/>
-      <w:r>
-        <w:lastRenderedPageBreak/>
+      <w:bookmarkStart w:id="7" w:name="_Toc403720965"/>
+      <w:r>
         <w:t>Korištena metodologija</w:t>
       </w:r>
-      <w:bookmarkEnd w:id="6"/>
+      <w:bookmarkEnd w:id="7"/>
     </w:p>
     <w:p>
       <w:pPr>
@@ -2848,17 +3108,25 @@
     </w:p>
     <w:p>
       <w:pPr>
+        <w:spacing w:after="200" w:line="276" w:lineRule="auto"/>
+      </w:pPr>
+      <w:r>
+        <w:br w:type="page"/>
+      </w:r>
+    </w:p>
+    <w:p>
+      <w:pPr>
         <w:spacing w:line="360" w:lineRule="auto"/>
         <w:jc w:val="both"/>
       </w:pPr>
-    </w:p>
-    <w:p>
-      <w:pPr>
-        <w:spacing w:line="360" w:lineRule="auto"/>
-        <w:jc w:val="both"/>
-      </w:pPr>
-      <w:r>
-        <w:t xml:space="preserve">Scrum metodologija sadrži određene uloge koje obavljaju različite poslove, te uloge su: </w:t>
+      <w:proofErr w:type="spellStart"/>
+      <w:r>
+        <w:lastRenderedPageBreak/>
+        <w:t>Scrum</w:t>
+      </w:r>
+      <w:proofErr w:type="spellEnd"/>
+      <w:r>
+        <w:t xml:space="preserve"> metodologija sadrži određene uloge koje obavljaju različite poslove, te uloge su: </w:t>
       </w:r>
     </w:p>
     <w:p>
@@ -3057,12 +3325,12 @@
         <w:pStyle w:val="FOINaslov2"/>
         <w:spacing w:line="360" w:lineRule="auto"/>
       </w:pPr>
-      <w:bookmarkStart w:id="7" w:name="_Toc403687490"/>
+      <w:bookmarkStart w:id="8" w:name="_Toc403720966"/>
       <w:r>
         <w:lastRenderedPageBreak/>
         <w:t>Planiranje ljudskih i materijalnih resursa</w:t>
       </w:r>
-      <w:bookmarkEnd w:id="7"/>
+      <w:bookmarkEnd w:id="8"/>
     </w:p>
     <w:p>
       <w:pPr>
@@ -4660,12 +4928,12 @@
       <w:r>
         <w:br w:type="page"/>
       </w:r>
-      <w:bookmarkStart w:id="8" w:name="_Toc403687491"/>
+      <w:bookmarkStart w:id="9" w:name="_Toc403720967"/>
       <w:r>
         <w:lastRenderedPageBreak/>
         <w:t>Vremensko određivanje projekta</w:t>
       </w:r>
-      <w:bookmarkEnd w:id="8"/>
+      <w:bookmarkEnd w:id="9"/>
     </w:p>
     <w:p>
       <w:pPr>
@@ -4757,7 +5025,7 @@
                     </pic:cNvPicPr>
                   </pic:nvPicPr>
                   <pic:blipFill>
-                    <a:blip r:embed="rId10">
+                    <a:blip r:embed="rId13">
                       <a:extLst>
                         <a:ext uri="{28A0092B-C50C-407E-A947-70E740481C1C}">
                           <a14:useLocalDpi xmlns:a14="http://schemas.microsoft.com/office/drawing/2010/main" val="0"/>
@@ -4847,9 +5115,171 @@
     </w:p>
     <w:p>
       <w:pPr>
+        <w:pStyle w:val="FOINaslov2"/>
+      </w:pPr>
+      <w:r>
+        <w:lastRenderedPageBreak/>
+        <w:t>Proračun i budžet projekta</w:t>
+      </w:r>
+    </w:p>
+    <w:p>
+      <w:pPr>
+        <w:spacing w:line="360" w:lineRule="auto"/>
+        <w:ind w:firstLine="708"/>
+      </w:pPr>
+    </w:p>
+    <w:p>
+      <w:pPr>
+        <w:spacing w:line="360" w:lineRule="auto"/>
+        <w:ind w:firstLine="708"/>
+      </w:pPr>
+      <w:r>
+        <w:t xml:space="preserve">Proračun našeg projekta smo izračunali u MS Project 2007 alatu. Za sat našeg rada svakog člana našeg tima stavili smo da košta 45 kuna. Korištenje </w:t>
+      </w:r>
+      <w:r>
+        <w:t xml:space="preserve">osobnog </w:t>
+      </w:r>
+      <w:r>
+        <w:t>računala,</w:t>
+      </w:r>
+      <w:r>
+        <w:t xml:space="preserve"> laptopa, </w:t>
+      </w:r>
+      <w:r>
+        <w:t xml:space="preserve"> smartphon</w:t>
+      </w:r>
+      <w:r>
+        <w:t>e-</w:t>
+      </w:r>
+      <w:r>
+        <w:t xml:space="preserve">a i tableta nas košta </w:t>
+      </w:r>
+      <w:r>
+        <w:t xml:space="preserve">„po korištenju“, a ne po satu. Računalo nas košta 10 kuna po upotrebi, laptopi 5 kuna po korištenju, a </w:t>
+      </w:r>
+      <w:proofErr w:type="spellStart"/>
+      <w:r>
+        <w:t>smarphone</w:t>
+      </w:r>
+      <w:proofErr w:type="spellEnd"/>
+      <w:r>
+        <w:t xml:space="preserve"> uređaji i tableti nas koštaju 2 kune po korištenju. Na slici 3.5.1. vidimo proračun budžeta projekta.</w:t>
+      </w:r>
+    </w:p>
+    <w:p>
+      <w:pPr>
+        <w:spacing w:line="360" w:lineRule="auto"/>
+        <w:ind w:firstLine="708"/>
+      </w:pPr>
+      <w:r>
+        <w:rPr>
+          <w:noProof/>
+        </w:rPr>
+        <w:drawing>
+          <wp:anchor distT="0" distB="0" distL="114300" distR="114300" simplePos="0" relativeHeight="251658240" behindDoc="0" locked="0" layoutInCell="1" allowOverlap="1" wp14:anchorId="0F2120F8" wp14:editId="04FA89F0">
+            <wp:simplePos x="0" y="0"/>
+            <wp:positionH relativeFrom="margin">
+              <wp:align>right</wp:align>
+            </wp:positionH>
+            <wp:positionV relativeFrom="paragraph">
+              <wp:posOffset>251460</wp:posOffset>
+            </wp:positionV>
+            <wp:extent cx="5922645" cy="3609975"/>
+            <wp:effectExtent l="0" t="0" r="1905" b="9525"/>
+            <wp:wrapTopAndBottom/>
+            <wp:docPr id="8" name="Picture 8" descr="C:\Users\Ivan\Desktop\budget.png"/>
+            <wp:cNvGraphicFramePr>
+              <a:graphicFrameLocks xmlns:a="http://schemas.openxmlformats.org/drawingml/2006/main" noChangeAspect="1"/>
+            </wp:cNvGraphicFramePr>
+            <a:graphic xmlns:a="http://schemas.openxmlformats.org/drawingml/2006/main">
+              <a:graphicData uri="http://schemas.openxmlformats.org/drawingml/2006/picture">
+                <pic:pic xmlns:pic="http://schemas.openxmlformats.org/drawingml/2006/picture">
+                  <pic:nvPicPr>
+                    <pic:cNvPr id="0" name="Picture 5" descr="C:\Users\Ivan\Desktop\budget.png"/>
+                    <pic:cNvPicPr>
+                      <a:picLocks noChangeAspect="1" noChangeArrowheads="1"/>
+                    </pic:cNvPicPr>
+                  </pic:nvPicPr>
+                  <pic:blipFill>
+                    <a:blip r:embed="rId14">
+                      <a:extLst>
+                        <a:ext uri="{28A0092B-C50C-407E-A947-70E740481C1C}">
+                          <a14:useLocalDpi xmlns:a14="http://schemas.microsoft.com/office/drawing/2010/main" val="0"/>
+                        </a:ext>
+                      </a:extLst>
+                    </a:blip>
+                    <a:srcRect/>
+                    <a:stretch>
+                      <a:fillRect/>
+                    </a:stretch>
+                  </pic:blipFill>
+                  <pic:spPr bwMode="auto">
+                    <a:xfrm>
+                      <a:off x="0" y="0"/>
+                      <a:ext cx="5922645" cy="3609975"/>
+                    </a:xfrm>
+                    <a:prstGeom prst="rect">
+                      <a:avLst/>
+                    </a:prstGeom>
+                    <a:noFill/>
+                    <a:ln>
+                      <a:noFill/>
+                    </a:ln>
+                  </pic:spPr>
+                </pic:pic>
+              </a:graphicData>
+            </a:graphic>
+            <wp14:sizeRelH relativeFrom="page">
+              <wp14:pctWidth>0</wp14:pctWidth>
+            </wp14:sizeRelH>
+            <wp14:sizeRelV relativeFrom="page">
+              <wp14:pctHeight>0</wp14:pctHeight>
+            </wp14:sizeRelV>
+          </wp:anchor>
+        </w:drawing>
+      </w:r>
+    </w:p>
+    <w:p>
+      <w:pPr>
+        <w:spacing w:line="360" w:lineRule="auto"/>
+        <w:ind w:firstLine="708"/>
+      </w:pPr>
+    </w:p>
+    <w:p>
+      <w:pPr>
+        <w:spacing w:after="200" w:line="360" w:lineRule="auto"/>
+        <w:ind w:firstLine="357"/>
+        <w:jc w:val="center"/>
+      </w:pPr>
+      <w:r>
+        <w:rPr>
+          <w:b/>
+        </w:rPr>
+        <w:t xml:space="preserve">Slika 3.1.2. </w:t>
+      </w:r>
+      <w:r>
+        <w:t>Pregled aktivnosti članova tima</w:t>
+      </w:r>
+    </w:p>
+    <w:p>
+      <w:pPr>
+        <w:spacing w:line="360" w:lineRule="auto"/>
+        <w:ind w:firstLine="708"/>
+      </w:pPr>
+    </w:p>
+    <w:p>
+      <w:pPr>
+        <w:spacing w:after="200" w:line="276" w:lineRule="auto"/>
+      </w:pPr>
+      <w:r>
+        <w:br w:type="page"/>
+      </w:r>
+    </w:p>
+    <w:p>
+      <w:pPr>
         <w:pStyle w:val="FOINaslov1"/>
       </w:pPr>
-      <w:bookmarkStart w:id="9" w:name="_Toc403687492"/>
+      <w:bookmarkStart w:id="10" w:name="_Toc403720968"/>
       <w:proofErr w:type="spellStart"/>
       <w:r>
         <w:lastRenderedPageBreak/>
@@ -4863,7 +5293,7 @@
       <w:r>
         <w:t>Backlog</w:t>
       </w:r>
-      <w:bookmarkEnd w:id="9"/>
+      <w:bookmarkEnd w:id="10"/>
       <w:proofErr w:type="spellEnd"/>
     </w:p>
     <w:p>
@@ -8869,7 +9299,7 @@
       <w:pPr>
         <w:pStyle w:val="FOINaslov1"/>
       </w:pPr>
-      <w:bookmarkStart w:id="10" w:name="_Toc403687493"/>
+      <w:bookmarkStart w:id="11" w:name="_Toc403720969"/>
       <w:r>
         <w:lastRenderedPageBreak/>
         <w:t xml:space="preserve">Sprint 1 </w:t>
@@ -8878,7 +9308,7 @@
       <w:r>
         <w:t>Backlog</w:t>
       </w:r>
-      <w:bookmarkEnd w:id="10"/>
+      <w:bookmarkEnd w:id="11"/>
       <w:proofErr w:type="spellEnd"/>
     </w:p>
     <w:p>
@@ -10058,8 +10488,6 @@
           <w:lang w:eastAsia="en-US"/>
         </w:rPr>
       </w:pPr>
-      <w:bookmarkStart w:id="11" w:name="_GoBack"/>
-      <w:bookmarkEnd w:id="11"/>
     </w:p>
     <w:p>
       <w:pPr>
@@ -10224,7 +10652,7 @@
       <w:pPr>
         <w:pStyle w:val="FOINaslov1"/>
       </w:pPr>
-      <w:bookmarkStart w:id="12" w:name="_Toc403687494"/>
+      <w:bookmarkStart w:id="12" w:name="_Toc403720970"/>
       <w:r>
         <w:lastRenderedPageBreak/>
         <w:t>Slučajevi korištenja</w:t>
@@ -10240,7 +10668,7 @@
       <w:pPr>
         <w:pStyle w:val="FOINaslov2"/>
       </w:pPr>
-      <w:bookmarkStart w:id="13" w:name="_Toc403687495"/>
+      <w:bookmarkStart w:id="13" w:name="_Toc403720971"/>
       <w:r>
         <w:t xml:space="preserve">Use </w:t>
       </w:r>
@@ -10291,7 +10719,7 @@
                     </pic:cNvPicPr>
                   </pic:nvPicPr>
                   <pic:blipFill>
-                    <a:blip r:embed="rId11">
+                    <a:blip r:embed="rId15">
                       <a:extLst>
                         <a:ext uri="{28A0092B-C50C-407E-A947-70E740481C1C}">
                           <a14:useLocalDpi xmlns:a14="http://schemas.microsoft.com/office/drawing/2010/main" val="0"/>
@@ -10388,7 +10816,7 @@
       <w:pPr>
         <w:pStyle w:val="FOINaslov2"/>
       </w:pPr>
-      <w:bookmarkStart w:id="14" w:name="_Toc403687496"/>
+      <w:bookmarkStart w:id="14" w:name="_Toc403720972"/>
       <w:r>
         <w:t>Slučajevi korištenja</w:t>
       </w:r>
@@ -11560,29 +11988,8 @@
     </w:p>
     <w:p>
       <w:pPr>
-        <w:rPr>
-          <w:lang w:eastAsia="en-US"/>
-        </w:rPr>
-      </w:pPr>
-    </w:p>
-    <w:p>
-      <w:pPr>
-        <w:rPr>
-          <w:lang w:eastAsia="en-US"/>
-        </w:rPr>
-      </w:pPr>
-    </w:p>
-    <w:p>
-      <w:pPr>
         <w:spacing w:line="360" w:lineRule="auto"/>
-        <w:ind w:firstLine="708"/>
-      </w:pPr>
-      <w:r>
-        <w:t>Nije još implementirano</w:t>
-      </w:r>
-      <w:r>
-        <w:t>.</w:t>
-      </w:r>
+      </w:pPr>
     </w:p>
     <w:tbl>
       <w:tblPr>
@@ -11938,6 +12345,44 @@
       <w:pPr>
         <w:spacing w:after="200" w:line="276" w:lineRule="auto"/>
       </w:pPr>
+    </w:p>
+    <w:p>
+      <w:pPr>
+        <w:spacing w:after="200" w:line="276" w:lineRule="auto"/>
+        <w:ind w:firstLine="708"/>
+      </w:pPr>
+      <w:r>
+        <w:t xml:space="preserve">Nisu svi slučajevi korištenja implementirani. Na </w:t>
+      </w:r>
+      <w:proofErr w:type="spellStart"/>
+      <w:r>
+        <w:t>Product</w:t>
+      </w:r>
+      <w:proofErr w:type="spellEnd"/>
+      <w:r>
+        <w:t xml:space="preserve"> </w:t>
+      </w:r>
+      <w:proofErr w:type="spellStart"/>
+      <w:r>
+        <w:t>Backlogu</w:t>
+      </w:r>
+      <w:proofErr w:type="spellEnd"/>
+      <w:r>
+        <w:t xml:space="preserve"> se vidi koje značajke su implementirane, a koje nisu. U </w:t>
+      </w:r>
+      <w:proofErr w:type="spellStart"/>
+      <w:r>
+        <w:t>Backlogu</w:t>
+      </w:r>
+      <w:proofErr w:type="spellEnd"/>
+      <w:r>
+        <w:t xml:space="preserve"> prvog Sprinta je definirano što je u ovoj fazi završeno, tj. Implementirano.</w:t>
+      </w:r>
+    </w:p>
+    <w:p>
+      <w:pPr>
+        <w:spacing w:after="200" w:line="276" w:lineRule="auto"/>
+      </w:pPr>
       <w:r>
         <w:br w:type="page"/>
       </w:r>
@@ -11946,7 +12391,7 @@
       <w:pPr>
         <w:pStyle w:val="FOINaslov1"/>
       </w:pPr>
-      <w:bookmarkStart w:id="15" w:name="_Toc403687497"/>
+      <w:bookmarkStart w:id="15" w:name="_Toc403720973"/>
       <w:r>
         <w:lastRenderedPageBreak/>
         <w:t>ERA model baze podataka</w:t>
@@ -11984,7 +12429,7 @@
                     </pic:cNvPicPr>
                   </pic:nvPicPr>
                   <pic:blipFill>
-                    <a:blip r:embed="rId12">
+                    <a:blip r:embed="rId16">
                       <a:extLst>
                         <a:ext uri="{28A0092B-C50C-407E-A947-70E740481C1C}">
                           <a14:useLocalDpi xmlns:a14="http://schemas.microsoft.com/office/drawing/2010/main" val="0"/>
@@ -12171,23 +12616,9 @@
       <w:pPr>
         <w:spacing w:after="200" w:line="276" w:lineRule="auto"/>
       </w:pPr>
-      <w:r>
-        <w:br w:type="page"/>
-      </w:r>
-    </w:p>
-    <w:p>
-      <w:pPr>
-        <w:pStyle w:val="FOINaslov1"/>
-      </w:pPr>
-      <w:bookmarkStart w:id="16" w:name="_Toc403687498"/>
-      <w:r>
-        <w:lastRenderedPageBreak/>
-        <w:t>Dijagram klasa</w:t>
-      </w:r>
-      <w:bookmarkEnd w:id="16"/>
     </w:p>
     <w:sectPr>
-      <w:footerReference w:type="default" r:id="rId13"/>
+      <w:footerReference w:type="default" r:id="rId17"/>
       <w:pgSz w:w="11906" w:h="16838"/>
       <w:pgMar w:top="1417" w:right="1417" w:bottom="1417" w:left="1417" w:header="708" w:footer="708" w:gutter="0"/>
       <w:pgNumType w:start="1"/>
@@ -12243,7 +12674,6 @@
         <w:docPartUnique/>
       </w:docPartObj>
     </w:sdtPr>
-    <w:sdtEndPr/>
     <w:sdtContent>
       <w:p>
         <w:pPr>
@@ -12292,7 +12722,6 @@
         <w:docPartUnique/>
       </w:docPartObj>
     </w:sdtPr>
-    <w:sdtEndPr/>
     <w:sdtContent>
       <w:p>
         <w:pPr>
@@ -12312,7 +12741,7 @@
           <w:rPr>
             <w:noProof/>
           </w:rPr>
-          <w:t>10</w:t>
+          <w:t>17</w:t>
         </w:r>
         <w:r>
           <w:rPr>
@@ -16533,7 +16962,6 @@
     <w:basedOn w:val="Normal"/>
     <w:link w:val="HeaderChar"/>
     <w:uiPriority w:val="99"/>
-    <w:semiHidden/>
     <w:unhideWhenUsed/>
     <w:rsid w:val="0015288B"/>
     <w:pPr>
@@ -16548,7 +16976,6 @@
     <w:basedOn w:val="DefaultParagraphFont"/>
     <w:link w:val="Header"/>
     <w:uiPriority w:val="99"/>
-    <w:semiHidden/>
     <w:rsid w:val="0015288B"/>
     <w:rPr>
       <w:rFonts w:ascii="Times New Roman" w:eastAsia="Times New Roman" w:hAnsi="Times New Roman" w:cs="Times New Roman"/>
@@ -17452,7 +17879,7 @@
 </file>
 
 <file path=customXml/itemProps1.xml><?xml version="1.0" encoding="utf-8"?>
-<ds:datastoreItem xmlns:ds="http://schemas.openxmlformats.org/officeDocument/2006/customXml" ds:itemID="{2D12ED9D-6126-4A90-BC0B-E93F92AD886E}">
+<ds:datastoreItem xmlns:ds="http://schemas.openxmlformats.org/officeDocument/2006/customXml" ds:itemID="{21EABE88-B37A-4445-B5D4-0259C3E7B354}">
   <ds:schemaRefs>
     <ds:schemaRef ds:uri="http://schemas.openxmlformats.org/officeDocument/2006/bibliography"/>
   </ds:schemaRefs>

--- a/Dokumentacija/H3 tim - ClimbCro - Scrum.docx
+++ b/Dokumentacija/H3 tim - ClimbCro - Scrum.docx
@@ -1221,7 +1221,7 @@
             <w:noProof/>
             <w:webHidden/>
           </w:rPr>
-          <w:t>4</w:t>
+          <w:t>5</w:t>
         </w:r>
         <w:r>
           <w:rPr>
@@ -1305,7 +1305,7 @@
             <w:noProof/>
             <w:webHidden/>
           </w:rPr>
-          <w:t>5</w:t>
+          <w:t>7</w:t>
         </w:r>
         <w:r>
           <w:rPr>
@@ -1389,7 +1389,7 @@
             <w:noProof/>
             <w:webHidden/>
           </w:rPr>
-          <w:t>7</w:t>
+          <w:t>9</w:t>
         </w:r>
         <w:r>
           <w:rPr>
@@ -1473,7 +1473,7 @@
             <w:noProof/>
             <w:webHidden/>
           </w:rPr>
-          <w:t>8</w:t>
+          <w:t>11</w:t>
         </w:r>
         <w:r>
           <w:rPr>
@@ -1557,7 +1557,7 @@
             <w:noProof/>
             <w:webHidden/>
           </w:rPr>
-          <w:t>9</w:t>
+          <w:t>12</w:t>
         </w:r>
         <w:r>
           <w:rPr>
@@ -1641,7 +1641,7 @@
             <w:noProof/>
             <w:webHidden/>
           </w:rPr>
-          <w:t>10</w:t>
+          <w:t>13</w:t>
         </w:r>
         <w:r>
           <w:rPr>
@@ -1725,7 +1725,7 @@
             <w:noProof/>
             <w:webHidden/>
           </w:rPr>
-          <w:t>10</w:t>
+          <w:t>13</w:t>
         </w:r>
         <w:r>
           <w:rPr>
@@ -1809,7 +1809,7 @@
             <w:noProof/>
             <w:webHidden/>
           </w:rPr>
-          <w:t>10</w:t>
+          <w:t>13</w:t>
         </w:r>
         <w:r>
           <w:rPr>
@@ -1893,7 +1893,7 @@
             <w:noProof/>
             <w:webHidden/>
           </w:rPr>
-          <w:t>13</w:t>
+          <w:t>16</w:t>
         </w:r>
         <w:r>
           <w:rPr>
@@ -2716,13 +2716,7 @@
         </w:drawing>
       </w:r>
       <w:r>
-        <w:t xml:space="preserve">Podjelu aktivnosti, koju možete vidjeti na slikama </w:t>
-      </w:r>
-      <w:r>
-        <w:t xml:space="preserve">3.1.1., 3.1.2. i 3.1.3. </w:t>
-      </w:r>
-      <w:r>
-        <w:t xml:space="preserve">izradili smo i prikazali pomoći alata MS Project 2007. </w:t>
+        <w:t xml:space="preserve">Podjelu aktivnosti, koju možete vidjeti na slikama 3.1.1., 3.1.2. i 3.1.3. izradili smo i prikazali pomoći alata MS Project 2007. </w:t>
       </w:r>
     </w:p>
     <w:p>
@@ -2809,25 +2803,7 @@
         <w:rPr>
           <w:b/>
         </w:rPr>
-        <w:t>Slika</w:t>
-      </w:r>
-      <w:r>
-        <w:rPr>
-          <w:b/>
-        </w:rPr>
-        <w:t xml:space="preserve"> 3.</w:t>
-      </w:r>
-      <w:r>
-        <w:rPr>
-          <w:b/>
-        </w:rPr>
-        <w:t>1</w:t>
-      </w:r>
-      <w:r>
-        <w:rPr>
-          <w:b/>
-        </w:rPr>
-        <w:t xml:space="preserve">.1. </w:t>
+        <w:t xml:space="preserve">Slika 3.1.1. </w:t>
       </w:r>
       <w:r>
         <w:t>Pregled aktivnosti članova tima</w:t>
@@ -2850,19 +2826,7 @@
         <w:rPr>
           <w:b/>
         </w:rPr>
-        <w:t>Slika 3.1.</w:t>
-      </w:r>
-      <w:r>
-        <w:rPr>
-          <w:b/>
-        </w:rPr>
-        <w:t>2</w:t>
-      </w:r>
-      <w:r>
-        <w:rPr>
-          <w:b/>
-        </w:rPr>
-        <w:t xml:space="preserve">. </w:t>
+        <w:t xml:space="preserve">Slika 3.1.2. </w:t>
       </w:r>
       <w:r>
         <w:t>Pregled aktivnosti članova tima</w:t>
@@ -2888,7 +2852,6 @@
         <w:ind w:firstLine="357"/>
         <w:jc w:val="both"/>
       </w:pPr>
-      <w:bookmarkStart w:id="6" w:name="_GoBack"/>
       <w:r>
         <w:rPr>
           <w:noProof/>
@@ -2957,7 +2920,6 @@
           </wp:anchor>
         </w:drawing>
       </w:r>
-      <w:bookmarkEnd w:id="6"/>
     </w:p>
     <w:p>
       <w:pPr>
@@ -2994,11 +2956,11 @@
         <w:pStyle w:val="FOINaslov2"/>
         <w:spacing w:line="360" w:lineRule="auto"/>
       </w:pPr>
-      <w:bookmarkStart w:id="7" w:name="_Toc403720965"/>
+      <w:bookmarkStart w:id="6" w:name="_Toc403720965"/>
       <w:r>
         <w:t>Korištena metodologija</w:t>
       </w:r>
-      <w:bookmarkEnd w:id="7"/>
+      <w:bookmarkEnd w:id="6"/>
     </w:p>
     <w:p>
       <w:pPr>
@@ -3325,12 +3287,12 @@
         <w:pStyle w:val="FOINaslov2"/>
         <w:spacing w:line="360" w:lineRule="auto"/>
       </w:pPr>
-      <w:bookmarkStart w:id="8" w:name="_Toc403720966"/>
+      <w:bookmarkStart w:id="7" w:name="_Toc403720966"/>
       <w:r>
         <w:lastRenderedPageBreak/>
         <w:t>Planiranje ljudskih i materijalnih resursa</w:t>
       </w:r>
-      <w:bookmarkEnd w:id="8"/>
+      <w:bookmarkEnd w:id="7"/>
     </w:p>
     <w:p>
       <w:pPr>
@@ -4928,12 +4890,12 @@
       <w:r>
         <w:br w:type="page"/>
       </w:r>
-      <w:bookmarkStart w:id="9" w:name="_Toc403720967"/>
+      <w:bookmarkStart w:id="8" w:name="_Toc403720967"/>
       <w:r>
         <w:lastRenderedPageBreak/>
         <w:t>Vremensko određivanje projekta</w:t>
       </w:r>
-      <w:bookmarkEnd w:id="9"/>
+      <w:bookmarkEnd w:id="8"/>
     </w:p>
     <w:p>
       <w:pPr>
@@ -5279,7 +5241,7 @@
       <w:pPr>
         <w:pStyle w:val="FOINaslov1"/>
       </w:pPr>
-      <w:bookmarkStart w:id="10" w:name="_Toc403720968"/>
+      <w:bookmarkStart w:id="9" w:name="_Toc403720968"/>
       <w:proofErr w:type="spellStart"/>
       <w:r>
         <w:lastRenderedPageBreak/>
@@ -5293,7 +5255,7 @@
       <w:r>
         <w:t>Backlog</w:t>
       </w:r>
-      <w:bookmarkEnd w:id="10"/>
+      <w:bookmarkEnd w:id="9"/>
       <w:proofErr w:type="spellEnd"/>
     </w:p>
     <w:p>
@@ -7629,7 +7591,7 @@
                 <w:szCs w:val="22"/>
                 <w:lang w:eastAsia="en-US"/>
               </w:rPr>
-              <w:t>Nije počelo</w:t>
+              <w:t>U tijeku</w:t>
             </w:r>
           </w:p>
         </w:tc>
@@ -7790,7 +7752,7 @@
                 <w:szCs w:val="22"/>
                 <w:lang w:eastAsia="en-US"/>
               </w:rPr>
-              <w:t>Nije počelo</w:t>
+              <w:t>U tijeku</w:t>
             </w:r>
           </w:p>
         </w:tc>
@@ -9299,7 +9261,7 @@
       <w:pPr>
         <w:pStyle w:val="FOINaslov1"/>
       </w:pPr>
-      <w:bookmarkStart w:id="11" w:name="_Toc403720969"/>
+      <w:bookmarkStart w:id="10" w:name="_Toc403720969"/>
       <w:r>
         <w:lastRenderedPageBreak/>
         <w:t xml:space="preserve">Sprint 1 </w:t>
@@ -9308,7 +9270,7 @@
       <w:r>
         <w:t>Backlog</w:t>
       </w:r>
-      <w:bookmarkEnd w:id="11"/>
+      <w:bookmarkEnd w:id="10"/>
       <w:proofErr w:type="spellEnd"/>
     </w:p>
     <w:p>
@@ -10528,6 +10490,7 @@
     <w:p>
       <w:pPr>
         <w:spacing w:line="360" w:lineRule="auto"/>
+        <w:ind w:firstLine="708"/>
         <w:jc w:val="both"/>
         <w:rPr>
           <w:rFonts w:eastAsia="Calibri"/>
@@ -10535,6 +10498,70 @@
           <w:lang w:eastAsia="en-US"/>
         </w:rPr>
       </w:pPr>
+      <w:bookmarkStart w:id="11" w:name="_GoBack"/>
+      <w:bookmarkEnd w:id="11"/>
+      <w:r>
+        <w:rPr>
+          <w:rFonts w:eastAsia="Calibri"/>
+          <w:szCs w:val="22"/>
+          <w:lang w:eastAsia="en-US"/>
+        </w:rPr>
+        <w:t xml:space="preserve">Također smo implementirali Google </w:t>
+      </w:r>
+      <w:proofErr w:type="spellStart"/>
+      <w:r>
+        <w:rPr>
+          <w:rFonts w:eastAsia="Calibri"/>
+          <w:szCs w:val="22"/>
+          <w:lang w:eastAsia="en-US"/>
+        </w:rPr>
+        <w:t>Maps</w:t>
+      </w:r>
+      <w:proofErr w:type="spellEnd"/>
+      <w:r>
+        <w:rPr>
+          <w:rFonts w:eastAsia="Calibri"/>
+          <w:szCs w:val="22"/>
+          <w:lang w:eastAsia="en-US"/>
+        </w:rPr>
+        <w:t xml:space="preserve">(Google Karte) koje ćemo koristiti u 2. Sprintu za snimanje i pregled ruta. Zbog toga u </w:t>
+      </w:r>
+      <w:proofErr w:type="spellStart"/>
+      <w:r>
+        <w:rPr>
+          <w:rFonts w:eastAsia="Calibri"/>
+          <w:szCs w:val="22"/>
+          <w:lang w:eastAsia="en-US"/>
+        </w:rPr>
+        <w:t>Product</w:t>
+      </w:r>
+      <w:proofErr w:type="spellEnd"/>
+      <w:r>
+        <w:rPr>
+          <w:rFonts w:eastAsia="Calibri"/>
+          <w:szCs w:val="22"/>
+          <w:lang w:eastAsia="en-US"/>
+        </w:rPr>
+        <w:t xml:space="preserve"> </w:t>
+      </w:r>
+      <w:proofErr w:type="spellStart"/>
+      <w:r>
+        <w:rPr>
+          <w:rFonts w:eastAsia="Calibri"/>
+          <w:szCs w:val="22"/>
+          <w:lang w:eastAsia="en-US"/>
+        </w:rPr>
+        <w:t>Backlogu</w:t>
+      </w:r>
+      <w:proofErr w:type="spellEnd"/>
+      <w:r>
+        <w:rPr>
+          <w:rFonts w:eastAsia="Calibri"/>
+          <w:szCs w:val="22"/>
+          <w:lang w:eastAsia="en-US"/>
+        </w:rPr>
+        <w:t xml:space="preserve"> implementacija snimanja i pregleda rute ima status „U tijeku“.</w:t>
+      </w:r>
     </w:p>
     <w:p>
       <w:pPr>
@@ -12674,6 +12701,7 @@
         <w:docPartUnique/>
       </w:docPartObj>
     </w:sdtPr>
+    <w:sdtEndPr/>
     <w:sdtContent>
       <w:p>
         <w:pPr>
@@ -12722,6 +12750,7 @@
         <w:docPartUnique/>
       </w:docPartObj>
     </w:sdtPr>
+    <w:sdtEndPr/>
     <w:sdtContent>
       <w:p>
         <w:pPr>
@@ -12741,7 +12770,7 @@
           <w:rPr>
             <w:noProof/>
           </w:rPr>
-          <w:t>17</w:t>
+          <w:t>13</w:t>
         </w:r>
         <w:r>
           <w:rPr>
@@ -17879,7 +17908,7 @@
 </file>
 
 <file path=customXml/itemProps1.xml><?xml version="1.0" encoding="utf-8"?>
-<ds:datastoreItem xmlns:ds="http://schemas.openxmlformats.org/officeDocument/2006/customXml" ds:itemID="{21EABE88-B37A-4445-B5D4-0259C3E7B354}">
+<ds:datastoreItem xmlns:ds="http://schemas.openxmlformats.org/officeDocument/2006/customXml" ds:itemID="{E72BC8A7-95DA-442F-B3C1-E692530A9AB0}">
   <ds:schemaRefs>
     <ds:schemaRef ds:uri="http://schemas.openxmlformats.org/officeDocument/2006/bibliography"/>
   </ds:schemaRefs>

--- a/Dokumentacija/H3 tim - ClimbCro - Scrum.docx
+++ b/Dokumentacija/H3 tim - ClimbCro - Scrum.docx
@@ -10498,8 +10498,6 @@
           <w:lang w:eastAsia="en-US"/>
         </w:rPr>
       </w:pPr>
-      <w:bookmarkStart w:id="11" w:name="_GoBack"/>
-      <w:bookmarkEnd w:id="11"/>
       <w:r>
         <w:rPr>
           <w:rFonts w:eastAsia="Calibri"/>
@@ -10679,41 +10677,41 @@
       <w:pPr>
         <w:pStyle w:val="FOINaslov1"/>
       </w:pPr>
-      <w:bookmarkStart w:id="12" w:name="_Toc403720970"/>
+      <w:bookmarkStart w:id="11" w:name="_Toc403720970"/>
       <w:r>
         <w:lastRenderedPageBreak/>
         <w:t>Slučajevi korištenja</w:t>
       </w:r>
+      <w:bookmarkEnd w:id="11"/>
+    </w:p>
+    <w:p>
+      <w:pPr>
+        <w:spacing w:line="360" w:lineRule="auto"/>
+      </w:pPr>
+    </w:p>
+    <w:p>
+      <w:pPr>
+        <w:pStyle w:val="FOINaslov2"/>
+      </w:pPr>
+      <w:bookmarkStart w:id="12" w:name="_Toc403720971"/>
+      <w:r>
+        <w:t xml:space="preserve">Use </w:t>
+      </w:r>
+      <w:proofErr w:type="spellStart"/>
+      <w:r>
+        <w:t>Case</w:t>
+      </w:r>
+      <w:proofErr w:type="spellEnd"/>
+      <w:r>
+        <w:t xml:space="preserve"> Di</w:t>
+      </w:r>
+      <w:r>
+        <w:t>j</w:t>
+      </w:r>
+      <w:r>
+        <w:t>agram</w:t>
+      </w:r>
       <w:bookmarkEnd w:id="12"/>
-    </w:p>
-    <w:p>
-      <w:pPr>
-        <w:spacing w:line="360" w:lineRule="auto"/>
-      </w:pPr>
-    </w:p>
-    <w:p>
-      <w:pPr>
-        <w:pStyle w:val="FOINaslov2"/>
-      </w:pPr>
-      <w:bookmarkStart w:id="13" w:name="_Toc403720971"/>
-      <w:r>
-        <w:t xml:space="preserve">Use </w:t>
-      </w:r>
-      <w:proofErr w:type="spellStart"/>
-      <w:r>
-        <w:t>Case</w:t>
-      </w:r>
-      <w:proofErr w:type="spellEnd"/>
-      <w:r>
-        <w:t xml:space="preserve"> Di</w:t>
-      </w:r>
-      <w:r>
-        <w:t>j</w:t>
-      </w:r>
-      <w:r>
-        <w:t>agram</w:t>
-      </w:r>
-      <w:bookmarkEnd w:id="13"/>
     </w:p>
     <w:p>
       <w:pPr>
@@ -10843,11 +10841,11 @@
       <w:pPr>
         <w:pStyle w:val="FOINaslov2"/>
       </w:pPr>
-      <w:bookmarkStart w:id="14" w:name="_Toc403720972"/>
+      <w:bookmarkStart w:id="13" w:name="_Toc403720972"/>
       <w:r>
         <w:t>Slučajevi korištenja</w:t>
       </w:r>
-      <w:bookmarkEnd w:id="14"/>
+      <w:bookmarkEnd w:id="13"/>
     </w:p>
     <w:p>
       <w:pPr>
@@ -12418,12 +12416,12 @@
       <w:pPr>
         <w:pStyle w:val="FOINaslov1"/>
       </w:pPr>
-      <w:bookmarkStart w:id="15" w:name="_Toc403720973"/>
+      <w:bookmarkStart w:id="14" w:name="_Toc403720973"/>
       <w:r>
         <w:lastRenderedPageBreak/>
         <w:t>ERA model baze podataka</w:t>
       </w:r>
-      <w:bookmarkEnd w:id="15"/>
+      <w:bookmarkEnd w:id="14"/>
     </w:p>
     <w:p>
       <w:pPr>
@@ -12542,11 +12540,11 @@
       <w:r>
         <w:t xml:space="preserve">Na slici 7.1. prikazan je ERA model baze podataka potrebne za našu aplikaciju </w:t>
       </w:r>
-      <w:proofErr w:type="spellStart"/>
-      <w:r>
-        <w:t>CroClimb</w:t>
-      </w:r>
-      <w:proofErr w:type="spellEnd"/>
+      <w:r>
+        <w:t>ClimbCro</w:t>
+      </w:r>
+      <w:bookmarkStart w:id="15" w:name="_GoBack"/>
+      <w:bookmarkEnd w:id="15"/>
       <w:r>
         <w:t xml:space="preserve">. Baza se sastoji od </w:t>
       </w:r>
@@ -12770,7 +12768,7 @@
           <w:rPr>
             <w:noProof/>
           </w:rPr>
-          <w:t>13</w:t>
+          <w:t>17</w:t>
         </w:r>
         <w:r>
           <w:rPr>
@@ -17908,7 +17906,7 @@
 </file>
 
 <file path=customXml/itemProps1.xml><?xml version="1.0" encoding="utf-8"?>
-<ds:datastoreItem xmlns:ds="http://schemas.openxmlformats.org/officeDocument/2006/customXml" ds:itemID="{E72BC8A7-95DA-442F-B3C1-E692530A9AB0}">
+<ds:datastoreItem xmlns:ds="http://schemas.openxmlformats.org/officeDocument/2006/customXml" ds:itemID="{E05147CE-B7F6-4D49-8EBE-BD7DAD9DCD70}">
   <ds:schemaRefs>
     <ds:schemaRef ds:uri="http://schemas.openxmlformats.org/officeDocument/2006/bibliography"/>
   </ds:schemaRefs>
